--- a/War Congress Data/House Hearings - Foreign Affairs/1808.Sutter.2.17.05.docx
+++ b/War Congress Data/House Hearings - Foreign Affairs/1808.Sutter.2.17.05.docx
@@ -2,7 +2,7 @@
 <file path=word/document.xml><?xml version="1.0" encoding="utf-8"?>
 <w:document xmlns:wpc="http://schemas.microsoft.com/office/word/2010/wordprocessingCanvas" xmlns:mc="http://schemas.openxmlformats.org/markup-compatibility/2006" xmlns:o="urn:schemas-microsoft-com:office:office" xmlns:r="http://schemas.openxmlformats.org/officeDocument/2006/relationships" xmlns:m="http://schemas.openxmlformats.org/officeDocument/2006/math" xmlns:v="urn:schemas-microsoft-com:vml" xmlns:wp14="http://schemas.microsoft.com/office/word/2010/wordprocessingDrawing" xmlns:wp="http://schemas.openxmlformats.org/drawingml/2006/wordprocessingDrawing" xmlns:w10="urn:schemas-microsoft-com:office:word" xmlns:w="http://schemas.openxmlformats.org/wordprocessingml/2006/main" xmlns:w14="http://schemas.microsoft.com/office/word/2010/wordml" xmlns:wpg="http://schemas.microsoft.com/office/word/2010/wordprocessingGroup" xmlns:wpi="http://schemas.microsoft.com/office/word/2010/wordprocessingInk" xmlns:wne="http://schemas.microsoft.com/office/word/2006/wordml" xmlns:wps="http://schemas.microsoft.com/office/word/2010/wordprocessingShape" mc:Ignorable="w14 wp14">
   <w:body>
-    <w:p>
+    <w:p xmlns:wp14="http://schemas.microsoft.com/office/word/2010/wordml" wp14:textId="77777777">
       <w:pPr>
         <w:autoSpaceDE w:val="0"/>
         <w:autoSpaceDN w:val="0"/>
@@ -24,7 +24,7 @@
         <w:t>Thank you very much, Mr. Chairman. It is a real</w:t>
       </w:r>
     </w:p>
-    <w:p>
+    <w:p xmlns:wp14="http://schemas.microsoft.com/office/word/2010/wordml" wp14:textId="77777777">
       <w:pPr>
         <w:autoSpaceDE w:val="0"/>
         <w:autoSpaceDN w:val="0"/>
@@ -46,7 +46,7 @@
         <w:t>pleasure to be here and speak with you about this issue.</w:t>
       </w:r>
     </w:p>
-    <w:p>
+    <w:p xmlns:wp14="http://schemas.microsoft.com/office/word/2010/wordml" wp14:textId="77777777">
       <w:pPr>
         <w:autoSpaceDE w:val="0"/>
         <w:autoSpaceDN w:val="0"/>
@@ -68,7 +68,7 @@
         <w:t>I have submitted a statement for the record and I would encourage</w:t>
       </w:r>
     </w:p>
-    <w:p>
+    <w:p xmlns:wp14="http://schemas.microsoft.com/office/word/2010/wordml" wp14:textId="77777777">
       <w:pPr>
         <w:autoSpaceDE w:val="0"/>
         <w:autoSpaceDN w:val="0"/>
@@ -90,8 +90,8 @@
         <w:t>people with an interest to read that statement.</w:t>
       </w:r>
     </w:p>
-    <w:p/>
-    <w:p>
+    <w:p xmlns:wp14="http://schemas.microsoft.com/office/word/2010/wordml" wp14:textId="77777777"/>
+    <w:p xmlns:wp14="http://schemas.microsoft.com/office/word/2010/wordml" wp14:textId="77777777">
       <w:pPr>
         <w:autoSpaceDE w:val="0"/>
         <w:autoSpaceDN w:val="0"/>
@@ -113,7 +113,7 @@
         <w:t>Thank you, Mr. Chairman.</w:t>
       </w:r>
     </w:p>
-    <w:p>
+    <w:p xmlns:wp14="http://schemas.microsoft.com/office/word/2010/wordml" wp14:textId="77777777">
       <w:pPr>
         <w:autoSpaceDE w:val="0"/>
         <w:autoSpaceDN w:val="0"/>
@@ -135,7 +135,7 @@
         <w:t>I want to make some points from that statement, particularly in</w:t>
       </w:r>
     </w:p>
-    <w:p>
+    <w:p xmlns:wp14="http://schemas.microsoft.com/office/word/2010/wordml" wp14:textId="77777777">
       <w:pPr>
         <w:autoSpaceDE w:val="0"/>
         <w:autoSpaceDN w:val="0"/>
@@ -157,7 +157,7 @@
         <w:t>light of some of the remarks that have been made up to this point.</w:t>
       </w:r>
     </w:p>
-    <w:p>
+    <w:p xmlns:wp14="http://schemas.microsoft.com/office/word/2010/wordml" wp14:textId="77777777">
       <w:pPr>
         <w:autoSpaceDE w:val="0"/>
         <w:autoSpaceDN w:val="0"/>
@@ -179,7 +179,7 @@
         <w:t>I was asked to look at this problem from the point of view of the</w:t>
       </w:r>
     </w:p>
-    <w:p>
+    <w:p xmlns:wp14="http://schemas.microsoft.com/office/word/2010/wordml" wp14:textId="77777777">
       <w:pPr>
         <w:autoSpaceDE w:val="0"/>
         <w:autoSpaceDN w:val="0"/>
@@ -201,7 +201,7 @@
         <w:t>context of U.S. interest in the region. This is something that often</w:t>
       </w:r>
     </w:p>
-    <w:p>
+    <w:p xmlns:wp14="http://schemas.microsoft.com/office/word/2010/wordml" wp14:textId="77777777">
       <w:pPr>
         <w:autoSpaceDE w:val="0"/>
         <w:autoSpaceDN w:val="0"/>
@@ -223,7 +223,7 @@
         <w:t>gets lost when we consider dealing with this issue. Obviously the</w:t>
       </w:r>
     </w:p>
-    <w:p>
+    <w:p xmlns:wp14="http://schemas.microsoft.com/office/word/2010/wordml" wp14:textId="77777777">
       <w:pPr>
         <w:autoSpaceDE w:val="0"/>
         <w:autoSpaceDN w:val="0"/>
@@ -245,7 +245,7 @@
         <w:t>United States has tremendous national security concerns in dealing</w:t>
       </w:r>
     </w:p>
-    <w:p>
+    <w:p xmlns:wp14="http://schemas.microsoft.com/office/word/2010/wordml" wp14:textId="77777777">
       <w:pPr>
         <w:autoSpaceDE w:val="0"/>
         <w:autoSpaceDN w:val="0"/>
@@ -267,7 +267,7 @@
         <w:t>with North Korea. Obviously we are worried about proliferation to</w:t>
       </w:r>
     </w:p>
-    <w:p>
+    <w:p xmlns:wp14="http://schemas.microsoft.com/office/word/2010/wordml" wp14:textId="77777777">
       <w:pPr>
         <w:autoSpaceDE w:val="0"/>
         <w:autoSpaceDN w:val="0"/>
@@ -289,7 +289,7 @@
         <w:t>a considerable degree, but we need to keep in mind, too, that Asia</w:t>
       </w:r>
     </w:p>
-    <w:p>
+    <w:p xmlns:wp14="http://schemas.microsoft.com/office/word/2010/wordml" wp14:textId="77777777">
       <w:pPr>
         <w:autoSpaceDE w:val="0"/>
         <w:autoSpaceDN w:val="0"/>
@@ -311,7 +311,7 @@
         <w:t>is extremely important for the United States and how the United</w:t>
       </w:r>
     </w:p>
-    <w:p>
+    <w:p xmlns:wp14="http://schemas.microsoft.com/office/word/2010/wordml" wp14:textId="77777777">
       <w:pPr>
         <w:autoSpaceDE w:val="0"/>
         <w:autoSpaceDN w:val="0"/>
@@ -333,7 +333,7 @@
         <w:t>States manages this issue with North Korea will be a very important</w:t>
       </w:r>
     </w:p>
-    <w:p>
+    <w:p xmlns:wp14="http://schemas.microsoft.com/office/word/2010/wordml" wp14:textId="77777777">
       <w:pPr>
         <w:autoSpaceDE w:val="0"/>
         <w:autoSpaceDN w:val="0"/>
@@ -355,7 +355,7 @@
         <w:t>determinant as to how influential the United States is and is</w:t>
       </w:r>
     </w:p>
-    <w:p>
+    <w:p xmlns:wp14="http://schemas.microsoft.com/office/word/2010/wordml" wp14:textId="77777777">
       <w:pPr>
         <w:autoSpaceDE w:val="0"/>
         <w:autoSpaceDN w:val="0"/>
@@ -377,7 +377,7 @@
         <w:t>going to be in Asia.</w:t>
       </w:r>
     </w:p>
-    <w:p>
+    <w:p xmlns:wp14="http://schemas.microsoft.com/office/word/2010/wordml" wp14:textId="77777777">
       <w:pPr>
         <w:autoSpaceDE w:val="0"/>
         <w:autoSpaceDN w:val="0"/>
@@ -399,7 +399,7 @@
         <w:t>This kind of emphasis, of course, leads you to the conclusion that</w:t>
       </w:r>
     </w:p>
-    <w:p>
+    <w:p xmlns:wp14="http://schemas.microsoft.com/office/word/2010/wordml" wp14:textId="77777777">
       <w:pPr>
         <w:autoSpaceDE w:val="0"/>
         <w:autoSpaceDN w:val="0"/>
@@ -421,7 +421,7 @@
         <w:t>Mr. Cossa raised, that you really have to do this in a regional context.</w:t>
       </w:r>
     </w:p>
-    <w:p>
+    <w:p xmlns:wp14="http://schemas.microsoft.com/office/word/2010/wordml" wp14:textId="77777777">
       <w:pPr>
         <w:autoSpaceDE w:val="0"/>
         <w:autoSpaceDN w:val="0"/>
@@ -443,7 +443,7 @@
         <w:t>You cannot try to do this by yourself. If you do, you run the</w:t>
       </w:r>
     </w:p>
-    <w:p>
+    <w:p xmlns:wp14="http://schemas.microsoft.com/office/word/2010/wordml" wp14:textId="77777777">
       <w:pPr>
         <w:autoSpaceDE w:val="0"/>
         <w:autoSpaceDN w:val="0"/>
@@ -465,7 +465,7 @@
         <w:t>risk of being isolated and your interest in Asia will suffer greatly.</w:t>
       </w:r>
     </w:p>
-    <w:p>
+    <w:p xmlns:wp14="http://schemas.microsoft.com/office/word/2010/wordml" wp14:textId="77777777">
       <w:pPr>
         <w:autoSpaceDE w:val="0"/>
         <w:autoSpaceDN w:val="0"/>
@@ -487,7 +487,7 @@
         <w:t>So that is my main message today, that it needs to be kept in</w:t>
       </w:r>
     </w:p>
-    <w:p>
+    <w:p xmlns:wp14="http://schemas.microsoft.com/office/word/2010/wordml" wp14:textId="77777777">
       <w:pPr>
         <w:autoSpaceDE w:val="0"/>
         <w:autoSpaceDN w:val="0"/>
@@ -509,7 +509,7 @@
         <w:t>mind that the United States interests in Asia are extremely important</w:t>
       </w:r>
     </w:p>
-    <w:p>
+    <w:p xmlns:wp14="http://schemas.microsoft.com/office/word/2010/wordml" wp14:textId="77777777">
       <w:pPr>
         <w:autoSpaceDE w:val="0"/>
         <w:autoSpaceDN w:val="0"/>
@@ -531,7 +531,7 @@
         <w:t>for the United States and they have to be dealt with as well,</w:t>
       </w:r>
     </w:p>
-    <w:p>
+    <w:p xmlns:wp14="http://schemas.microsoft.com/office/word/2010/wordml" wp14:textId="77777777">
       <w:pPr>
         <w:autoSpaceDE w:val="0"/>
         <w:autoSpaceDN w:val="0"/>
@@ -553,7 +553,7 @@
         <w:t>along with these other very serious concerns that we are dealing</w:t>
       </w:r>
     </w:p>
-    <w:p>
+    <w:p xmlns:wp14="http://schemas.microsoft.com/office/word/2010/wordml" wp14:textId="77777777">
       <w:pPr>
         <w:autoSpaceDE w:val="0"/>
         <w:autoSpaceDN w:val="0"/>
@@ -575,7 +575,7 @@
         <w:t>with.</w:t>
       </w:r>
     </w:p>
-    <w:p>
+    <w:p xmlns:wp14="http://schemas.microsoft.com/office/word/2010/wordml" wp14:textId="77777777">
       <w:pPr>
         <w:autoSpaceDE w:val="0"/>
         <w:autoSpaceDN w:val="0"/>
@@ -597,7 +597,7 @@
         <w:t>It is obvious that the North Korean announcement reflects a failure</w:t>
       </w:r>
     </w:p>
-    <w:p>
+    <w:p xmlns:wp14="http://schemas.microsoft.com/office/word/2010/wordml" wp14:textId="77777777">
       <w:pPr>
         <w:autoSpaceDE w:val="0"/>
         <w:autoSpaceDN w:val="0"/>
@@ -619,7 +619,7 @@
         <w:t>of United States policy, but it reflects a failure of the regional</w:t>
       </w:r>
     </w:p>
-    <w:p>
+    <w:p xmlns:wp14="http://schemas.microsoft.com/office/word/2010/wordml" wp14:textId="77777777">
       <w:pPr>
         <w:autoSpaceDE w:val="0"/>
         <w:autoSpaceDN w:val="0"/>
@@ -641,7 +641,7 @@
         <w:t>countries. They are all concerned about this too. So it is a collective</w:t>
       </w:r>
     </w:p>
-    <w:p>
+    <w:p xmlns:wp14="http://schemas.microsoft.com/office/word/2010/wordml" wp14:textId="77777777">
       <w:pPr>
         <w:autoSpaceDE w:val="0"/>
         <w:autoSpaceDN w:val="0"/>
@@ -663,7 +663,7 @@
         <w:t>failure.</w:t>
       </w:r>
     </w:p>
-    <w:p>
+    <w:p xmlns:wp14="http://schemas.microsoft.com/office/word/2010/wordml" wp14:textId="77777777">
       <w:pPr>
         <w:autoSpaceDE w:val="0"/>
         <w:autoSpaceDN w:val="0"/>
@@ -685,7 +685,7 @@
         <w:t>I think the record shows that this is a long-term problem. We are</w:t>
       </w:r>
     </w:p>
-    <w:p>
+    <w:p xmlns:wp14="http://schemas.microsoft.com/office/word/2010/wordml" wp14:textId="77777777">
       <w:pPr>
         <w:autoSpaceDE w:val="0"/>
         <w:autoSpaceDN w:val="0"/>
@@ -707,7 +707,7 @@
         <w:t>in this for the long haul in dealing with this issue. It has developed</w:t>
       </w:r>
     </w:p>
-    <w:p>
+    <w:p xmlns:wp14="http://schemas.microsoft.com/office/word/2010/wordml" wp14:textId="77777777">
       <w:pPr>
         <w:autoSpaceDE w:val="0"/>
         <w:autoSpaceDN w:val="0"/>
@@ -729,7 +729,7 @@
         <w:t>over a long period of time and it is likely to continue.</w:t>
       </w:r>
     </w:p>
-    <w:p>
+    <w:p xmlns:wp14="http://schemas.microsoft.com/office/word/2010/wordml" wp14:textId="77777777">
       <w:pPr>
         <w:autoSpaceDE w:val="0"/>
         <w:autoSpaceDN w:val="0"/>
@@ -751,7 +751,7 @@
         <w:t>In my statement, I underline how the North Korean regime has</w:t>
       </w:r>
     </w:p>
-    <w:p>
+    <w:p xmlns:wp14="http://schemas.microsoft.com/office/word/2010/wordml" wp14:textId="77777777">
       <w:pPr>
         <w:autoSpaceDE w:val="0"/>
         <w:autoSpaceDN w:val="0"/>
@@ -773,7 +773,7 @@
         <w:t>really belied a lot of predictions about North Korea being weak and</w:t>
       </w:r>
     </w:p>
-    <w:p>
+    <w:p xmlns:wp14="http://schemas.microsoft.com/office/word/2010/wordml" wp14:textId="77777777">
       <w:pPr>
         <w:autoSpaceDE w:val="0"/>
         <w:autoSpaceDN w:val="0"/>
@@ -795,7 +795,7 @@
         <w:t>collapsing and so forth. It has not done so.</w:t>
       </w:r>
     </w:p>
-    <w:p>
+    <w:p xmlns:wp14="http://schemas.microsoft.com/office/word/2010/wordml" wp14:textId="77777777">
       <w:pPr>
         <w:autoSpaceDE w:val="0"/>
         <w:autoSpaceDN w:val="0"/>
@@ -817,7 +817,7 @@
         <w:t>The upshot of this situation is that we have a long-term difficulty</w:t>
       </w:r>
     </w:p>
-    <w:p>
+    <w:p xmlns:wp14="http://schemas.microsoft.com/office/word/2010/wordml" wp14:textId="77777777">
       <w:pPr>
         <w:autoSpaceDE w:val="0"/>
         <w:autoSpaceDN w:val="0"/>
@@ -839,7 +839,7 @@
         <w:t>in dealing with this and, again, this underlines the importance of</w:t>
       </w:r>
     </w:p>
-    <w:p>
+    <w:p xmlns:wp14="http://schemas.microsoft.com/office/word/2010/wordml" wp14:textId="77777777">
       <w:pPr>
         <w:autoSpaceDE w:val="0"/>
         <w:autoSpaceDN w:val="0"/>
@@ -861,7 +861,7 @@
         <w:t>the region. We have to have a cooperative relationship with the</w:t>
       </w:r>
     </w:p>
-    <w:p>
+    <w:p xmlns:wp14="http://schemas.microsoft.com/office/word/2010/wordml" wp14:textId="77777777">
       <w:pPr>
         <w:autoSpaceDE w:val="0"/>
         <w:autoSpaceDN w:val="0"/>
@@ -883,7 +883,7 @@
         <w:t>various countries in the region in order to deal with this over the</w:t>
       </w:r>
     </w:p>
-    <w:p>
+    <w:p xmlns:wp14="http://schemas.microsoft.com/office/word/2010/wordml" wp14:textId="77777777">
       <w:pPr>
         <w:autoSpaceDE w:val="0"/>
         <w:autoSpaceDN w:val="0"/>
@@ -905,7 +905,7 @@
         <w:t>long-term.</w:t>
       </w:r>
     </w:p>
-    <w:p>
+    <w:p xmlns:wp14="http://schemas.microsoft.com/office/word/2010/wordml" wp14:textId="77777777">
       <w:pPr>
         <w:autoSpaceDE w:val="0"/>
         <w:autoSpaceDN w:val="0"/>
@@ -927,7 +927,7 @@
         <w:t>We will have great difficulty dealing with this by ourselves and</w:t>
       </w:r>
     </w:p>
-    <w:p>
+    <w:p xmlns:wp14="http://schemas.microsoft.com/office/word/2010/wordml" wp14:textId="77777777">
       <w:pPr>
         <w:autoSpaceDE w:val="0"/>
         <w:autoSpaceDN w:val="0"/>
@@ -949,7 +949,7 @@
         <w:t>so in this context, too, I would argue that it is very important that</w:t>
       </w:r>
     </w:p>
-    <w:p>
+    <w:p xmlns:wp14="http://schemas.microsoft.com/office/word/2010/wordml" wp14:textId="77777777">
       <w:pPr>
         <w:autoSpaceDE w:val="0"/>
         <w:autoSpaceDN w:val="0"/>
@@ -971,7 +971,7 @@
         <w:t>we keep our relationships with the countries in the region very</w:t>
       </w:r>
     </w:p>
-    <w:p>
+    <w:p xmlns:wp14="http://schemas.microsoft.com/office/word/2010/wordml" wp14:textId="77777777">
       <w:pPr>
         <w:autoSpaceDE w:val="0"/>
         <w:autoSpaceDN w:val="0"/>
@@ -993,7 +993,7 @@
         <w:t>much in our minds as we go forward.</w:t>
       </w:r>
     </w:p>
-    <w:p>
+    <w:p xmlns:wp14="http://schemas.microsoft.com/office/word/2010/wordml" wp14:textId="77777777">
       <w:pPr>
         <w:autoSpaceDE w:val="0"/>
         <w:autoSpaceDN w:val="0"/>
@@ -1015,7 +1015,7 @@
         <w:t>In my statement, I go through and examine some of the options</w:t>
       </w:r>
     </w:p>
-    <w:p>
+    <w:p xmlns:wp14="http://schemas.microsoft.com/office/word/2010/wordml" wp14:textId="77777777">
       <w:pPr>
         <w:autoSpaceDE w:val="0"/>
         <w:autoSpaceDN w:val="0"/>
@@ -1037,7 +1037,7 @@
         <w:t>we have and, unfortunately, I come down on a position that there</w:t>
       </w:r>
     </w:p>
-    <w:p>
+    <w:p xmlns:wp14="http://schemas.microsoft.com/office/word/2010/wordml" wp14:textId="77777777">
       <w:pPr>
         <w:autoSpaceDE w:val="0"/>
         <w:autoSpaceDN w:val="0"/>
@@ -1059,7 +1059,7 @@
         <w:t>really aren’t any good options at this point that would depart significantly</w:t>
       </w:r>
     </w:p>
-    <w:p>
+    <w:p xmlns:wp14="http://schemas.microsoft.com/office/word/2010/wordml" wp14:textId="77777777">
       <w:pPr>
         <w:autoSpaceDE w:val="0"/>
         <w:autoSpaceDN w:val="0"/>
@@ -1081,7 +1081,7 @@
         <w:t>from what we are doing at present.</w:t>
       </w:r>
     </w:p>
-    <w:p>
+    <w:p xmlns:wp14="http://schemas.microsoft.com/office/word/2010/wordml" wp14:textId="77777777">
       <w:pPr>
         <w:autoSpaceDE w:val="0"/>
         <w:autoSpaceDN w:val="0"/>
@@ -1103,7 +1103,7 @@
         <w:t>If we move toward the bilateral talks with North Korea, there</w:t>
       </w:r>
     </w:p>
-    <w:p>
+    <w:p xmlns:wp14="http://schemas.microsoft.com/office/word/2010/wordml" wp14:textId="77777777">
       <w:pPr>
         <w:autoSpaceDE w:val="0"/>
         <w:autoSpaceDN w:val="0"/>
@@ -1125,7 +1125,7 @@
         <w:t>are real downsides to doing that. If we adopt a harder policy, military</w:t>
       </w:r>
     </w:p>
-    <w:p>
+    <w:p xmlns:wp14="http://schemas.microsoft.com/office/word/2010/wordml" wp14:textId="77777777">
       <w:pPr>
         <w:autoSpaceDE w:val="0"/>
         <w:autoSpaceDN w:val="0"/>
@@ -1147,7 +1147,7 @@
         <w:t>pressures, or unilateral pressures on our part, this too has</w:t>
       </w:r>
     </w:p>
-    <w:p>
+    <w:p xmlns:wp14="http://schemas.microsoft.com/office/word/2010/wordml" wp14:textId="77777777">
       <w:pPr>
         <w:autoSpaceDE w:val="0"/>
         <w:autoSpaceDN w:val="0"/>
@@ -1169,7 +1169,7 @@
         <w:t>major downsides for American interests in the area.</w:t>
       </w:r>
     </w:p>
-    <w:p>
+    <w:p xmlns:wp14="http://schemas.microsoft.com/office/word/2010/wordml" wp14:textId="77777777">
       <w:pPr>
         <w:autoSpaceDE w:val="0"/>
         <w:autoSpaceDN w:val="0"/>
@@ -1191,7 +1191,7 @@
         <w:t>So what I argue is that we need to continue a consultative approach</w:t>
       </w:r>
     </w:p>
-    <w:p>
+    <w:p xmlns:wp14="http://schemas.microsoft.com/office/word/2010/wordml" wp14:textId="77777777">
       <w:pPr>
         <w:autoSpaceDE w:val="0"/>
         <w:autoSpaceDN w:val="0"/>
@@ -1213,7 +1213,7 @@
         <w:t>with our allies and with our associates in the region.</w:t>
       </w:r>
     </w:p>
-    <w:p>
+    <w:p xmlns:wp14="http://schemas.microsoft.com/office/word/2010/wordml" wp14:textId="77777777">
       <w:pPr>
         <w:autoSpaceDE w:val="0"/>
         <w:autoSpaceDN w:val="0"/>
@@ -1236,7 +1236,7 @@
         <w:t>How much pressure we are able to bring to bear on South Korea,</w:t>
       </w:r>
     </w:p>
-    <w:p>
+    <w:p xmlns:wp14="http://schemas.microsoft.com/office/word/2010/wordml" wp14:textId="77777777">
       <w:pPr>
         <w:autoSpaceDE w:val="0"/>
         <w:autoSpaceDN w:val="0"/>
@@ -1258,7 +1258,7 @@
         <w:t>as Mr. Cossa suggests, on China, as several of the Members have</w:t>
       </w:r>
     </w:p>
-    <w:p>
+    <w:p xmlns:wp14="http://schemas.microsoft.com/office/word/2010/wordml" wp14:textId="77777777">
       <w:pPr>
         <w:autoSpaceDE w:val="0"/>
         <w:autoSpaceDN w:val="0"/>
@@ -1280,7 +1280,7 @@
         <w:t>suggested, this is a very difficult proposition. We should certainly</w:t>
       </w:r>
     </w:p>
-    <w:p>
+    <w:p xmlns:wp14="http://schemas.microsoft.com/office/word/2010/wordml" wp14:textId="77777777">
       <w:pPr>
         <w:autoSpaceDE w:val="0"/>
         <w:autoSpaceDN w:val="0"/>
@@ -1302,7 +1302,7 @@
         <w:t>VerDate Mar 21 2002 11:49 Nov 08, 2005 Jkt 000000 PO 00000 Frm 00028 Fmt 6633 Sfmt 6601 F:\WORK\AP\021705\98813.000 HINTREL1 PsN: SHIRL</w:t>
       </w:r>
     </w:p>
-    <w:p>
+    <w:p xmlns:wp14="http://schemas.microsoft.com/office/word/2010/wordml" wp14:textId="77777777">
       <w:pPr>
         <w:autoSpaceDE w:val="0"/>
         <w:autoSpaceDN w:val="0"/>
@@ -1324,7 +1324,7 @@
         <w:t>23</w:t>
       </w:r>
     </w:p>
-    <w:p>
+    <w:p xmlns:wp14="http://schemas.microsoft.com/office/word/2010/wordml" wp14:textId="77777777">
       <w:pPr>
         <w:autoSpaceDE w:val="0"/>
         <w:autoSpaceDN w:val="0"/>
@@ -1355,7 +1355,7 @@
         <w:t>Testimony before the US Congress, House International Relations Committee, Subcommittee</w:t>
       </w:r>
     </w:p>
-    <w:p>
+    <w:p xmlns:wp14="http://schemas.microsoft.com/office/word/2010/wordml" wp14:textId="77777777">
       <w:pPr>
         <w:autoSpaceDE w:val="0"/>
         <w:autoSpaceDN w:val="0"/>
@@ -1377,7 +1377,7 @@
         <w:t>on Asian and Pacific Affairs, February 17, 2005 by Robert Sutter, School of Foreign Service,</w:t>
       </w:r>
     </w:p>
-    <w:p>
+    <w:p xmlns:wp14="http://schemas.microsoft.com/office/word/2010/wordml" wp14:textId="77777777">
       <w:pPr>
         <w:autoSpaceDE w:val="0"/>
         <w:autoSpaceDN w:val="0"/>
@@ -1399,7 +1399,7 @@
         <w:t>Georgetown University.</w:t>
       </w:r>
     </w:p>
-    <w:p>
+    <w:p xmlns:wp14="http://schemas.microsoft.com/office/word/2010/wordml" wp14:textId="77777777">
       <w:pPr>
         <w:autoSpaceDE w:val="0"/>
         <w:autoSpaceDN w:val="0"/>
@@ -1421,7 +1421,7 @@
         <w:t>try it. We should certainly consider these kinds of options and pursue</w:t>
       </w:r>
     </w:p>
-    <w:p>
+    <w:p xmlns:wp14="http://schemas.microsoft.com/office/word/2010/wordml" wp14:textId="77777777">
       <w:pPr>
         <w:autoSpaceDE w:val="0"/>
         <w:autoSpaceDN w:val="0"/>
@@ -1443,7 +1443,7 @@
         <w:t>them, up to a point, but we have to keep together. We have</w:t>
       </w:r>
     </w:p>
-    <w:p>
+    <w:p xmlns:wp14="http://schemas.microsoft.com/office/word/2010/wordml" wp14:textId="77777777">
       <w:pPr>
         <w:autoSpaceDE w:val="0"/>
         <w:autoSpaceDN w:val="0"/>
@@ -1465,7 +1465,7 @@
         <w:t>to keep somewhat of a united front in dealing with this issue and</w:t>
       </w:r>
     </w:p>
-    <w:p>
+    <w:p xmlns:wp14="http://schemas.microsoft.com/office/word/2010/wordml" wp14:textId="77777777">
       <w:pPr>
         <w:autoSpaceDE w:val="0"/>
         <w:autoSpaceDN w:val="0"/>
@@ -1487,7 +1487,7 @@
         <w:t>develop a closer consultative approach as we move forward.</w:t>
       </w:r>
     </w:p>
-    <w:p>
+    <w:p xmlns:wp14="http://schemas.microsoft.com/office/word/2010/wordml" wp14:textId="77777777">
       <w:pPr>
         <w:autoSpaceDE w:val="0"/>
         <w:autoSpaceDN w:val="0"/>
@@ -1509,7 +1509,7 @@
         <w:t>This is leading, it seems to me, toward containment, toward a</w:t>
       </w:r>
     </w:p>
-    <w:p>
+    <w:p xmlns:wp14="http://schemas.microsoft.com/office/word/2010/wordml" wp14:textId="77777777">
       <w:pPr>
         <w:autoSpaceDE w:val="0"/>
         <w:autoSpaceDN w:val="0"/>
@@ -1531,7 +1531,7 @@
         <w:t>constrainment on North Korea’s provocative options and this</w:t>
       </w:r>
     </w:p>
-    <w:p>
+    <w:p xmlns:wp14="http://schemas.microsoft.com/office/word/2010/wordml" wp14:textId="77777777">
       <w:pPr>
         <w:autoSpaceDE w:val="0"/>
         <w:autoSpaceDN w:val="0"/>
@@ -1553,7 +1553,7 @@
         <w:t>should be our goal, to contain this sort of thing with this kind of</w:t>
       </w:r>
     </w:p>
-    <w:p>
+    <w:p xmlns:wp14="http://schemas.microsoft.com/office/word/2010/wordml" wp14:textId="77777777">
       <w:pPr>
         <w:autoSpaceDE w:val="0"/>
         <w:autoSpaceDN w:val="0"/>
@@ -1575,7 +1575,7 @@
         <w:t>a construct, but in the process please keep in mind, at least in the</w:t>
       </w:r>
     </w:p>
-    <w:p>
+    <w:p xmlns:wp14="http://schemas.microsoft.com/office/word/2010/wordml" wp14:textId="77777777">
       <w:pPr>
         <w:autoSpaceDE w:val="0"/>
         <w:autoSpaceDN w:val="0"/>
@@ -1597,7 +1597,7 @@
         <w:t>back of your minds, that we need to maintain American leadership</w:t>
       </w:r>
     </w:p>
-    <w:p>
+    <w:p xmlns:wp14="http://schemas.microsoft.com/office/word/2010/wordml" wp14:textId="77777777">
       <w:pPr>
         <w:autoSpaceDE w:val="0"/>
         <w:autoSpaceDN w:val="0"/>
@@ -1619,7 +1619,7 @@
         <w:t>in Asia.</w:t>
       </w:r>
     </w:p>
-    <w:p>
+    <w:p xmlns:wp14="http://schemas.microsoft.com/office/word/2010/wordml" wp14:textId="77777777">
       <w:pPr>
         <w:autoSpaceDE w:val="0"/>
         <w:autoSpaceDN w:val="0"/>
@@ -1641,7 +1641,7 @@
         <w:t>This is very important for the United States. Asia is a critically</w:t>
       </w:r>
     </w:p>
-    <w:p>
+    <w:p xmlns:wp14="http://schemas.microsoft.com/office/word/2010/wordml" wp14:textId="77777777">
       <w:pPr>
         <w:autoSpaceDE w:val="0"/>
         <w:autoSpaceDN w:val="0"/>
@@ -1663,7 +1663,7 @@
         <w:t>important area and it is very easy for the United States to lose its</w:t>
       </w:r>
     </w:p>
-    <w:p>
+    <w:p xmlns:wp14="http://schemas.microsoft.com/office/word/2010/wordml" wp14:textId="77777777">
       <w:pPr>
         <w:autoSpaceDE w:val="0"/>
         <w:autoSpaceDN w:val="0"/>
@@ -1685,7 +1685,7 @@
         <w:t>leading position in this area through some sort of unilateral or misguided</w:t>
       </w:r>
     </w:p>
-    <w:p>
+    <w:p xmlns:wp14="http://schemas.microsoft.com/office/word/2010/wordml" wp14:textId="77777777">
       <w:pPr>
         <w:autoSpaceDE w:val="0"/>
         <w:autoSpaceDN w:val="0"/>
@@ -1707,7 +1707,7 @@
         <w:t>approach that doesn’t enjoy any support in the region.</w:t>
       </w:r>
     </w:p>
-    <w:p>
+    <w:p xmlns:wp14="http://schemas.microsoft.com/office/word/2010/wordml" wp14:textId="77777777">
       <w:pPr>
         <w:autoSpaceDE w:val="0"/>
         <w:autoSpaceDN w:val="0"/>
@@ -1729,7 +1729,7 @@
         <w:t>This kind of approach, it seems to me, is not in the interest of</w:t>
       </w:r>
     </w:p>
-    <w:p>
+    <w:p xmlns:wp14="http://schemas.microsoft.com/office/word/2010/wordml" wp14:textId="77777777">
       <w:pPr>
         <w:autoSpaceDE w:val="0"/>
         <w:autoSpaceDN w:val="0"/>
@@ -1751,7 +1751,7 @@
         <w:t>the United States, as we follow this long-term approach in dealing</w:t>
       </w:r>
     </w:p>
-    <w:p>
+    <w:p xmlns:wp14="http://schemas.microsoft.com/office/word/2010/wordml" wp14:textId="77777777">
       <w:pPr>
         <w:autoSpaceDE w:val="0"/>
         <w:autoSpaceDN w:val="0"/>
@@ -1773,7 +1773,7 @@
         <w:t>with this long-term problem with a leadership in North Korea that</w:t>
       </w:r>
     </w:p>
-    <w:p>
+    <w:p xmlns:wp14="http://schemas.microsoft.com/office/word/2010/wordml" wp14:textId="77777777">
       <w:pPr>
         <w:autoSpaceDE w:val="0"/>
         <w:autoSpaceDN w:val="0"/>
@@ -1795,7 +1795,7 @@
         <w:t>is very difficult to predict, and hopefully we will be able to come</w:t>
       </w:r>
     </w:p>
-    <w:p>
+    <w:p xmlns:wp14="http://schemas.microsoft.com/office/word/2010/wordml" wp14:textId="77777777">
       <w:pPr>
         <w:autoSpaceDE w:val="0"/>
         <w:autoSpaceDN w:val="0"/>
@@ -1817,7 +1817,7 @@
         <w:t>up with mechanisms to at least constrain and contain this type of</w:t>
       </w:r>
     </w:p>
-    <w:p>
+    <w:p xmlns:wp14="http://schemas.microsoft.com/office/word/2010/wordml" wp14:textId="77777777">
       <w:pPr>
         <w:autoSpaceDE w:val="0"/>
         <w:autoSpaceDN w:val="0"/>
@@ -1839,7 +1839,7 @@
         <w:t>difficulty.</w:t>
       </w:r>
     </w:p>
-    <w:p>
+    <w:p xmlns:wp14="http://schemas.microsoft.com/office/word/2010/wordml" wp14:textId="77777777">
       <w:pPr>
         <w:autoSpaceDE w:val="0"/>
         <w:autoSpaceDN w:val="0"/>
@@ -1861,7 +1861,7 @@
         <w:t>In conclusion, Mr. Chairman, my statement indicates that we</w:t>
       </w:r>
     </w:p>
-    <w:p>
+    <w:p xmlns:wp14="http://schemas.microsoft.com/office/word/2010/wordml" wp14:textId="77777777">
       <w:pPr>
         <w:autoSpaceDE w:val="0"/>
         <w:autoSpaceDN w:val="0"/>
@@ -1883,7 +1883,7 @@
         <w:t>need to follow a steady and incremental approach, leading toward</w:t>
       </w:r>
     </w:p>
-    <w:p>
+    <w:p xmlns:wp14="http://schemas.microsoft.com/office/word/2010/wordml" wp14:textId="77777777">
       <w:pPr>
         <w:autoSpaceDE w:val="0"/>
         <w:autoSpaceDN w:val="0"/>
@@ -1905,7 +1905,7 @@
         <w:t>a greater containment policy of North Korea. We need to strengthen</w:t>
       </w:r>
     </w:p>
-    <w:p>
+    <w:p xmlns:wp14="http://schemas.microsoft.com/office/word/2010/wordml" wp14:textId="77777777">
       <w:pPr>
         <w:autoSpaceDE w:val="0"/>
         <w:autoSpaceDN w:val="0"/>
@@ -1927,7 +1927,7 @@
         <w:t>proliferation curbs, such as seen in the PSI. We need to avoid</w:t>
       </w:r>
     </w:p>
-    <w:p>
+    <w:p xmlns:wp14="http://schemas.microsoft.com/office/word/2010/wordml" wp14:textId="77777777">
       <w:pPr>
         <w:autoSpaceDE w:val="0"/>
         <w:autoSpaceDN w:val="0"/>
@@ -1949,7 +1949,7 @@
         <w:t>unilateral actions that would isolate the United States from our</w:t>
       </w:r>
     </w:p>
-    <w:p>
+    <w:p xmlns:wp14="http://schemas.microsoft.com/office/word/2010/wordml" wp14:textId="77777777">
       <w:pPr>
         <w:autoSpaceDE w:val="0"/>
         <w:autoSpaceDN w:val="0"/>
@@ -1971,7 +1971,7 @@
         <w:t>important allies and associates in the region, and we need to recognize</w:t>
       </w:r>
     </w:p>
-    <w:p>
+    <w:p xmlns:wp14="http://schemas.microsoft.com/office/word/2010/wordml" wp14:textId="77777777">
       <w:pPr>
         <w:autoSpaceDE w:val="0"/>
         <w:autoSpaceDN w:val="0"/>
@@ -1993,7 +1993,7 @@
         <w:t>that we will need Asian cooperation to deal with this issue</w:t>
       </w:r>
     </w:p>
-    <w:p>
+    <w:p xmlns:wp14="http://schemas.microsoft.com/office/word/2010/wordml" wp14:textId="77777777">
       <w:pPr>
         <w:autoSpaceDE w:val="0"/>
         <w:autoSpaceDN w:val="0"/>
@@ -2015,7 +2015,7 @@
         <w:t>that will probably, almost certainly, not be settled quickly.</w:t>
       </w:r>
     </w:p>
-    <w:p>
+    <w:p xmlns:wp14="http://schemas.microsoft.com/office/word/2010/wordml" wp14:textId="77777777">
       <w:pPr>
         <w:autoSpaceDE w:val="0"/>
         <w:autoSpaceDN w:val="0"/>
@@ -2037,7 +2037,7 @@
         <w:t>This is going to take a long time and so we will need a lot of support</w:t>
       </w:r>
     </w:p>
-    <w:p>
+    <w:p xmlns:wp14="http://schemas.microsoft.com/office/word/2010/wordml" wp14:textId="77777777">
       <w:pPr>
         <w:autoSpaceDE w:val="0"/>
         <w:autoSpaceDN w:val="0"/>
@@ -2059,7 +2059,7 @@
         <w:t>as we go forward in the years ahead. Thank you, Mr. Chairman.</w:t>
       </w:r>
     </w:p>
-    <w:p>
+    <w:p xmlns:wp14="http://schemas.microsoft.com/office/word/2010/wordml" wp14:textId="77777777">
       <w:pPr>
         <w:autoSpaceDE w:val="0"/>
         <w:autoSpaceDN w:val="0"/>
@@ -2081,7 +2081,7 @@
         <w:t>[The prepared statement of Dr. Sutter follows:]</w:t>
       </w:r>
     </w:p>
-    <w:p>
+    <w:p xmlns:wp14="http://schemas.microsoft.com/office/word/2010/wordml" wp14:textId="77777777">
       <w:pPr>
         <w:autoSpaceDE w:val="0"/>
         <w:autoSpaceDN w:val="0"/>
@@ -2247,7 +2247,7 @@
         <w:t>,</w:t>
       </w:r>
     </w:p>
-    <w:p>
+    <w:p xmlns:wp14="http://schemas.microsoft.com/office/word/2010/wordml" wp14:textId="77777777">
       <w:pPr>
         <w:autoSpaceDE w:val="0"/>
         <w:autoSpaceDN w:val="0"/>
@@ -2350,7 +2350,7 @@
         <w:t>NIVERSITY</w:t>
       </w:r>
     </w:p>
-    <w:p>
+    <w:p xmlns:wp14="http://schemas.microsoft.com/office/word/2010/wordml" wp14:textId="77777777">
       <w:pPr>
         <w:autoSpaceDE w:val="0"/>
         <w:autoSpaceDN w:val="0"/>
@@ -2390,7 +2390,7 @@
         <w:t>PRESERVING US</w:t>
       </w:r>
     </w:p>
-    <w:p>
+    <w:p xmlns:wp14="http://schemas.microsoft.com/office/word/2010/wordml" wp14:textId="77777777">
       <w:pPr>
         <w:autoSpaceDE w:val="0"/>
         <w:autoSpaceDN w:val="0"/>
@@ -2421,7 +2421,7 @@
         <w:t>1</w:t>
       </w:r>
     </w:p>
-    <w:p>
+    <w:p xmlns:wp14="http://schemas.microsoft.com/office/word/2010/wordml" wp14:textId="77777777">
       <w:pPr>
         <w:autoSpaceDE w:val="0"/>
         <w:autoSpaceDN w:val="0"/>
@@ -2447,7 +2447,7 @@
         <w:t>Abstract</w:t>
       </w:r>
     </w:p>
-    <w:p>
+    <w:p xmlns:wp14="http://schemas.microsoft.com/office/word/2010/wordml" wp14:textId="77777777">
       <w:pPr>
         <w:autoSpaceDE w:val="0"/>
         <w:autoSpaceDN w:val="0"/>
@@ -2473,7 +2473,7 @@
         <w:t>This assessment acknowledges that North Korea’s announced development of nuclear</w:t>
       </w:r>
     </w:p>
-    <w:p>
+    <w:p xmlns:wp14="http://schemas.microsoft.com/office/word/2010/wordml" wp14:textId="77777777">
       <w:pPr>
         <w:autoSpaceDE w:val="0"/>
         <w:autoSpaceDN w:val="0"/>
@@ -2499,7 +2499,7 @@
         <w:t>weapons highlights a continuing policy failure of the United States and concerned</w:t>
       </w:r>
     </w:p>
-    <w:p>
+    <w:p xmlns:wp14="http://schemas.microsoft.com/office/word/2010/wordml" wp14:textId="77777777">
       <w:pPr>
         <w:autoSpaceDE w:val="0"/>
         <w:autoSpaceDN w:val="0"/>
@@ -2525,7 +2525,7 @@
         <w:t>powers. However, an examination of the risks and likely negative consequences of alternative</w:t>
       </w:r>
     </w:p>
-    <w:p>
+    <w:p xmlns:wp14="http://schemas.microsoft.com/office/word/2010/wordml" wp14:textId="77777777">
       <w:pPr>
         <w:autoSpaceDE w:val="0"/>
         <w:autoSpaceDN w:val="0"/>
@@ -2551,7 +2551,7 @@
         <w:t>US policies shows the relative advantages of the US administration’s current</w:t>
       </w:r>
     </w:p>
-    <w:p>
+    <w:p xmlns:wp14="http://schemas.microsoft.com/office/word/2010/wordml" wp14:textId="77777777">
       <w:pPr>
         <w:autoSpaceDE w:val="0"/>
         <w:autoSpaceDN w:val="0"/>
@@ -2577,7 +2577,7 @@
         <w:t>consultative approach with concerned powers in Asia in endeavoring over time</w:t>
       </w:r>
     </w:p>
-    <w:p>
+    <w:p xmlns:wp14="http://schemas.microsoft.com/office/word/2010/wordml" wp14:textId="77777777">
       <w:pPr>
         <w:autoSpaceDE w:val="0"/>
         <w:autoSpaceDN w:val="0"/>
@@ -2603,7 +2603,7 @@
         <w:t>to bring greater pressure to bear on North Korea and to contain North Korean provocative</w:t>
       </w:r>
     </w:p>
-    <w:p>
+    <w:p xmlns:wp14="http://schemas.microsoft.com/office/word/2010/wordml" wp14:textId="77777777">
       <w:pPr>
         <w:autoSpaceDE w:val="0"/>
         <w:autoSpaceDN w:val="0"/>
@@ -2629,7 +2629,7 @@
         <w:t>actions. The current US approach avoids abrupt or unilateral actions that</w:t>
       </w:r>
     </w:p>
-    <w:p>
+    <w:p xmlns:wp14="http://schemas.microsoft.com/office/word/2010/wordml" wp14:textId="77777777">
       <w:pPr>
         <w:autoSpaceDE w:val="0"/>
         <w:autoSpaceDN w:val="0"/>
@@ -2655,7 +2655,7 @@
         <w:t>could isolate the United States and reinforces US leadership in Asia, a critically important</w:t>
       </w:r>
     </w:p>
-    <w:p>
+    <w:p xmlns:wp14="http://schemas.microsoft.com/office/word/2010/wordml" wp14:textId="77777777">
       <w:pPr>
         <w:autoSpaceDE w:val="0"/>
         <w:autoSpaceDN w:val="0"/>
@@ -2681,7 +2681,7 @@
         <w:t>region for a wide range of US interests. It places the United States in a</w:t>
       </w:r>
     </w:p>
-    <w:p>
+    <w:p xmlns:wp14="http://schemas.microsoft.com/office/word/2010/wordml" wp14:textId="77777777">
       <w:pPr>
         <w:autoSpaceDE w:val="0"/>
         <w:autoSpaceDN w:val="0"/>
@@ -2707,7 +2707,7 @@
         <w:t>stronger position to deal with a wide range of challenges likely to come from the unpredictable</w:t>
       </w:r>
     </w:p>
-    <w:p>
+    <w:p xmlns:wp14="http://schemas.microsoft.com/office/word/2010/wordml" wp14:textId="77777777">
       <w:pPr>
         <w:autoSpaceDE w:val="0"/>
         <w:autoSpaceDN w:val="0"/>
@@ -2733,7 +2733,7 @@
         <w:t>but resilient North Korean regime in the years ahead.</w:t>
       </w:r>
     </w:p>
-    <w:p>
+    <w:p xmlns:wp14="http://schemas.microsoft.com/office/word/2010/wordml" wp14:textId="77777777">
       <w:pPr>
         <w:autoSpaceDE w:val="0"/>
         <w:autoSpaceDN w:val="0"/>
@@ -2755,7 +2755,7 @@
         <w:t>North Korea’s announcement last week that it has nuclear weapons underlines</w:t>
       </w:r>
     </w:p>
-    <w:p>
+    <w:p xmlns:wp14="http://schemas.microsoft.com/office/word/2010/wordml" wp14:textId="77777777">
       <w:pPr>
         <w:autoSpaceDE w:val="0"/>
         <w:autoSpaceDN w:val="0"/>
@@ -2777,7 +2777,7 @@
         <w:t>a continuing failure of US policies and the efforts of American allies and associates</w:t>
       </w:r>
     </w:p>
-    <w:p>
+    <w:p xmlns:wp14="http://schemas.microsoft.com/office/word/2010/wordml" wp14:textId="77777777">
       <w:pPr>
         <w:autoSpaceDE w:val="0"/>
         <w:autoSpaceDN w:val="0"/>
@@ -2799,7 +2799,7 @@
         <w:t>in Asia to halt North Korea’s efforts to build nuclear weapons. This failure is well</w:t>
       </w:r>
     </w:p>
-    <w:p>
+    <w:p xmlns:wp14="http://schemas.microsoft.com/office/word/2010/wordml" wp14:textId="77777777">
       <w:pPr>
         <w:autoSpaceDE w:val="0"/>
         <w:autoSpaceDN w:val="0"/>
@@ -2821,7 +2821,7 @@
         <w:t>known by those following reports over the past two years of North Korea’s secret</w:t>
       </w:r>
     </w:p>
-    <w:p>
+    <w:p xmlns:wp14="http://schemas.microsoft.com/office/word/2010/wordml" wp14:textId="77777777">
       <w:pPr>
         <w:autoSpaceDE w:val="0"/>
         <w:autoSpaceDN w:val="0"/>
@@ -2843,7 +2843,7 @@
         <w:t>VerDate Mar 21 2002 11:49 Nov 08, 2005 Jkt 000000 PO 00000 Frm 00029 Fmt 6633 Sfmt 6621 F:\WORK\AP\021705\98813.000 HINTREL1 PsN: SHIRL</w:t>
       </w:r>
     </w:p>
-    <w:p>
+    <w:p xmlns:wp14="http://schemas.microsoft.com/office/word/2010/wordml" wp14:textId="77777777">
       <w:pPr>
         <w:autoSpaceDE w:val="0"/>
         <w:autoSpaceDN w:val="0"/>
@@ -2865,7 +2865,7 @@
         <w:t>24</w:t>
       </w:r>
     </w:p>
-    <w:p>
+    <w:p xmlns:wp14="http://schemas.microsoft.com/office/word/2010/wordml" wp14:textId="77777777">
       <w:pPr>
         <w:autoSpaceDE w:val="0"/>
         <w:autoSpaceDN w:val="0"/>
@@ -2887,7 +2887,7 @@
         <w:t>nuclear weapons development and North Korea’s public repudiation of previous</w:t>
       </w:r>
     </w:p>
-    <w:p>
+    <w:p xmlns:wp14="http://schemas.microsoft.com/office/word/2010/wordml" wp14:textId="77777777">
       <w:pPr>
         <w:autoSpaceDE w:val="0"/>
         <w:autoSpaceDN w:val="0"/>
@@ -2910,7 +2910,7 @@
         <w:t>agreements against nuclear weapons development. In a sense, the North Korean announcement</w:t>
       </w:r>
     </w:p>
-    <w:p>
+    <w:p xmlns:wp14="http://schemas.microsoft.com/office/word/2010/wordml" wp14:textId="77777777">
       <w:pPr>
         <w:autoSpaceDE w:val="0"/>
         <w:autoSpaceDN w:val="0"/>
@@ -2932,7 +2932,7 @@
         <w:t>is not news but confirmation of a grim reality that officials in the</w:t>
       </w:r>
     </w:p>
-    <w:p>
+    <w:p xmlns:wp14="http://schemas.microsoft.com/office/word/2010/wordml" wp14:textId="77777777">
       <w:pPr>
         <w:autoSpaceDE w:val="0"/>
         <w:autoSpaceDN w:val="0"/>
@@ -2954,7 +2954,7 @@
         <w:t>United States and a wide range of concerned governments have been dealing with</w:t>
       </w:r>
     </w:p>
-    <w:p>
+    <w:p xmlns:wp14="http://schemas.microsoft.com/office/word/2010/wordml" wp14:textId="77777777">
       <w:pPr>
         <w:autoSpaceDE w:val="0"/>
         <w:autoSpaceDN w:val="0"/>
@@ -2976,7 +2976,7 @@
         <w:t>for some time.</w:t>
       </w:r>
     </w:p>
-    <w:p>
+    <w:p xmlns:wp14="http://schemas.microsoft.com/office/word/2010/wordml" wp14:textId="77777777">
       <w:pPr>
         <w:autoSpaceDE w:val="0"/>
         <w:autoSpaceDN w:val="0"/>
@@ -2998,7 +2998,7 @@
         <w:t>There is grave concern in the United States and among US allies and associates</w:t>
       </w:r>
     </w:p>
-    <w:p>
+    <w:p xmlns:wp14="http://schemas.microsoft.com/office/word/2010/wordml" wp14:textId="77777777">
       <w:pPr>
         <w:autoSpaceDE w:val="0"/>
         <w:autoSpaceDN w:val="0"/>
@@ -3020,7 +3020,7 @@
         <w:t>in Asia that the North Korean leadership will follow its announcement with more</w:t>
       </w:r>
     </w:p>
-    <w:p>
+    <w:p xmlns:wp14="http://schemas.microsoft.com/office/word/2010/wordml" wp14:textId="77777777">
       <w:pPr>
         <w:autoSpaceDE w:val="0"/>
         <w:autoSpaceDN w:val="0"/>
@@ -3042,7 +3042,7 @@
         <w:t>provocative actions including a nuclear weapons test or the transfer of nuclear</w:t>
       </w:r>
     </w:p>
-    <w:p>
+    <w:p xmlns:wp14="http://schemas.microsoft.com/office/word/2010/wordml" wp14:textId="77777777">
       <w:pPr>
         <w:autoSpaceDE w:val="0"/>
         <w:autoSpaceDN w:val="0"/>
@@ -3064,7 +3064,7 @@
         <w:t>weapons materials and technology to terrorists. Media reports earlier this year said</w:t>
       </w:r>
     </w:p>
-    <w:p>
+    <w:p xmlns:wp14="http://schemas.microsoft.com/office/word/2010/wordml" wp14:textId="77777777">
       <w:pPr>
         <w:autoSpaceDE w:val="0"/>
         <w:autoSpaceDN w:val="0"/>
@@ -3086,7 +3086,7 @@
         <w:t>that the Bush administration has strong evidence that North Korea engaged in the</w:t>
       </w:r>
     </w:p>
-    <w:p>
+    <w:p xmlns:wp14="http://schemas.microsoft.com/office/word/2010/wordml" wp14:textId="77777777">
       <w:pPr>
         <w:autoSpaceDE w:val="0"/>
         <w:autoSpaceDN w:val="0"/>
@@ -3108,7 +3108,7 @@
         <w:t>past in the clandestine transfer of nuclear material to Libya that could have assisted</w:t>
       </w:r>
     </w:p>
-    <w:p>
+    <w:p xmlns:wp14="http://schemas.microsoft.com/office/word/2010/wordml" wp14:textId="77777777">
       <w:pPr>
         <w:autoSpaceDE w:val="0"/>
         <w:autoSpaceDN w:val="0"/>
@@ -3130,7 +3130,7 @@
         <w:t>in the development of a nuclear weapon.</w:t>
       </w:r>
     </w:p>
-    <w:p>
+    <w:p xmlns:wp14="http://schemas.microsoft.com/office/word/2010/wordml" wp14:textId="77777777">
       <w:pPr>
         <w:autoSpaceDE w:val="0"/>
         <w:autoSpaceDN w:val="0"/>
@@ -3152,7 +3152,7 @@
         <w:t>How to prevent the North Korean leadership from taking the provocative actions</w:t>
       </w:r>
     </w:p>
-    <w:p>
+    <w:p xmlns:wp14="http://schemas.microsoft.com/office/word/2010/wordml" wp14:textId="77777777">
       <w:pPr>
         <w:autoSpaceDE w:val="0"/>
         <w:autoSpaceDN w:val="0"/>
@@ -3174,7 +3174,7 @@
         <w:t>noted above is subject to debate among specialists and officials of concerned governments.</w:t>
       </w:r>
     </w:p>
-    <w:p>
+    <w:p xmlns:wp14="http://schemas.microsoft.com/office/word/2010/wordml" wp14:textId="77777777">
       <w:pPr>
         <w:autoSpaceDE w:val="0"/>
         <w:autoSpaceDN w:val="0"/>
@@ -3196,7 +3196,7 @@
         <w:t>The task might be easier if the outside world had a reasonably reliable understanding</w:t>
       </w:r>
     </w:p>
-    <w:p>
+    <w:p xmlns:wp14="http://schemas.microsoft.com/office/word/2010/wordml" wp14:textId="77777777">
       <w:pPr>
         <w:autoSpaceDE w:val="0"/>
         <w:autoSpaceDN w:val="0"/>
@@ -3218,7 +3218,7 @@
         <w:t>of the motives of the North Korean leadership, but it doesn’t. Even</w:t>
       </w:r>
     </w:p>
-    <w:p>
+    <w:p xmlns:wp14="http://schemas.microsoft.com/office/word/2010/wordml" wp14:textId="77777777">
       <w:pPr>
         <w:autoSpaceDE w:val="0"/>
         <w:autoSpaceDN w:val="0"/>
@@ -3240,7 +3240,7 @@
         <w:t>those in the US government with access to special information have to be cautious</w:t>
       </w:r>
     </w:p>
-    <w:p>
+    <w:p xmlns:wp14="http://schemas.microsoft.com/office/word/2010/wordml" wp14:textId="77777777">
       <w:pPr>
         <w:autoSpaceDE w:val="0"/>
         <w:autoSpaceDN w:val="0"/>
@@ -3262,7 +3262,7 @@
         <w:t>in predicting what the North Korean leader may do. Kim Jong Il is at the top of</w:t>
       </w:r>
     </w:p>
-    <w:p>
+    <w:p xmlns:wp14="http://schemas.microsoft.com/office/word/2010/wordml" wp14:textId="77777777">
       <w:pPr>
         <w:autoSpaceDE w:val="0"/>
         <w:autoSpaceDN w:val="0"/>
@@ -3284,7 +3284,7 @@
         <w:t>this leadership and has shown an ability to switch policies and reverse course seemingly</w:t>
       </w:r>
     </w:p>
-    <w:p>
+    <w:p xmlns:wp14="http://schemas.microsoft.com/office/word/2010/wordml" wp14:textId="77777777">
       <w:pPr>
         <w:autoSpaceDE w:val="0"/>
         <w:autoSpaceDN w:val="0"/>
@@ -3306,7 +3306,7 @@
         <w:t>unconstrained by domestic and international interests and concerns that limit</w:t>
       </w:r>
     </w:p>
-    <w:p>
+    <w:p xmlns:wp14="http://schemas.microsoft.com/office/word/2010/wordml" wp14:textId="77777777">
       <w:pPr>
         <w:autoSpaceDE w:val="0"/>
         <w:autoSpaceDN w:val="0"/>
@@ -3328,7 +3328,7 @@
         <w:t>the options and decision making of more conventional world leaders. Thus, those</w:t>
       </w:r>
     </w:p>
-    <w:p>
+    <w:p xmlns:wp14="http://schemas.microsoft.com/office/word/2010/wordml" wp14:textId="77777777">
       <w:pPr>
         <w:autoSpaceDE w:val="0"/>
         <w:autoSpaceDN w:val="0"/>
@@ -3350,7 +3350,7 @@
         <w:t>who tell us with seemingly authority that they know what Kim Jong Il ‘‘wants’’ and</w:t>
       </w:r>
     </w:p>
-    <w:p>
+    <w:p xmlns:wp14="http://schemas.microsoft.com/office/word/2010/wordml" wp14:textId="77777777">
       <w:pPr>
         <w:autoSpaceDE w:val="0"/>
         <w:autoSpaceDN w:val="0"/>
@@ -3372,7 +3372,7 @@
         <w:t>how US and international policies should change in order to meet those wants, are</w:t>
       </w:r>
     </w:p>
-    <w:p>
+    <w:p xmlns:wp14="http://schemas.microsoft.com/office/word/2010/wordml" wp14:textId="77777777">
       <w:pPr>
         <w:autoSpaceDE w:val="0"/>
         <w:autoSpaceDN w:val="0"/>
@@ -3394,7 +3394,7 @@
         <w:t>engaging at best in speculation, in my judgment.</w:t>
       </w:r>
     </w:p>
-    <w:p>
+    <w:p xmlns:wp14="http://schemas.microsoft.com/office/word/2010/wordml" wp14:textId="77777777">
       <w:pPr>
         <w:autoSpaceDE w:val="0"/>
         <w:autoSpaceDN w:val="0"/>
@@ -3420,7 +3420,7 @@
         <w:t>Reexamining US Policy Options</w:t>
       </w:r>
     </w:p>
-    <w:p>
+    <w:p xmlns:wp14="http://schemas.microsoft.com/office/word/2010/wordml" wp14:textId="77777777">
       <w:pPr>
         <w:autoSpaceDE w:val="0"/>
         <w:autoSpaceDN w:val="0"/>
@@ -3442,7 +3442,7 @@
         <w:t>US policy makers in the Bush administration and the Congress are considering</w:t>
       </w:r>
     </w:p>
-    <w:p>
+    <w:p xmlns:wp14="http://schemas.microsoft.com/office/word/2010/wordml" wp14:textId="77777777">
       <w:pPr>
         <w:autoSpaceDE w:val="0"/>
         <w:autoSpaceDN w:val="0"/>
@@ -3464,7 +3464,7 @@
         <w:t>changes in US policy following the North Korean announcement. Most of these</w:t>
       </w:r>
     </w:p>
-    <w:p>
+    <w:p xmlns:wp14="http://schemas.microsoft.com/office/word/2010/wordml" wp14:textId="77777777">
       <w:pPr>
         <w:autoSpaceDE w:val="0"/>
         <w:autoSpaceDN w:val="0"/>
@@ -3486,7 +3486,7 @@
         <w:t>changes appear to have serious negative consequences for US interests.</w:t>
       </w:r>
     </w:p>
-    <w:p>
+    <w:p xmlns:wp14="http://schemas.microsoft.com/office/word/2010/wordml" wp14:textId="77777777">
       <w:pPr>
         <w:autoSpaceDE w:val="0"/>
         <w:autoSpaceDN w:val="0"/>
@@ -3508,7 +3508,7 @@
         <w:t>On one side are options advocated by some specialists that would see the United</w:t>
       </w:r>
     </w:p>
-    <w:p>
+    <w:p xmlns:wp14="http://schemas.microsoft.com/office/word/2010/wordml" wp14:textId="77777777">
       <w:pPr>
         <w:autoSpaceDE w:val="0"/>
         <w:autoSpaceDN w:val="0"/>
@@ -3530,7 +3530,7 @@
         <w:t>States go further in meeting North Korea’s demand for bilateral talks on the nuclear</w:t>
       </w:r>
     </w:p>
-    <w:p>
+    <w:p xmlns:wp14="http://schemas.microsoft.com/office/word/2010/wordml" wp14:textId="77777777">
       <w:pPr>
         <w:autoSpaceDE w:val="0"/>
         <w:autoSpaceDN w:val="0"/>
@@ -3552,7 +3552,7 @@
         <w:t>issue, US security guarantees, and greater US aid. The Bush administration</w:t>
       </w:r>
     </w:p>
-    <w:p>
+    <w:p xmlns:wp14="http://schemas.microsoft.com/office/word/2010/wordml" wp14:textId="77777777">
       <w:pPr>
         <w:autoSpaceDE w:val="0"/>
         <w:autoSpaceDN w:val="0"/>
@@ -3574,7 +3574,7 @@
         <w:t>seems prepared to offer security guarantees and greater aid, but on condition that</w:t>
       </w:r>
     </w:p>
-    <w:p>
+    <w:p xmlns:wp14="http://schemas.microsoft.com/office/word/2010/wordml" wp14:textId="77777777">
       <w:pPr>
         <w:autoSpaceDE w:val="0"/>
         <w:autoSpaceDN w:val="0"/>
@@ -3596,7 +3596,7 @@
         <w:t>North Korea truly ends its nuclear weapons programs. The US government resists</w:t>
       </w:r>
     </w:p>
-    <w:p>
+    <w:p xmlns:wp14="http://schemas.microsoft.com/office/word/2010/wordml" wp14:textId="77777777">
       <w:pPr>
         <w:autoSpaceDE w:val="0"/>
         <w:autoSpaceDN w:val="0"/>
@@ -3618,7 +3618,7 @@
         <w:t>bilateral talks with North Korea. It appears concerned that without other foreign</w:t>
       </w:r>
     </w:p>
-    <w:p>
+    <w:p xmlns:wp14="http://schemas.microsoft.com/office/word/2010/wordml" wp14:textId="77777777">
       <w:pPr>
         <w:autoSpaceDE w:val="0"/>
         <w:autoSpaceDN w:val="0"/>
@@ -3640,7 +3640,7 @@
         <w:t>powers being involved in the talks, North Korea would manipulate the bilateral</w:t>
       </w:r>
     </w:p>
-    <w:p>
+    <w:p xmlns:wp14="http://schemas.microsoft.com/office/word/2010/wordml" wp14:textId="77777777">
       <w:pPr>
         <w:autoSpaceDE w:val="0"/>
         <w:autoSpaceDN w:val="0"/>
@@ -3662,7 +3662,7 @@
         <w:t>talks and thereby pressure the United States to provide assurances and aid but</w:t>
       </w:r>
     </w:p>
-    <w:p>
+    <w:p xmlns:wp14="http://schemas.microsoft.com/office/word/2010/wordml" wp14:textId="77777777">
       <w:pPr>
         <w:autoSpaceDE w:val="0"/>
         <w:autoSpaceDN w:val="0"/>
@@ -3684,7 +3684,7 @@
         <w:t>with no guarantee of North Korea’s fully ending nuclear weapons development.</w:t>
       </w:r>
     </w:p>
-    <w:p>
+    <w:p xmlns:wp14="http://schemas.microsoft.com/office/word/2010/wordml" wp14:textId="77777777">
       <w:pPr>
         <w:autoSpaceDE w:val="0"/>
         <w:autoSpaceDN w:val="0"/>
@@ -3706,7 +3706,7 @@
         <w:t>On the other side are specialists who argue for greater US pressure, with some</w:t>
       </w:r>
     </w:p>
-    <w:p>
+    <w:p xmlns:wp14="http://schemas.microsoft.com/office/word/2010/wordml" wp14:textId="77777777">
       <w:pPr>
         <w:autoSpaceDE w:val="0"/>
         <w:autoSpaceDN w:val="0"/>
@@ -3728,7 +3728,7 @@
         <w:t>seeking the use of military force against North Korea. The balance of military power</w:t>
       </w:r>
     </w:p>
-    <w:p>
+    <w:p xmlns:wp14="http://schemas.microsoft.com/office/word/2010/wordml" wp14:textId="77777777">
       <w:pPr>
         <w:autoSpaceDE w:val="0"/>
         <w:autoSpaceDN w:val="0"/>
@@ -3750,7 +3750,7 @@
         <w:t>along the Korean Demilitarized Zone gives North Korean forces the ability to kill</w:t>
       </w:r>
     </w:p>
-    <w:p>
+    <w:p xmlns:wp14="http://schemas.microsoft.com/office/word/2010/wordml" wp14:textId="77777777">
       <w:pPr>
         <w:autoSpaceDE w:val="0"/>
         <w:autoSpaceDN w:val="0"/>
@@ -3772,7 +3772,7 @@
         <w:t>hundreds of thousands of South Koreans along with thousands of Americans in an</w:t>
       </w:r>
     </w:p>
-    <w:p>
+    <w:p xmlns:wp14="http://schemas.microsoft.com/office/word/2010/wordml" wp14:textId="77777777">
       <w:pPr>
         <w:autoSpaceDE w:val="0"/>
         <w:autoSpaceDN w:val="0"/>
@@ -3794,7 +3794,7 @@
         <w:t>initial battle. This sobering reality and North Korea’s possible possession of nuclear</w:t>
       </w:r>
     </w:p>
-    <w:p>
+    <w:p xmlns:wp14="http://schemas.microsoft.com/office/word/2010/wordml" wp14:textId="77777777">
       <w:pPr>
         <w:autoSpaceDE w:val="0"/>
         <w:autoSpaceDN w:val="0"/>
@@ -3816,7 +3816,7 @@
         <w:t>weapons head the list of factors arguing against US military attack against North</w:t>
       </w:r>
     </w:p>
-    <w:p>
+    <w:p xmlns:wp14="http://schemas.microsoft.com/office/word/2010/wordml" wp14:textId="77777777">
       <w:pPr>
         <w:autoSpaceDE w:val="0"/>
         <w:autoSpaceDN w:val="0"/>
@@ -3838,7 +3838,7 @@
         <w:t>Korea.</w:t>
       </w:r>
     </w:p>
-    <w:p>
+    <w:p xmlns:wp14="http://schemas.microsoft.com/office/word/2010/wordml" wp14:textId="77777777">
       <w:pPr>
         <w:autoSpaceDE w:val="0"/>
         <w:autoSpaceDN w:val="0"/>
@@ -3860,7 +3860,7 @@
         <w:t>US efforts in the Proliferation Security Initiative to work with other concerned</w:t>
       </w:r>
     </w:p>
-    <w:p>
+    <w:p xmlns:wp14="http://schemas.microsoft.com/office/word/2010/wordml" wp14:textId="77777777">
       <w:pPr>
         <w:autoSpaceDE w:val="0"/>
         <w:autoSpaceDN w:val="0"/>
@@ -3882,7 +3882,7 @@
         <w:t>powers to build mechanisms to deal with North Korean and other international proliferation</w:t>
       </w:r>
     </w:p>
-    <w:p>
+    <w:p xmlns:wp14="http://schemas.microsoft.com/office/word/2010/wordml" wp14:textId="77777777">
       <w:pPr>
         <w:autoSpaceDE w:val="0"/>
         <w:autoSpaceDN w:val="0"/>
@@ -3904,7 +3904,7 @@
         <w:t>activities have garnered wide international support, though China and</w:t>
       </w:r>
     </w:p>
-    <w:p>
+    <w:p xmlns:wp14="http://schemas.microsoft.com/office/word/2010/wordml" wp14:textId="77777777">
       <w:pPr>
         <w:autoSpaceDE w:val="0"/>
         <w:autoSpaceDN w:val="0"/>
@@ -3926,7 +3926,7 @@
         <w:t>South Korea remain reluctant to participate. Japan is ready to cut aid and apply</w:t>
       </w:r>
     </w:p>
-    <w:p>
+    <w:p xmlns:wp14="http://schemas.microsoft.com/office/word/2010/wordml" wp14:textId="77777777">
       <w:pPr>
         <w:autoSpaceDE w:val="0"/>
         <w:autoSpaceDN w:val="0"/>
@@ -3948,7 +3948,7 @@
         <w:t>greater pressure against North Korea, but South Korea seems committed to a policy</w:t>
       </w:r>
     </w:p>
-    <w:p>
+    <w:p xmlns:wp14="http://schemas.microsoft.com/office/word/2010/wordml" wp14:textId="77777777">
       <w:pPr>
         <w:autoSpaceDE w:val="0"/>
         <w:autoSpaceDN w:val="0"/>
@@ -3970,7 +3970,7 @@
         <w:t>of asymmetrical normalization with North Korea involving extensive economic aid</w:t>
       </w:r>
     </w:p>
-    <w:p>
+    <w:p xmlns:wp14="http://schemas.microsoft.com/office/word/2010/wordml" wp14:textId="77777777">
       <w:pPr>
         <w:autoSpaceDE w:val="0"/>
         <w:autoSpaceDN w:val="0"/>
@@ -3992,7 +3992,7 @@
         <w:t>and exchanges beneficial to North Korea. China tends to back the South Korean position.</w:t>
       </w:r>
     </w:p>
-    <w:p>
+    <w:p xmlns:wp14="http://schemas.microsoft.com/office/word/2010/wordml" wp14:textId="77777777">
       <w:pPr>
         <w:autoSpaceDE w:val="0"/>
         <w:autoSpaceDN w:val="0"/>
@@ -4014,7 +4014,7 @@
         <w:t>At present, strong US efforts to pressure and isolate North Korea likely</w:t>
       </w:r>
     </w:p>
-    <w:p>
+    <w:p xmlns:wp14="http://schemas.microsoft.com/office/word/2010/wordml" wp14:textId="77777777">
       <w:pPr>
         <w:autoSpaceDE w:val="0"/>
         <w:autoSpaceDN w:val="0"/>
@@ -4036,7 +4036,7 @@
         <w:t>would be resisted by South Korea and China, and possibly Russia, Australia and</w:t>
       </w:r>
     </w:p>
-    <w:p>
+    <w:p xmlns:wp14="http://schemas.microsoft.com/office/word/2010/wordml" wp14:textId="77777777">
       <w:pPr>
         <w:autoSpaceDE w:val="0"/>
         <w:autoSpaceDN w:val="0"/>
@@ -4058,7 +4058,7 @@
         <w:t>the European Union.</w:t>
       </w:r>
     </w:p>
-    <w:p>
+    <w:p xmlns:wp14="http://schemas.microsoft.com/office/word/2010/wordml" wp14:textId="77777777">
       <w:pPr>
         <w:autoSpaceDE w:val="0"/>
         <w:autoSpaceDN w:val="0"/>
@@ -4080,7 +4080,7 @@
         <w:t>Careful US consultation with China and North Korea’s continued provocations</w:t>
       </w:r>
     </w:p>
-    <w:p>
+    <w:p xmlns:wp14="http://schemas.microsoft.com/office/word/2010/wordml" wp14:textId="77777777">
       <w:pPr>
         <w:autoSpaceDE w:val="0"/>
         <w:autoSpaceDN w:val="0"/>
@@ -4102,7 +4102,7 @@
         <w:t>over time have resulted in some change in China’s approach toward North Korea.</w:t>
       </w:r>
     </w:p>
-    <w:p>
+    <w:p xmlns:wp14="http://schemas.microsoft.com/office/word/2010/wordml" wp14:textId="77777777">
       <w:pPr>
         <w:autoSpaceDE w:val="0"/>
         <w:autoSpaceDN w:val="0"/>
@@ -4124,7 +4124,7 @@
         <w:t>Beijing currently shows less willingness to defend North Korean actions and more</w:t>
       </w:r>
     </w:p>
-    <w:p>
+    <w:p xmlns:wp14="http://schemas.microsoft.com/office/word/2010/wordml" wp14:textId="77777777">
       <w:pPr>
         <w:autoSpaceDE w:val="0"/>
         <w:autoSpaceDN w:val="0"/>
@@ -4146,7 +4146,7 @@
         <w:t>willingness to use pressure as well as positive incentives in order to keep North</w:t>
       </w:r>
     </w:p>
-    <w:p>
+    <w:p xmlns:wp14="http://schemas.microsoft.com/office/word/2010/wordml" wp14:textId="77777777">
       <w:pPr>
         <w:autoSpaceDE w:val="0"/>
         <w:autoSpaceDN w:val="0"/>
@@ -4168,7 +4168,7 @@
         <w:t>Korea from undermining China’s primary interest in preserving stability on the peninsula.</w:t>
       </w:r>
     </w:p>
-    <w:p>
+    <w:p xmlns:wp14="http://schemas.microsoft.com/office/word/2010/wordml" wp14:textId="77777777">
       <w:pPr>
         <w:autoSpaceDE w:val="0"/>
         <w:autoSpaceDN w:val="0"/>
@@ -4190,7 +4190,7 @@
         <w:t>Though China has opposed US suggestions to use the United Nations to</w:t>
       </w:r>
     </w:p>
-    <w:p>
+    <w:p xmlns:wp14="http://schemas.microsoft.com/office/word/2010/wordml" wp14:textId="77777777">
       <w:pPr>
         <w:autoSpaceDE w:val="0"/>
         <w:autoSpaceDN w:val="0"/>
@@ -4212,7 +4212,7 @@
         <w:t>exert greater pressure on North Korea and US suggestions to restrict aid to the</w:t>
       </w:r>
     </w:p>
-    <w:p>
+    <w:p xmlns:wp14="http://schemas.microsoft.com/office/word/2010/wordml" wp14:textId="77777777">
       <w:pPr>
         <w:autoSpaceDE w:val="0"/>
         <w:autoSpaceDN w:val="0"/>
@@ -4234,7 +4234,7 @@
         <w:t>North Korean regime, North Korea’s continuing nuclear weapons development and</w:t>
       </w:r>
     </w:p>
-    <w:p>
+    <w:p xmlns:wp14="http://schemas.microsoft.com/office/word/2010/wordml" wp14:textId="77777777">
       <w:pPr>
         <w:autoSpaceDE w:val="0"/>
         <w:autoSpaceDN w:val="0"/>
@@ -4256,7 +4256,7 @@
         <w:t>provocative posturing appear to be wearing down Chinese opposition to such pressure</w:t>
       </w:r>
     </w:p>
-    <w:p>
+    <w:p xmlns:wp14="http://schemas.microsoft.com/office/word/2010/wordml" wp14:textId="77777777">
       <w:pPr>
         <w:autoSpaceDE w:val="0"/>
         <w:autoSpaceDN w:val="0"/>
@@ -4278,7 +4278,7 @@
         <w:t>on the North Korean regime. If China were to change its stance in favor of</w:t>
       </w:r>
     </w:p>
-    <w:p>
+    <w:p xmlns:wp14="http://schemas.microsoft.com/office/word/2010/wordml" wp14:textId="77777777">
       <w:pPr>
         <w:autoSpaceDE w:val="0"/>
         <w:autoSpaceDN w:val="0"/>
@@ -4300,7 +4300,7 @@
         <w:t>greater pressure against North Korea, South Korea would be more likely to follow,</w:t>
       </w:r>
     </w:p>
-    <w:p>
+    <w:p xmlns:wp14="http://schemas.microsoft.com/office/word/2010/wordml" wp14:textId="77777777">
       <w:pPr>
         <w:autoSpaceDE w:val="0"/>
         <w:autoSpaceDN w:val="0"/>
@@ -4322,7 +4322,7 @@
         <w:t>allowing for a more unified international front against North Korean provocations.</w:t>
       </w:r>
     </w:p>
-    <w:p>
+    <w:p xmlns:wp14="http://schemas.microsoft.com/office/word/2010/wordml" wp14:textId="77777777">
       <w:pPr>
         <w:autoSpaceDE w:val="0"/>
         <w:autoSpaceDN w:val="0"/>
@@ -4344,7 +4344,7 @@
         <w:t>VerDate Mar 21 2002 11:49 Nov 08, 2005 Jkt 000000 PO 00000 Frm 00030 Fmt 6633 Sfmt 6621 F:\WORK\AP\021705\98813.000 HINTREL1 PsN: SHIRL</w:t>
       </w:r>
     </w:p>
-    <w:p>
+    <w:p xmlns:wp14="http://schemas.microsoft.com/office/word/2010/wordml" wp14:textId="77777777">
       <w:pPr>
         <w:autoSpaceDE w:val="0"/>
         <w:autoSpaceDN w:val="0"/>
@@ -4366,7 +4366,7 @@
         <w:t>25</w:t>
       </w:r>
     </w:p>
-    <w:p>
+    <w:p xmlns:wp14="http://schemas.microsoft.com/office/word/2010/wordml" wp14:textId="77777777">
       <w:pPr>
         <w:autoSpaceDE w:val="0"/>
         <w:autoSpaceDN w:val="0"/>
@@ -4430,7 +4430,7 @@
         <w:t>America’s Role in Asia: Asian</w:t>
       </w:r>
     </w:p>
-    <w:p>
+    <w:p xmlns:wp14="http://schemas.microsoft.com/office/word/2010/wordml" wp14:textId="77777777">
       <w:pPr>
         <w:autoSpaceDE w:val="0"/>
         <w:autoSpaceDN w:val="0"/>
@@ -4463,7 +4463,7 @@
         <w:t>. San Francisco: The Asia Foundation, 2004</w:t>
       </w:r>
     </w:p>
-    <w:p>
+    <w:p xmlns:wp14="http://schemas.microsoft.com/office/word/2010/wordml" wp14:textId="77777777">
       <w:pPr>
         <w:autoSpaceDE w:val="0"/>
         <w:autoSpaceDN w:val="0"/>
@@ -4489,7 +4489,7 @@
         <w:t>Preserving US leadership for the Long Haul</w:t>
       </w:r>
     </w:p>
-    <w:p>
+    <w:p xmlns:wp14="http://schemas.microsoft.com/office/word/2010/wordml" wp14:textId="77777777">
       <w:pPr>
         <w:autoSpaceDE w:val="0"/>
         <w:autoSpaceDN w:val="0"/>
@@ -4512,7 +4512,7 @@
         <w:t>It is probably wise that US policy makers are resisting abrupt changes in policy</w:t>
       </w:r>
     </w:p>
-    <w:p>
+    <w:p xmlns:wp14="http://schemas.microsoft.com/office/word/2010/wordml" wp14:textId="77777777">
       <w:pPr>
         <w:autoSpaceDE w:val="0"/>
         <w:autoSpaceDN w:val="0"/>
@@ -4534,7 +4534,7 @@
         <w:t>in seeking a solution to the North Korean nuclear weapons development. The North</w:t>
       </w:r>
     </w:p>
-    <w:p>
+    <w:p xmlns:wp14="http://schemas.microsoft.com/office/word/2010/wordml" wp14:textId="77777777">
       <w:pPr>
         <w:autoSpaceDE w:val="0"/>
         <w:autoSpaceDN w:val="0"/>
@@ -4556,7 +4556,7 @@
         <w:t>Korean announcement does not fundamentally change the problems associated with</w:t>
       </w:r>
     </w:p>
-    <w:p>
+    <w:p xmlns:wp14="http://schemas.microsoft.com/office/word/2010/wordml" wp14:textId="77777777">
       <w:pPr>
         <w:autoSpaceDE w:val="0"/>
         <w:autoSpaceDN w:val="0"/>
@@ -4578,7 +4578,7 @@
         <w:t>the North Korean regime and its nuclear weapons development that are likely to</w:t>
       </w:r>
     </w:p>
-    <w:p>
+    <w:p xmlns:wp14="http://schemas.microsoft.com/office/word/2010/wordml" wp14:textId="77777777">
       <w:pPr>
         <w:autoSpaceDE w:val="0"/>
         <w:autoSpaceDN w:val="0"/>
@@ -4600,7 +4600,7 @@
         <w:t>be with us for some time. The North Korean regime has shown remarkable resiliency,</w:t>
       </w:r>
     </w:p>
-    <w:p>
+    <w:p xmlns:wp14="http://schemas.microsoft.com/office/word/2010/wordml" wp14:textId="77777777">
       <w:pPr>
         <w:autoSpaceDE w:val="0"/>
         <w:autoSpaceDN w:val="0"/>
@@ -4622,7 +4622,7 @@
         <w:t>belying predictions of regime collapse that were prevalent in the years after</w:t>
       </w:r>
     </w:p>
-    <w:p>
+    <w:p xmlns:wp14="http://schemas.microsoft.com/office/word/2010/wordml" wp14:textId="77777777">
       <w:pPr>
         <w:autoSpaceDE w:val="0"/>
         <w:autoSpaceDN w:val="0"/>
@@ -4644,7 +4644,7 @@
         <w:t>the death of Kim Il Sung in 1994. We can measure North Korean military power</w:t>
       </w:r>
     </w:p>
-    <w:p>
+    <w:p xmlns:wp14="http://schemas.microsoft.com/office/word/2010/wordml" wp14:textId="77777777">
       <w:pPr>
         <w:autoSpaceDE w:val="0"/>
         <w:autoSpaceDN w:val="0"/>
@@ -4666,7 +4666,7 @@
         <w:t>and economic performance to some degree, but our understanding of the political</w:t>
       </w:r>
     </w:p>
-    <w:p>
+    <w:p xmlns:wp14="http://schemas.microsoft.com/office/word/2010/wordml" wp14:textId="77777777">
       <w:pPr>
         <w:autoSpaceDE w:val="0"/>
         <w:autoSpaceDN w:val="0"/>
@@ -4688,7 +4688,7 @@
         <w:t>strengths and weaknesses of the North Korean regime is weak. Given the North Korean</w:t>
       </w:r>
     </w:p>
-    <w:p>
+    <w:p xmlns:wp14="http://schemas.microsoft.com/office/word/2010/wordml" wp14:textId="77777777">
       <w:pPr>
         <w:autoSpaceDE w:val="0"/>
         <w:autoSpaceDN w:val="0"/>
@@ -4728,7 +4728,7 @@
         <w:t>, it seems prudent</w:t>
       </w:r>
     </w:p>
-    <w:p>
+    <w:p xmlns:wp14="http://schemas.microsoft.com/office/word/2010/wordml" wp14:textId="77777777">
       <w:pPr>
         <w:autoSpaceDE w:val="0"/>
         <w:autoSpaceDN w:val="0"/>
@@ -4750,7 +4750,7 @@
         <w:t>to forecast its continuation for years to come.</w:t>
       </w:r>
     </w:p>
-    <w:p>
+    <w:p xmlns:wp14="http://schemas.microsoft.com/office/word/2010/wordml" wp14:textId="77777777">
       <w:pPr>
         <w:autoSpaceDE w:val="0"/>
         <w:autoSpaceDN w:val="0"/>
@@ -4772,7 +4772,7 @@
         <w:t>As the United States seeks to deal with the problems associated with the North</w:t>
       </w:r>
     </w:p>
-    <w:p>
+    <w:p xmlns:wp14="http://schemas.microsoft.com/office/word/2010/wordml" wp14:textId="77777777">
       <w:pPr>
         <w:autoSpaceDE w:val="0"/>
         <w:autoSpaceDN w:val="0"/>
@@ -4794,7 +4794,7 @@
         <w:t>Korean regime, it needs not only US military strength and resolve, but the support</w:t>
       </w:r>
     </w:p>
-    <w:p>
+    <w:p xmlns:wp14="http://schemas.microsoft.com/office/word/2010/wordml" wp14:textId="77777777">
       <w:pPr>
         <w:autoSpaceDE w:val="0"/>
         <w:autoSpaceDN w:val="0"/>
@@ -4816,7 +4816,7 @@
         <w:t>of the concerned powers in Asia. The above review of US options shows that the</w:t>
       </w:r>
     </w:p>
-    <w:p>
+    <w:p xmlns:wp14="http://schemas.microsoft.com/office/word/2010/wordml" wp14:textId="77777777">
       <w:pPr>
         <w:autoSpaceDE w:val="0"/>
         <w:autoSpaceDN w:val="0"/>
@@ -4838,7 +4838,7 @@
         <w:t>United States cannot deal with the North Korean problems alone or in a position</w:t>
       </w:r>
     </w:p>
-    <w:p>
+    <w:p xmlns:wp14="http://schemas.microsoft.com/office/word/2010/wordml" wp14:textId="77777777">
       <w:pPr>
         <w:autoSpaceDE w:val="0"/>
         <w:autoSpaceDN w:val="0"/>
@@ -4860,7 +4860,7 @@
         <w:t>isolated from key Asian powers. If the United States hopes to contain North Korean</w:t>
       </w:r>
     </w:p>
-    <w:p>
+    <w:p xmlns:wp14="http://schemas.microsoft.com/office/word/2010/wordml" wp14:textId="77777777">
       <w:pPr>
         <w:autoSpaceDE w:val="0"/>
         <w:autoSpaceDN w:val="0"/>
@@ -4882,7 +4882,7 @@
         <w:t>proliferation activities and establish an international environment compelling greater</w:t>
       </w:r>
     </w:p>
-    <w:p>
+    <w:p xmlns:wp14="http://schemas.microsoft.com/office/word/2010/wordml" wp14:textId="77777777">
       <w:pPr>
         <w:autoSpaceDE w:val="0"/>
         <w:autoSpaceDN w:val="0"/>
@@ -4904,7 +4904,7 @@
         <w:t>moderation by the North Korean regime, it will need to exert positive leadership</w:t>
       </w:r>
     </w:p>
-    <w:p>
+    <w:p xmlns:wp14="http://schemas.microsoft.com/office/word/2010/wordml" wp14:textId="77777777">
       <w:pPr>
         <w:autoSpaceDE w:val="0"/>
         <w:autoSpaceDN w:val="0"/>
@@ -4926,7 +4926,7 @@
         <w:t>in Asia, eliciting the support and backing of the concerned Asian powers. Moreover,</w:t>
       </w:r>
     </w:p>
-    <w:p>
+    <w:p xmlns:wp14="http://schemas.microsoft.com/office/word/2010/wordml" wp14:textId="77777777">
       <w:pPr>
         <w:autoSpaceDE w:val="0"/>
         <w:autoSpaceDN w:val="0"/>
@@ -4948,7 +4948,7 @@
         <w:t>the United States will continue to have vital interests in the security, prosperity,</w:t>
       </w:r>
     </w:p>
-    <w:p>
+    <w:p xmlns:wp14="http://schemas.microsoft.com/office/word/2010/wordml" wp14:textId="77777777">
       <w:pPr>
         <w:autoSpaceDE w:val="0"/>
         <w:autoSpaceDN w:val="0"/>
@@ -4970,7 +4970,7 @@
         <w:t>and political orientations of Asia. How the US government deals with the North Korean</w:t>
       </w:r>
     </w:p>
-    <w:p>
+    <w:p xmlns:wp14="http://schemas.microsoft.com/office/word/2010/wordml" wp14:textId="77777777">
       <w:pPr>
         <w:autoSpaceDE w:val="0"/>
         <w:autoSpaceDN w:val="0"/>
@@ -4992,7 +4992,7 @@
         <w:t>issue will be an important determinant in whether the United States continues</w:t>
       </w:r>
     </w:p>
-    <w:p>
+    <w:p xmlns:wp14="http://schemas.microsoft.com/office/word/2010/wordml" wp14:textId="77777777">
       <w:pPr>
         <w:autoSpaceDE w:val="0"/>
         <w:autoSpaceDN w:val="0"/>
@@ -5014,7 +5014,7 @@
         <w:t>to play a leading role in this vibrant world area or is marginalized as other rising</w:t>
       </w:r>
     </w:p>
-    <w:p>
+    <w:p xmlns:wp14="http://schemas.microsoft.com/office/word/2010/wordml" wp14:textId="77777777">
       <w:pPr>
         <w:autoSpaceDE w:val="0"/>
         <w:autoSpaceDN w:val="0"/>
@@ -5036,7 +5036,7 @@
         <w:t>powers, notably China, move into positions of greater regional prominence.</w:t>
       </w:r>
     </w:p>
-    <w:p>
+    <w:p xmlns:wp14="http://schemas.microsoft.com/office/word/2010/wordml" wp14:textId="77777777">
       <w:pPr>
         <w:autoSpaceDE w:val="0"/>
         <w:autoSpaceDN w:val="0"/>
@@ -5058,7 +5058,7 @@
         <w:t>Looking out, a number of authoritative commentators have expressed concern</w:t>
       </w:r>
     </w:p>
-    <w:p>
+    <w:p xmlns:wp14="http://schemas.microsoft.com/office/word/2010/wordml" wp14:textId="77777777">
       <w:pPr>
         <w:autoSpaceDE w:val="0"/>
         <w:autoSpaceDN w:val="0"/>
@@ -5080,7 +5080,7 @@
         <w:t>over a perceived decline in US leadership and influence in Asia on account of US</w:t>
       </w:r>
     </w:p>
-    <w:p>
+    <w:p xmlns:wp14="http://schemas.microsoft.com/office/word/2010/wordml" wp14:textId="77777777">
       <w:pPr>
         <w:autoSpaceDE w:val="0"/>
         <w:autoSpaceDN w:val="0"/>
@@ -5102,7 +5102,7 @@
         <w:t>preoccupations elsewhere, military assertiveness, and poor diplomacy, and a concurrent</w:t>
       </w:r>
     </w:p>
-    <w:p>
+    <w:p xmlns:wp14="http://schemas.microsoft.com/office/word/2010/wordml" wp14:textId="77777777">
       <w:pPr>
         <w:autoSpaceDE w:val="0"/>
         <w:autoSpaceDN w:val="0"/>
@@ -5142,7 +5142,7 @@
         <w:t>They see US emphasis on geo-strategic issues, notably</w:t>
       </w:r>
     </w:p>
-    <w:p>
+    <w:p xmlns:wp14="http://schemas.microsoft.com/office/word/2010/wordml" wp14:textId="77777777">
       <w:pPr>
         <w:autoSpaceDE w:val="0"/>
         <w:autoSpaceDN w:val="0"/>
@@ -5164,7 +5164,7 @@
         <w:t>the war in Iraq and combating international terrorists, much less attractive to</w:t>
       </w:r>
     </w:p>
-    <w:p>
+    <w:p xmlns:wp14="http://schemas.microsoft.com/office/word/2010/wordml" wp14:textId="77777777">
       <w:pPr>
         <w:autoSpaceDE w:val="0"/>
         <w:autoSpaceDN w:val="0"/>
@@ -5186,7 +5186,7 @@
         <w:t>Asian governments and people than China’s accommodating geo-economic emphasis.</w:t>
       </w:r>
     </w:p>
-    <w:p>
+    <w:p xmlns:wp14="http://schemas.microsoft.com/office/word/2010/wordml" wp14:textId="77777777">
       <w:pPr>
         <w:autoSpaceDE w:val="0"/>
         <w:autoSpaceDN w:val="0"/>
@@ -5208,7 +5208,7 @@
         <w:t>In fact, however, the actual decline of US influence relative to China or others</w:t>
       </w:r>
     </w:p>
-    <w:p>
+    <w:p xmlns:wp14="http://schemas.microsoft.com/office/word/2010/wordml" wp14:textId="77777777">
       <w:pPr>
         <w:autoSpaceDE w:val="0"/>
         <w:autoSpaceDN w:val="0"/>
@@ -5230,7 +5230,7 @@
         <w:t>seems relatively small amid continued evidence of US leadership in Asia.</w:t>
       </w:r>
     </w:p>
-    <w:p>
+    <w:p xmlns:wp14="http://schemas.microsoft.com/office/word/2010/wordml" wp14:textId="77777777">
       <w:pPr>
         <w:autoSpaceDE w:val="0"/>
         <w:autoSpaceDN w:val="0"/>
@@ -5252,7 +5252,7 @@
         <w:t>Elite and public opinion in many Asian countries remains strongly critical of the</w:t>
       </w:r>
     </w:p>
-    <w:p>
+    <w:p xmlns:wp14="http://schemas.microsoft.com/office/word/2010/wordml" wp14:textId="77777777">
       <w:pPr>
         <w:autoSpaceDE w:val="0"/>
         <w:autoSpaceDN w:val="0"/>
@@ -5274,7 +5274,7 @@
         <w:t>US government, but Asian governments by and large have reacted pragmatically to</w:t>
       </w:r>
     </w:p>
-    <w:p>
+    <w:p xmlns:wp14="http://schemas.microsoft.com/office/word/2010/wordml" wp14:textId="77777777">
       <w:pPr>
         <w:autoSpaceDE w:val="0"/>
         <w:autoSpaceDN w:val="0"/>
@@ -5296,7 +5296,7 @@
         <w:t>US policies, seeking to keep relations with the United States on a good foundation.</w:t>
       </w:r>
     </w:p>
-    <w:p>
+    <w:p xmlns:wp14="http://schemas.microsoft.com/office/word/2010/wordml" wp14:textId="77777777">
       <w:pPr>
         <w:autoSpaceDE w:val="0"/>
         <w:autoSpaceDN w:val="0"/>
@@ -5318,7 +5318,7 @@
         <w:t>The United States is important for their economic development and the security environment</w:t>
       </w:r>
     </w:p>
-    <w:p>
+    <w:p xmlns:wp14="http://schemas.microsoft.com/office/word/2010/wordml" wp14:textId="77777777">
       <w:pPr>
         <w:autoSpaceDE w:val="0"/>
         <w:autoSpaceDN w:val="0"/>
@@ -5340,7 +5340,7 @@
         <w:t>in Asia. They remain wary of rising China and its possible ambitions,</w:t>
       </w:r>
     </w:p>
-    <w:p>
+    <w:p xmlns:wp14="http://schemas.microsoft.com/office/word/2010/wordml" wp14:textId="77777777">
       <w:pPr>
         <w:autoSpaceDE w:val="0"/>
         <w:autoSpaceDN w:val="0"/>
@@ -5362,7 +5362,7 @@
         <w:t>and see the United States as a needed counterweight. Even in South Korea, a country</w:t>
       </w:r>
     </w:p>
-    <w:p>
+    <w:p xmlns:wp14="http://schemas.microsoft.com/office/word/2010/wordml" wp14:textId="77777777">
       <w:pPr>
         <w:autoSpaceDE w:val="0"/>
         <w:autoSpaceDN w:val="0"/>
@@ -5384,7 +5384,7 @@
         <w:t>swept by anti-US sentiment and pro-China fever in recent years, government officials</w:t>
       </w:r>
     </w:p>
-    <w:p>
+    <w:p xmlns:wp14="http://schemas.microsoft.com/office/word/2010/wordml" wp14:textId="77777777">
       <w:pPr>
         <w:autoSpaceDE w:val="0"/>
         <w:autoSpaceDN w:val="0"/>
@@ -5406,7 +5406,7 @@
         <w:t>are clear eyed in assessing that continued good South Korean ties with the</w:t>
       </w:r>
     </w:p>
-    <w:p>
+    <w:p xmlns:wp14="http://schemas.microsoft.com/office/word/2010/wordml" wp14:textId="77777777">
       <w:pPr>
         <w:autoSpaceDE w:val="0"/>
         <w:autoSpaceDN w:val="0"/>
@@ -5428,7 +5428,7 @@
         <w:t>United States are essential in South Korea’s ability to deal effectively with international</w:t>
       </w:r>
     </w:p>
-    <w:p>
+    <w:p xmlns:wp14="http://schemas.microsoft.com/office/word/2010/wordml" wp14:textId="77777777">
       <w:pPr>
         <w:autoSpaceDE w:val="0"/>
         <w:autoSpaceDN w:val="0"/>
@@ -5450,7 +5450,7 @@
         <w:t>powers, notably China.</w:t>
       </w:r>
     </w:p>
-    <w:p>
+    <w:p xmlns:wp14="http://schemas.microsoft.com/office/word/2010/wordml" wp14:textId="77777777">
       <w:pPr>
         <w:autoSpaceDE w:val="0"/>
         <w:autoSpaceDN w:val="0"/>
@@ -5472,7 +5472,7 @@
         <w:t>One way to assess the perceived US decline relative to China is to compare the</w:t>
       </w:r>
     </w:p>
-    <w:p>
+    <w:p xmlns:wp14="http://schemas.microsoft.com/office/word/2010/wordml" wp14:textId="77777777">
       <w:pPr>
         <w:autoSpaceDE w:val="0"/>
         <w:autoSpaceDN w:val="0"/>
@@ -5494,7 +5494,7 @@
         <w:t>recent situation in Asia with past periods of US decline and rise of other powers.</w:t>
       </w:r>
     </w:p>
-    <w:p>
+    <w:p xmlns:wp14="http://schemas.microsoft.com/office/word/2010/wordml" wp14:textId="77777777">
       <w:pPr>
         <w:autoSpaceDE w:val="0"/>
         <w:autoSpaceDN w:val="0"/>
@@ -5516,7 +5516,7 @@
         <w:t>In the past few decades, there have been two notable periods of perceived or actual</w:t>
       </w:r>
     </w:p>
-    <w:p>
+    <w:p xmlns:wp14="http://schemas.microsoft.com/office/word/2010/wordml" wp14:textId="77777777">
       <w:pPr>
         <w:autoSpaceDE w:val="0"/>
         <w:autoSpaceDN w:val="0"/>
@@ -5538,7 +5538,7 @@
         <w:t>US decline in Asia. The first was the post Vietnam War period which saw a marked</w:t>
       </w:r>
     </w:p>
-    <w:p>
+    <w:p xmlns:wp14="http://schemas.microsoft.com/office/word/2010/wordml" wp14:textId="77777777">
       <w:pPr>
         <w:autoSpaceDE w:val="0"/>
         <w:autoSpaceDN w:val="0"/>
@@ -5560,7 +5560,7 @@
         <w:t>rise of Soviet military-backed expansion in Asia. The second was in the latter part</w:t>
       </w:r>
     </w:p>
-    <w:p>
+    <w:p xmlns:wp14="http://schemas.microsoft.com/office/word/2010/wordml" wp14:textId="77777777">
       <w:pPr>
         <w:autoSpaceDE w:val="0"/>
         <w:autoSpaceDN w:val="0"/>
@@ -5582,7 +5582,7 @@
         <w:t>of the 1980s when Japan seemed to dominate much of East Asia while the United</w:t>
       </w:r>
     </w:p>
-    <w:p>
+    <w:p xmlns:wp14="http://schemas.microsoft.com/office/word/2010/wordml" wp14:textId="77777777">
       <w:pPr>
         <w:autoSpaceDE w:val="0"/>
         <w:autoSpaceDN w:val="0"/>
@@ -5604,7 +5604,7 @@
         <w:t>States seemed unable to compete with Japan, even in the US domestic market. In</w:t>
       </w:r>
     </w:p>
-    <w:p>
+    <w:p xmlns:wp14="http://schemas.microsoft.com/office/word/2010/wordml" wp14:textId="77777777">
       <w:pPr>
         <w:autoSpaceDE w:val="0"/>
         <w:autoSpaceDN w:val="0"/>
@@ -5626,7 +5626,7 @@
         <w:t>both cases, the perceived US weaknesses turned out to be exaggerated as did the</w:t>
       </w:r>
     </w:p>
-    <w:p>
+    <w:p xmlns:wp14="http://schemas.microsoft.com/office/word/2010/wordml" wp14:textId="77777777">
       <w:pPr>
         <w:autoSpaceDE w:val="0"/>
         <w:autoSpaceDN w:val="0"/>
@@ -5648,7 +5648,7 @@
         <w:t>strengths of the newly rising powers. It is unclear if this third major episode of perceived</w:t>
       </w:r>
     </w:p>
-    <w:p>
+    <w:p xmlns:wp14="http://schemas.microsoft.com/office/word/2010/wordml" wp14:textId="77777777">
       <w:pPr>
         <w:autoSpaceDE w:val="0"/>
         <w:autoSpaceDN w:val="0"/>
@@ -5670,7 +5670,7 @@
         <w:t>US decline, along with China’s rise, is subject to the same exaggeration and</w:t>
       </w:r>
     </w:p>
-    <w:p>
+    <w:p xmlns:wp14="http://schemas.microsoft.com/office/word/2010/wordml" wp14:textId="77777777">
       <w:pPr>
         <w:autoSpaceDE w:val="0"/>
         <w:autoSpaceDN w:val="0"/>
@@ -5692,7 +5692,7 @@
         <w:t>misinterpretation. What is clear to seasoned observers is that whatever decline has</w:t>
       </w:r>
     </w:p>
-    <w:p>
+    <w:p xmlns:wp14="http://schemas.microsoft.com/office/word/2010/wordml" wp14:textId="77777777">
       <w:pPr>
         <w:autoSpaceDE w:val="0"/>
         <w:autoSpaceDN w:val="0"/>
@@ -5714,7 +5714,7 @@
         <w:t>taken place in US power relative to China does not compare in scope or importance</w:t>
       </w:r>
     </w:p>
-    <w:p>
+    <w:p xmlns:wp14="http://schemas.microsoft.com/office/word/2010/wordml" wp14:textId="77777777">
       <w:pPr>
         <w:autoSpaceDE w:val="0"/>
         <w:autoSpaceDN w:val="0"/>
@@ -5736,7 +5736,7 @@
         <w:t>to the challenge to US power and influence in the 1970s and the late 1980s.</w:t>
       </w:r>
     </w:p>
-    <w:p>
+    <w:p xmlns:wp14="http://schemas.microsoft.com/office/word/2010/wordml" wp14:textId="77777777">
       <w:pPr>
         <w:autoSpaceDE w:val="0"/>
         <w:autoSpaceDN w:val="0"/>
@@ -5758,7 +5758,7 @@
         <w:t>It seems logical to conclude that the impact of China’s rising influence will add</w:t>
       </w:r>
     </w:p>
-    <w:p>
+    <w:p xmlns:wp14="http://schemas.microsoft.com/office/word/2010/wordml" wp14:textId="77777777">
       <w:pPr>
         <w:autoSpaceDE w:val="0"/>
         <w:autoSpaceDN w:val="0"/>
@@ -5780,7 +5780,7 @@
         <w:t>to recent challenges to the United States in Asia such as the North Korean nuclear</w:t>
       </w:r>
     </w:p>
-    <w:p>
+    <w:p xmlns:wp14="http://schemas.microsoft.com/office/word/2010/wordml" wp14:textId="77777777">
       <w:pPr>
         <w:autoSpaceDE w:val="0"/>
         <w:autoSpaceDN w:val="0"/>
@@ -5802,7 +5802,7 @@
         <w:t>crisis and disagreements over Iraq and the war on terrorism, to have the effect of</w:t>
       </w:r>
     </w:p>
-    <w:p>
+    <w:p xmlns:wp14="http://schemas.microsoft.com/office/word/2010/wordml" wp14:textId="77777777">
       <w:pPr>
         <w:autoSpaceDE w:val="0"/>
         <w:autoSpaceDN w:val="0"/>
@@ -5824,7 +5824,7 @@
         <w:t>weakening and diverting US leadership in the region. Nevertheless, such actual or</w:t>
       </w:r>
     </w:p>
-    <w:p>
+    <w:p xmlns:wp14="http://schemas.microsoft.com/office/word/2010/wordml" wp14:textId="77777777">
       <w:pPr>
         <w:autoSpaceDE w:val="0"/>
         <w:autoSpaceDN w:val="0"/>
@@ -5846,7 +5846,7 @@
         <w:t>potential challenges will remain balanced to a considerable degree by many continuing</w:t>
       </w:r>
     </w:p>
-    <w:p>
+    <w:p xmlns:wp14="http://schemas.microsoft.com/office/word/2010/wordml" wp14:textId="77777777">
       <w:pPr>
         <w:autoSpaceDE w:val="0"/>
         <w:autoSpaceDN w:val="0"/>
@@ -5868,7 +5868,7 @@
         <w:t>strengths and favorable trends in Asia for US policy and interests. US leaders</w:t>
       </w:r>
     </w:p>
-    <w:p>
+    <w:p xmlns:wp14="http://schemas.microsoft.com/office/word/2010/wordml" wp14:textId="77777777">
       <w:pPr>
         <w:autoSpaceDE w:val="0"/>
         <w:autoSpaceDN w:val="0"/>
@@ -5890,7 +5890,7 @@
         <w:t>have options to build on those strengths and favorable trends to insure US leadership</w:t>
       </w:r>
     </w:p>
-    <w:p>
+    <w:p xmlns:wp14="http://schemas.microsoft.com/office/word/2010/wordml" wp14:textId="77777777">
       <w:pPr>
         <w:autoSpaceDE w:val="0"/>
         <w:autoSpaceDN w:val="0"/>
@@ -5912,7 +5912,7 @@
         <w:t>in Asia relative to China or others for many years to come. The Bush admin-</w:t>
       </w:r>
     </w:p>
-    <w:p>
+    <w:p xmlns:wp14="http://schemas.microsoft.com/office/word/2010/wordml" wp14:textId="77777777">
       <w:pPr>
         <w:autoSpaceDE w:val="0"/>
         <w:autoSpaceDN w:val="0"/>
@@ -5934,7 +5934,7 @@
         <w:t>VerDate Mar 21 2002 11:49 Nov 08, 2005 Jkt 000000 PO 00000 Frm 00031 Fmt 6633 Sfmt 6621 F:\WORK\AP\021705\98813.000 HINTREL1 PsN: SHIRL</w:t>
       </w:r>
     </w:p>
-    <w:p>
+    <w:p xmlns:wp14="http://schemas.microsoft.com/office/word/2010/wordml" wp14:textId="77777777">
       <w:pPr>
         <w:autoSpaceDE w:val="0"/>
         <w:autoSpaceDN w:val="0"/>
@@ -5956,7 +5956,7 @@
         <w:t>26</w:t>
       </w:r>
     </w:p>
-    <w:p>
+    <w:p xmlns:wp14="http://schemas.microsoft.com/office/word/2010/wordml" wp14:textId="77777777">
       <w:pPr>
         <w:autoSpaceDE w:val="0"/>
         <w:autoSpaceDN w:val="0"/>
@@ -5987,7 +5987,7 @@
         <w:t>Because of North Korea’s military power, US military options against North Korea are more</w:t>
       </w:r>
     </w:p>
-    <w:p>
+    <w:p xmlns:wp14="http://schemas.microsoft.com/office/word/2010/wordml" wp14:textId="77777777">
       <w:pPr>
         <w:autoSpaceDE w:val="0"/>
         <w:autoSpaceDN w:val="0"/>
@@ -6009,7 +6009,7 @@
         <w:t>limited and difficult that those in the case of Iraq; US strategic deployments in Southwest Asia</w:t>
       </w:r>
     </w:p>
-    <w:p>
+    <w:p xmlns:wp14="http://schemas.microsoft.com/office/word/2010/wordml" wp14:textId="77777777">
       <w:pPr>
         <w:autoSpaceDE w:val="0"/>
         <w:autoSpaceDN w:val="0"/>
@@ -6031,7 +6031,7 @@
         <w:t>in 2003–2005 further limited US military options against North Korea.</w:t>
       </w:r>
     </w:p>
-    <w:p>
+    <w:p xmlns:wp14="http://schemas.microsoft.com/office/word/2010/wordml" wp14:textId="77777777">
       <w:pPr>
         <w:autoSpaceDE w:val="0"/>
         <w:autoSpaceDN w:val="0"/>
@@ -6062,7 +6062,7 @@
         <w:t>Robert Sutter, ‘‘United States: Leadership maintained amid continuing challenges,’’ in Ashley</w:t>
       </w:r>
     </w:p>
-    <w:p>
+    <w:p xmlns:wp14="http://schemas.microsoft.com/office/word/2010/wordml" wp14:textId="77777777">
       <w:pPr>
         <w:autoSpaceDE w:val="0"/>
         <w:autoSpaceDN w:val="0"/>
@@ -6104,7 +6104,7 @@
         <w:t>Seattle: National Bureau of Asian</w:t>
       </w:r>
     </w:p>
-    <w:p>
+    <w:p xmlns:wp14="http://schemas.microsoft.com/office/word/2010/wordml" wp14:textId="77777777">
       <w:pPr>
         <w:autoSpaceDE w:val="0"/>
         <w:autoSpaceDN w:val="0"/>
@@ -6146,7 +6146,7 @@
         <w:t>, The Pew research center, December</w:t>
       </w:r>
     </w:p>
-    <w:p>
+    <w:p xmlns:wp14="http://schemas.microsoft.com/office/word/2010/wordml" wp14:textId="77777777">
       <w:pPr>
         <w:autoSpaceDE w:val="0"/>
         <w:autoSpaceDN w:val="0"/>
@@ -6189,7 +6189,7 @@
         <w:t>, p. T–45, T–50.</w:t>
       </w:r>
     </w:p>
-    <w:p>
+    <w:p xmlns:wp14="http://schemas.microsoft.com/office/word/2010/wordml" wp14:textId="77777777">
       <w:pPr>
         <w:autoSpaceDE w:val="0"/>
         <w:autoSpaceDN w:val="0"/>
@@ -6233,7 +6233,7 @@
         <w:t>Carnegie</w:t>
       </w:r>
     </w:p>
-    <w:p>
+    <w:p xmlns:wp14="http://schemas.microsoft.com/office/word/2010/wordml" wp14:textId="77777777">
       <w:pPr>
         <w:autoSpaceDE w:val="0"/>
         <w:autoSpaceDN w:val="0"/>
@@ -6266,7 +6266,7 @@
         <w:t>, February 2003, p.1–3. Bonnie Glaser, ‘‘China</w:t>
       </w:r>
     </w:p>
-    <w:p>
+    <w:p xmlns:wp14="http://schemas.microsoft.com/office/word/2010/wordml" wp14:textId="77777777">
       <w:pPr>
         <w:autoSpaceDE w:val="0"/>
         <w:autoSpaceDN w:val="0"/>
@@ -6308,7 +6308,7 @@
         <w:t>, April 2003. Robert Sutter, ‘‘Grading</w:t>
       </w:r>
     </w:p>
-    <w:p>
+    <w:p xmlns:wp14="http://schemas.microsoft.com/office/word/2010/wordml" wp14:textId="77777777">
       <w:pPr>
         <w:autoSpaceDE w:val="0"/>
         <w:autoSpaceDN w:val="0"/>
@@ -6363,7 +6363,7 @@
         <w:t>http://www.csis.org/pacfor</w:t>
       </w:r>
     </w:p>
-    <w:p>
+    <w:p xmlns:wp14="http://schemas.microsoft.com/office/word/2010/wordml" wp14:textId="77777777">
       <w:pPr>
         <w:autoSpaceDE w:val="0"/>
         <w:autoSpaceDN w:val="0"/>
@@ -6427,7 +6427,7 @@
         <w:t>http://www.csis.org/</w:t>
       </w:r>
     </w:p>
-    <w:p>
+    <w:p xmlns:wp14="http://schemas.microsoft.com/office/word/2010/wordml" wp14:textId="77777777">
       <w:pPr>
         <w:autoSpaceDE w:val="0"/>
         <w:autoSpaceDN w:val="0"/>
@@ -6480,7 +6480,7 @@
         <w:t>,</w:t>
       </w:r>
     </w:p>
-    <w:p>
+    <w:p xmlns:wp14="http://schemas.microsoft.com/office/word/2010/wordml" wp14:textId="77777777">
       <w:pPr>
         <w:autoSpaceDE w:val="0"/>
         <w:autoSpaceDN w:val="0"/>
@@ -6522,7 +6522,7 @@
         <w:t>22A,</w:t>
       </w:r>
     </w:p>
-    <w:p>
+    <w:p xmlns:wp14="http://schemas.microsoft.com/office/word/2010/wordml" wp14:textId="77777777">
       <w:pPr>
         <w:autoSpaceDE w:val="0"/>
         <w:autoSpaceDN w:val="0"/>
@@ -6564,7 +6564,7 @@
         <w:t>22, June 3, 2003, both</w:t>
       </w:r>
     </w:p>
-    <w:p>
+    <w:p xmlns:wp14="http://schemas.microsoft.com/office/word/2010/wordml" wp14:textId="77777777">
       <w:pPr>
         <w:autoSpaceDE w:val="0"/>
         <w:autoSpaceDN w:val="0"/>
@@ -6586,7 +6586,7 @@
         <w:t>available at http://www.csis.org/pacfor</w:t>
       </w:r>
     </w:p>
-    <w:p>
+    <w:p xmlns:wp14="http://schemas.microsoft.com/office/word/2010/wordml" wp14:textId="77777777">
       <w:pPr>
         <w:autoSpaceDE w:val="0"/>
         <w:autoSpaceDN w:val="0"/>
@@ -6641,7 +6641,7 @@
         <w:t>http://peoplepress.</w:t>
       </w:r>
     </w:p>
-    <w:p>
+    <w:p xmlns:wp14="http://schemas.microsoft.com/office/word/2010/wordml" wp14:textId="77777777">
       <w:pPr>
         <w:autoSpaceDE w:val="0"/>
         <w:autoSpaceDN w:val="0"/>
@@ -6674,7 +6674,7 @@
         <w:t>, p. T–45, T–50.</w:t>
       </w:r>
     </w:p>
-    <w:p>
+    <w:p xmlns:wp14="http://schemas.microsoft.com/office/word/2010/wordml" wp14:textId="77777777">
       <w:pPr>
         <w:autoSpaceDE w:val="0"/>
         <w:autoSpaceDN w:val="0"/>
@@ -6725,7 +6725,7 @@
         <w:t>Winter 2003–2004 p. 75–89.</w:t>
       </w:r>
     </w:p>
-    <w:p>
+    <w:p xmlns:wp14="http://schemas.microsoft.com/office/word/2010/wordml" wp14:textId="77777777">
       <w:pPr>
         <w:autoSpaceDE w:val="0"/>
         <w:autoSpaceDN w:val="0"/>
@@ -6747,7 +6747,7 @@
         <w:t>istration’s response to the Tsunami disaster in December 2004 underlined the kinds</w:t>
       </w:r>
     </w:p>
-    <w:p>
+    <w:p xmlns:wp14="http://schemas.microsoft.com/office/word/2010/wordml" wp14:textId="77777777">
       <w:pPr>
         <w:autoSpaceDE w:val="0"/>
         <w:autoSpaceDN w:val="0"/>
@@ -6769,7 +6769,7 @@
         <w:t>of options the US can follow to secure its influence in Asia. The Bush administration’s</w:t>
       </w:r>
     </w:p>
-    <w:p>
+    <w:p xmlns:wp14="http://schemas.microsoft.com/office/word/2010/wordml" wp14:textId="77777777">
       <w:pPr>
         <w:autoSpaceDE w:val="0"/>
         <w:autoSpaceDN w:val="0"/>
@@ -6791,7 +6791,7 @@
         <w:t>response to the North Korean nuclear weapons problem poses another opportunity</w:t>
       </w:r>
     </w:p>
-    <w:p>
+    <w:p xmlns:wp14="http://schemas.microsoft.com/office/word/2010/wordml" wp14:textId="77777777">
       <w:pPr>
         <w:autoSpaceDE w:val="0"/>
         <w:autoSpaceDN w:val="0"/>
@@ -6813,7 +6813,7 @@
         <w:t>for constructive efforts sustaining US leadership in Asia.</w:t>
       </w:r>
     </w:p>
-    <w:p>
+    <w:p xmlns:wp14="http://schemas.microsoft.com/office/word/2010/wordml" wp14:textId="77777777">
       <w:pPr>
         <w:autoSpaceDE w:val="0"/>
         <w:autoSpaceDN w:val="0"/>
@@ -6839,7 +6839,7 @@
         <w:t>US Strengths in Asia</w:t>
       </w:r>
     </w:p>
-    <w:p>
+    <w:p xmlns:wp14="http://schemas.microsoft.com/office/word/2010/wordml" wp14:textId="77777777">
       <w:pPr>
         <w:autoSpaceDE w:val="0"/>
         <w:autoSpaceDN w:val="0"/>
@@ -6861,7 +6861,7 @@
         <w:t>At a time of US preoccupation with Iraq and other priorities, the Bush administration</w:t>
       </w:r>
     </w:p>
-    <w:p>
+    <w:p xmlns:wp14="http://schemas.microsoft.com/office/word/2010/wordml" wp14:textId="77777777">
       <w:pPr>
         <w:autoSpaceDE w:val="0"/>
         <w:autoSpaceDN w:val="0"/>
@@ -6883,7 +6883,7 @@
         <w:t>has adjusted in generally pragmatic ways to unexpected Asian challenges,</w:t>
       </w:r>
     </w:p>
-    <w:p>
+    <w:p xmlns:wp14="http://schemas.microsoft.com/office/word/2010/wordml" wp14:textId="77777777">
       <w:pPr>
         <w:autoSpaceDE w:val="0"/>
         <w:autoSpaceDN w:val="0"/>
@@ -6905,7 +6905,7 @@
         <w:t>notably in the Korean peninsula—an area of much more salient concern than Iraq</w:t>
       </w:r>
     </w:p>
-    <w:p>
+    <w:p xmlns:wp14="http://schemas.microsoft.com/office/word/2010/wordml" wp14:textId="77777777">
       <w:pPr>
         <w:autoSpaceDE w:val="0"/>
         <w:autoSpaceDN w:val="0"/>
@@ -6927,7 +6927,7 @@
         <w:t>to most Asian governments. While it justified US pre-emption and unilateral action</w:t>
       </w:r>
     </w:p>
-    <w:p>
+    <w:p xmlns:wp14="http://schemas.microsoft.com/office/word/2010/wordml" wp14:textId="77777777">
       <w:pPr>
         <w:autoSpaceDE w:val="0"/>
         <w:autoSpaceDN w:val="0"/>
@@ -6949,7 +6949,7 @@
         <w:t>in other parts of the world, the Bush administration in practice has sought to deal</w:t>
       </w:r>
     </w:p>
-    <w:p>
+    <w:p xmlns:wp14="http://schemas.microsoft.com/office/word/2010/wordml" wp14:textId="77777777">
       <w:pPr>
         <w:autoSpaceDE w:val="0"/>
         <w:autoSpaceDN w:val="0"/>
@@ -6971,7 +6971,7 @@
         <w:t>with the North Korean crisis and other issues in Asia through broad international</w:t>
       </w:r>
     </w:p>
-    <w:p>
+    <w:p xmlns:wp14="http://schemas.microsoft.com/office/word/2010/wordml" wp14:textId="77777777">
       <w:pPr>
         <w:autoSpaceDE w:val="0"/>
         <w:autoSpaceDN w:val="0"/>
@@ -7011,7 +7011,7 @@
         <w:t>Of</w:t>
       </w:r>
     </w:p>
-    <w:p>
+    <w:p xmlns:wp14="http://schemas.microsoft.com/office/word/2010/wordml" wp14:textId="77777777">
       <w:pPr>
         <w:autoSpaceDE w:val="0"/>
         <w:autoSpaceDN w:val="0"/>
@@ -7033,7 +7033,7 @@
         <w:t>course, as is graphically illustrated by last week’s North Korean announcement,</w:t>
       </w:r>
     </w:p>
-    <w:p>
+    <w:p xmlns:wp14="http://schemas.microsoft.com/office/word/2010/wordml" wp14:textId="77777777">
       <w:pPr>
         <w:autoSpaceDE w:val="0"/>
         <w:autoSpaceDN w:val="0"/>
@@ -7055,7 +7055,7 @@
         <w:t>North Korea’s ongoing efforts to develop nuclear weapons continue. A North Korean</w:t>
       </w:r>
     </w:p>
-    <w:p>
+    <w:p xmlns:wp14="http://schemas.microsoft.com/office/word/2010/wordml" wp14:textId="77777777">
       <w:pPr>
         <w:autoSpaceDE w:val="0"/>
         <w:autoSpaceDN w:val="0"/>
@@ -7077,7 +7077,7 @@
         <w:t>nuclear weapons test or transfer of a weapon to a terrorist organization could precipitate</w:t>
       </w:r>
     </w:p>
-    <w:p>
+    <w:p xmlns:wp14="http://schemas.microsoft.com/office/word/2010/wordml" wp14:textId="77777777">
       <w:pPr>
         <w:autoSpaceDE w:val="0"/>
         <w:autoSpaceDN w:val="0"/>
@@ -7099,7 +7099,7 @@
         <w:t>sharper divisions between the United States and Asian powers or within the</w:t>
       </w:r>
     </w:p>
-    <w:p>
+    <w:p xmlns:wp14="http://schemas.microsoft.com/office/word/2010/wordml" wp14:textId="77777777">
       <w:pPr>
         <w:autoSpaceDE w:val="0"/>
         <w:autoSpaceDN w:val="0"/>
@@ -7121,7 +7121,7 @@
         <w:t>US government.</w:t>
       </w:r>
     </w:p>
-    <w:p>
+    <w:p xmlns:wp14="http://schemas.microsoft.com/office/word/2010/wordml" wp14:textId="77777777">
       <w:pPr>
         <w:autoSpaceDE w:val="0"/>
         <w:autoSpaceDN w:val="0"/>
@@ -7161,7 +7161,7 @@
         <w:t>Government</w:t>
       </w:r>
     </w:p>
-    <w:p>
+    <w:p xmlns:wp14="http://schemas.microsoft.com/office/word/2010/wordml" wp14:textId="77777777">
       <w:pPr>
         <w:autoSpaceDE w:val="0"/>
         <w:autoSpaceDN w:val="0"/>
@@ -7183,7 +7183,7 @@
         <w:t>leaders on both sides of the Pacific support the US security commitment</w:t>
       </w:r>
     </w:p>
-    <w:p>
+    <w:p xmlns:wp14="http://schemas.microsoft.com/office/word/2010/wordml" wp14:textId="77777777">
       <w:pPr>
         <w:autoSpaceDE w:val="0"/>
         <w:autoSpaceDN w:val="0"/>
@@ -7205,7 +7205,7 @@
         <w:t>and military presence in Asia. The global war on terrorism has strengthened US</w:t>
       </w:r>
     </w:p>
-    <w:p>
+    <w:p xmlns:wp14="http://schemas.microsoft.com/office/word/2010/wordml" wp14:textId="77777777">
       <w:pPr>
         <w:autoSpaceDE w:val="0"/>
         <w:autoSpaceDN w:val="0"/>
@@ -7227,7 +7227,7 @@
         <w:t>resolve to remain actively involved in regional security. The strong US military</w:t>
       </w:r>
     </w:p>
-    <w:p>
+    <w:p xmlns:wp14="http://schemas.microsoft.com/office/word/2010/wordml" wp14:textId="77777777">
       <w:pPr>
         <w:autoSpaceDE w:val="0"/>
         <w:autoSpaceDN w:val="0"/>
@@ -7249,7 +7249,7 @@
         <w:t>presence is generally welcomed by Asian government leaders. Chinese leaders have</w:t>
       </w:r>
     </w:p>
-    <w:p>
+    <w:p xmlns:wp14="http://schemas.microsoft.com/office/word/2010/wordml" wp14:textId="77777777">
       <w:pPr>
         <w:autoSpaceDE w:val="0"/>
         <w:autoSpaceDN w:val="0"/>
@@ -7280,7 +7280,7 @@
         <w:t>5</w:t>
       </w:r>
     </w:p>
-    <w:p>
+    <w:p xmlns:wp14="http://schemas.microsoft.com/office/word/2010/wordml" wp14:textId="77777777">
       <w:pPr>
         <w:autoSpaceDE w:val="0"/>
         <w:autoSpaceDN w:val="0"/>
@@ -7302,7 +7302,7 @@
         <w:t>Despite debate over the size and deployment of US forces in South Korea, the</w:t>
       </w:r>
     </w:p>
-    <w:p>
+    <w:p xmlns:wp14="http://schemas.microsoft.com/office/word/2010/wordml" wp14:textId="77777777">
       <w:pPr>
         <w:autoSpaceDE w:val="0"/>
         <w:autoSpaceDN w:val="0"/>
@@ -7324,7 +7324,7 @@
         <w:t>South Korean and US governments endeavor to manage the debate without jeopardizing</w:t>
       </w:r>
     </w:p>
-    <w:p>
+    <w:p xmlns:wp14="http://schemas.microsoft.com/office/word/2010/wordml" wp14:textId="77777777">
       <w:pPr>
         <w:autoSpaceDE w:val="0"/>
         <w:autoSpaceDN w:val="0"/>
@@ -7346,7 +7346,7 @@
         <w:t>strong mutual interests supported by a continued US military presence in</w:t>
       </w:r>
     </w:p>
-    <w:p>
+    <w:p xmlns:wp14="http://schemas.microsoft.com/office/word/2010/wordml" wp14:textId="77777777">
       <w:pPr>
         <w:autoSpaceDE w:val="0"/>
         <w:autoSpaceDN w:val="0"/>
@@ -7386,7 +7386,7 @@
         <w:t>Meanwhile, polls that showed setbacks for the US image in certain</w:t>
       </w:r>
     </w:p>
-    <w:p>
+    <w:p xmlns:wp14="http://schemas.microsoft.com/office/word/2010/wordml" wp14:textId="77777777">
       <w:pPr>
         <w:autoSpaceDE w:val="0"/>
         <w:autoSpaceDN w:val="0"/>
@@ -7408,7 +7408,7 @@
         <w:t>countries in Asia also showed that most of those polled retained overall positive</w:t>
       </w:r>
     </w:p>
-    <w:p>
+    <w:p xmlns:wp14="http://schemas.microsoft.com/office/word/2010/wordml" wp14:textId="77777777">
       <w:pPr>
         <w:autoSpaceDE w:val="0"/>
         <w:autoSpaceDN w:val="0"/>
@@ -7430,7 +7430,7 @@
         <w:t>views of US leadership and that clear majorities in Asia agreed that their interests</w:t>
       </w:r>
     </w:p>
-    <w:p>
+    <w:p xmlns:wp14="http://schemas.microsoft.com/office/word/2010/wordml" wp14:textId="77777777">
       <w:pPr>
         <w:autoSpaceDE w:val="0"/>
         <w:autoSpaceDN w:val="0"/>
@@ -7461,7 +7461,7 @@
         <w:t>7</w:t>
       </w:r>
     </w:p>
-    <w:p>
+    <w:p xmlns:wp14="http://schemas.microsoft.com/office/word/2010/wordml" wp14:textId="77777777">
       <w:pPr>
         <w:autoSpaceDE w:val="0"/>
         <w:autoSpaceDN w:val="0"/>
@@ -7483,7 +7483,7 @@
         <w:t>Under the Bush administration, the United States maintains open markets despite</w:t>
       </w:r>
     </w:p>
-    <w:p>
+    <w:p xmlns:wp14="http://schemas.microsoft.com/office/word/2010/wordml" wp14:textId="77777777">
       <w:pPr>
         <w:autoSpaceDE w:val="0"/>
         <w:autoSpaceDN w:val="0"/>
@@ -7505,7 +7505,7 @@
         <w:t>occasional aberrations such as moves in 2002 to protect US farmers and steel</w:t>
       </w:r>
     </w:p>
-    <w:p>
+    <w:p xmlns:wp14="http://schemas.microsoft.com/office/word/2010/wordml" wp14:textId="77777777">
       <w:pPr>
         <w:autoSpaceDE w:val="0"/>
         <w:autoSpaceDN w:val="0"/>
@@ -7527,7 +7527,7 @@
         <w:t>manufacturers, or US official complaints in 2004 about US job losses to Asia and</w:t>
       </w:r>
     </w:p>
-    <w:p>
+    <w:p xmlns:wp14="http://schemas.microsoft.com/office/word/2010/wordml" wp14:textId="77777777">
       <w:pPr>
         <w:autoSpaceDE w:val="0"/>
         <w:autoSpaceDN w:val="0"/>
@@ -7549,7 +7549,7 @@
         <w:t>unfair currency values by China and Japan. Asian governments view the US economy</w:t>
       </w:r>
     </w:p>
-    <w:p>
+    <w:p xmlns:wp14="http://schemas.microsoft.com/office/word/2010/wordml" wp14:textId="77777777">
       <w:pPr>
         <w:autoSpaceDE w:val="0"/>
         <w:autoSpaceDN w:val="0"/>
@@ -7571,7 +7571,7 @@
         <w:t>as more important to Asian economic well being, especially after the Asian economic</w:t>
       </w:r>
     </w:p>
-    <w:p>
+    <w:p xmlns:wp14="http://schemas.microsoft.com/office/word/2010/wordml" wp14:textId="77777777">
       <w:pPr>
         <w:autoSpaceDE w:val="0"/>
         <w:autoSpaceDN w:val="0"/>
@@ -7593,7 +7593,7 @@
         <w:t>crisis and Japan’s persisting economic difficulties. Though China is a new engine</w:t>
       </w:r>
     </w:p>
-    <w:p>
+    <w:p xmlns:wp14="http://schemas.microsoft.com/office/word/2010/wordml" wp14:textId="77777777">
       <w:pPr>
         <w:autoSpaceDE w:val="0"/>
         <w:autoSpaceDN w:val="0"/>
@@ -7615,7 +7615,7 @@
         <w:t>of regional growth, US economic prospects remain much more important for</w:t>
       </w:r>
     </w:p>
-    <w:p>
+    <w:p xmlns:wp14="http://schemas.microsoft.com/office/word/2010/wordml" wp14:textId="77777777">
       <w:pPr>
         <w:autoSpaceDE w:val="0"/>
         <w:autoSpaceDN w:val="0"/>
@@ -7637,7 +7637,7 @@
         <w:t>Asian development. The United States in recent years has absorbed a very high percentage</w:t>
       </w:r>
     </w:p>
-    <w:p>
+    <w:p xmlns:wp14="http://schemas.microsoft.com/office/word/2010/wordml" wp14:textId="77777777">
       <w:pPr>
         <w:autoSpaceDE w:val="0"/>
         <w:autoSpaceDN w:val="0"/>
@@ -7659,7 +7659,7 @@
         <w:t>(about 40 percent, according to US government figures) of the exports from</w:t>
       </w:r>
     </w:p>
-    <w:p>
+    <w:p xmlns:wp14="http://schemas.microsoft.com/office/word/2010/wordml" wp14:textId="77777777">
       <w:pPr>
         <w:autoSpaceDE w:val="0"/>
         <w:autoSpaceDN w:val="0"/>
@@ -7681,7 +7681,7 @@
         <w:t>China, which is emerging as the export-manufacturing base for investors from a</w:t>
       </w:r>
     </w:p>
-    <w:p>
+    <w:p xmlns:wp14="http://schemas.microsoft.com/office/word/2010/wordml" wp14:textId="77777777">
       <w:pPr>
         <w:autoSpaceDE w:val="0"/>
         <w:autoSpaceDN w:val="0"/>
@@ -7703,7 +7703,7 @@
         <w:t>wide range of advanced Asian economies. The US market continues to absorb one</w:t>
       </w:r>
     </w:p>
-    <w:p>
+    <w:p xmlns:wp14="http://schemas.microsoft.com/office/word/2010/wordml" wp14:textId="77777777">
       <w:pPr>
         <w:autoSpaceDE w:val="0"/>
         <w:autoSpaceDN w:val="0"/>
@@ -7725,7 +7725,7 @@
         <w:t>third of the exports of Japan. The economies of South Korea, Taiwan, and ASEAN</w:t>
       </w:r>
     </w:p>
-    <w:p>
+    <w:p xmlns:wp14="http://schemas.microsoft.com/office/word/2010/wordml" wp14:textId="77777777">
       <w:pPr>
         <w:autoSpaceDE w:val="0"/>
         <w:autoSpaceDN w:val="0"/>
@@ -7747,7 +7747,7 @@
         <w:t>rely on the US market to receive around 20 percent of their exports. Much is written</w:t>
       </w:r>
     </w:p>
-    <w:p>
+    <w:p xmlns:wp14="http://schemas.microsoft.com/office/word/2010/wordml" wp14:textId="77777777">
       <w:pPr>
         <w:autoSpaceDE w:val="0"/>
         <w:autoSpaceDN w:val="0"/>
@@ -7769,7 +7769,7 @@
         <w:t>about growing Asian trade with China, and indeed China’s share of inter regional</w:t>
       </w:r>
     </w:p>
-    <w:p>
+    <w:p xmlns:wp14="http://schemas.microsoft.com/office/word/2010/wordml" wp14:textId="77777777">
       <w:pPr>
         <w:autoSpaceDE w:val="0"/>
         <w:autoSpaceDN w:val="0"/>
@@ -7809,7 +7809,7 @@
         <w:t>However, US trade continues to surpass China’s</w:t>
       </w:r>
     </w:p>
-    <w:p>
+    <w:p xmlns:wp14="http://schemas.microsoft.com/office/word/2010/wordml" wp14:textId="77777777">
       <w:pPr>
         <w:autoSpaceDE w:val="0"/>
         <w:autoSpaceDN w:val="0"/>
@@ -7831,7 +7831,7 @@
         <w:t>trade with the region, especially in the key area of absorbing completed manufactured</w:t>
       </w:r>
     </w:p>
-    <w:p>
+    <w:p xmlns:wp14="http://schemas.microsoft.com/office/word/2010/wordml" wp14:textId="77777777">
       <w:pPr>
         <w:autoSpaceDE w:val="0"/>
         <w:autoSpaceDN w:val="0"/>
@@ -7853,7 +7853,7 @@
         <w:t>exports from Asia. Meanwhile, US direct foreign investment has grown notably</w:t>
       </w:r>
     </w:p>
-    <w:p>
+    <w:p xmlns:wp14="http://schemas.microsoft.com/office/word/2010/wordml" wp14:textId="77777777">
       <w:pPr>
         <w:autoSpaceDE w:val="0"/>
         <w:autoSpaceDN w:val="0"/>
@@ -7875,7 +7875,7 @@
         <w:t>in China; the level there is less than US investment in Australia, Hong Kong,</w:t>
       </w:r>
     </w:p>
-    <w:p>
+    <w:p xmlns:wp14="http://schemas.microsoft.com/office/word/2010/wordml" wp14:textId="77777777">
       <w:pPr>
         <w:autoSpaceDE w:val="0"/>
         <w:autoSpaceDN w:val="0"/>
@@ -7897,7 +7897,7 @@
         <w:t>VerDate Mar 21 2002 11:49 Nov 08, 2005 Jkt 000000 PO 00000 Frm 00032 Fmt 6633 Sfmt 6621 F:\WORK\AP\021705\98813.000 HINTREL1 PsN: SHIRL</w:t>
       </w:r>
     </w:p>
-    <w:p>
+    <w:p xmlns:wp14="http://schemas.microsoft.com/office/word/2010/wordml" wp14:textId="77777777">
       <w:pPr>
         <w:autoSpaceDE w:val="0"/>
         <w:autoSpaceDN w:val="0"/>
@@ -7919,7 +7919,7 @@
         <w:t>27</w:t>
       </w:r>
     </w:p>
-    <w:p>
+    <w:p xmlns:wp14="http://schemas.microsoft.com/office/word/2010/wordml" wp14:textId="77777777">
       <w:pPr>
         <w:autoSpaceDE w:val="0"/>
         <w:autoSpaceDN w:val="0"/>
@@ -7950,7 +7950,7 @@
         <w:t>Figures from US Department of Commerce, 2003, 2004. Chinese government figures show</w:t>
       </w:r>
     </w:p>
-    <w:p>
+    <w:p xmlns:wp14="http://schemas.microsoft.com/office/word/2010/wordml" wp14:textId="77777777">
       <w:pPr>
         <w:autoSpaceDE w:val="0"/>
         <w:autoSpaceDN w:val="0"/>
@@ -7972,7 +7972,7 @@
         <w:t>Chinese exports to the United States as much less than seen in US government figures.</w:t>
       </w:r>
     </w:p>
-    <w:p>
+    <w:p xmlns:wp14="http://schemas.microsoft.com/office/word/2010/wordml" wp14:textId="77777777">
       <w:pPr>
         <w:autoSpaceDE w:val="0"/>
         <w:autoSpaceDN w:val="0"/>
@@ -8003,7 +8003,7 @@
         <w:t>The United States did not seek to bring China’s human rights conditions before the UN</w:t>
       </w:r>
     </w:p>
-    <w:p>
+    <w:p xmlns:wp14="http://schemas.microsoft.com/office/word/2010/wordml" wp14:textId="77777777">
       <w:pPr>
         <w:autoSpaceDE w:val="0"/>
         <w:autoSpaceDN w:val="0"/>
@@ -8038,7 +8038,7 @@
         <w:t>Associated</w:t>
       </w:r>
     </w:p>
-    <w:p>
+    <w:p xmlns:wp14="http://schemas.microsoft.com/office/word/2010/wordml" wp14:textId="77777777">
       <w:pPr>
         <w:autoSpaceDE w:val="0"/>
         <w:autoSpaceDN w:val="0"/>
@@ -8071,7 +8071,7 @@
         <w:t>April 11, 2003 (internet version). It offered a resolution in 2004.</w:t>
       </w:r>
     </w:p>
-    <w:p>
+    <w:p xmlns:wp14="http://schemas.microsoft.com/office/word/2010/wordml" wp14:textId="77777777">
       <w:pPr>
         <w:autoSpaceDE w:val="0"/>
         <w:autoSpaceDN w:val="0"/>
@@ -8122,7 +8122,7 @@
         <w:t>,</w:t>
       </w:r>
     </w:p>
-    <w:p>
+    <w:p xmlns:wp14="http://schemas.microsoft.com/office/word/2010/wordml" wp14:textId="77777777">
       <w:pPr>
         <w:autoSpaceDE w:val="0"/>
         <w:autoSpaceDN w:val="0"/>
@@ -8164,7 +8164,7 @@
         <w:t>. Washington DC:</w:t>
       </w:r>
     </w:p>
-    <w:p>
+    <w:p xmlns:wp14="http://schemas.microsoft.com/office/word/2010/wordml" wp14:textId="77777777">
       <w:pPr>
         <w:autoSpaceDE w:val="0"/>
         <w:autoSpaceDN w:val="0"/>
@@ -8186,7 +8186,7 @@
         <w:t>Woodrow Wilson International Center for Scholars, 2003.</w:t>
       </w:r>
     </w:p>
-    <w:p>
+    <w:p xmlns:wp14="http://schemas.microsoft.com/office/word/2010/wordml" wp14:textId="77777777">
       <w:pPr>
         <w:autoSpaceDE w:val="0"/>
         <w:autoSpaceDN w:val="0"/>
@@ -8237,7 +8237,7 @@
         <w:t>June 29, 2002 (internet version). See also,</w:t>
       </w:r>
     </w:p>
-    <w:p>
+    <w:p xmlns:wp14="http://schemas.microsoft.com/office/word/2010/wordml" wp14:textId="77777777">
       <w:pPr>
         <w:autoSpaceDE w:val="0"/>
         <w:autoSpaceDN w:val="0"/>
@@ -8279,7 +8279,7 @@
         <w:t>. US National Intelligence</w:t>
       </w:r>
     </w:p>
-    <w:p>
+    <w:p xmlns:wp14="http://schemas.microsoft.com/office/word/2010/wordml" wp14:textId="77777777">
       <w:pPr>
         <w:autoSpaceDE w:val="0"/>
         <w:autoSpaceDN w:val="0"/>
@@ -8315,7 +8315,7 @@
         <w:t>http://www.odci.gov/nic/</w:t>
       </w:r>
     </w:p>
-    <w:p>
+    <w:p xmlns:wp14="http://schemas.microsoft.com/office/word/2010/wordml" wp14:textId="77777777">
       <w:pPr>
         <w:autoSpaceDE w:val="0"/>
         <w:autoSpaceDN w:val="0"/>
@@ -8357,7 +8357,7 @@
         <w:t>stratreact.html.</w:t>
       </w:r>
     </w:p>
-    <w:p>
+    <w:p xmlns:wp14="http://schemas.microsoft.com/office/word/2010/wordml" wp14:textId="77777777">
       <w:pPr>
         <w:autoSpaceDE w:val="0"/>
         <w:autoSpaceDN w:val="0"/>
@@ -8401,7 +8401,7 @@
         <w:t>Strategic</w:t>
       </w:r>
     </w:p>
-    <w:p>
+    <w:p xmlns:wp14="http://schemas.microsoft.com/office/word/2010/wordml" wp14:textId="77777777">
       <w:pPr>
         <w:autoSpaceDE w:val="0"/>
         <w:autoSpaceDN w:val="0"/>
@@ -8434,7 +8434,7 @@
         <w:t>Seattle: National Bureau of Asian Research, 2003.</w:t>
       </w:r>
     </w:p>
-    <w:p>
+    <w:p xmlns:wp14="http://schemas.microsoft.com/office/word/2010/wordml" wp14:textId="77777777">
       <w:pPr>
         <w:autoSpaceDE w:val="0"/>
         <w:autoSpaceDN w:val="0"/>
@@ -8485,7 +8485,7 @@
         <w:t>26:1, p 77–</w:t>
       </w:r>
     </w:p>
-    <w:p>
+    <w:p xmlns:wp14="http://schemas.microsoft.com/office/word/2010/wordml" wp14:textId="77777777">
       <w:pPr>
         <w:autoSpaceDE w:val="0"/>
         <w:autoSpaceDN w:val="0"/>
@@ -8527,7 +8527,7 @@
         <w:t>. Lanham MD: Rowman</w:t>
       </w:r>
     </w:p>
-    <w:p>
+    <w:p xmlns:wp14="http://schemas.microsoft.com/office/word/2010/wordml" wp14:textId="77777777">
       <w:pPr>
         <w:autoSpaceDE w:val="0"/>
         <w:autoSpaceDN w:val="0"/>
@@ -8562,7 +8562,7 @@
         <w:t>The India-</w:t>
       </w:r>
     </w:p>
-    <w:p>
+    <w:p xmlns:wp14="http://schemas.microsoft.com/office/word/2010/wordml" wp14:textId="77777777">
       <w:pPr>
         <w:autoSpaceDE w:val="0"/>
         <w:autoSpaceDN w:val="0"/>
@@ -8595,7 +8595,7 @@
         <w:t>. New York: Columbia University</w:t>
       </w:r>
     </w:p>
-    <w:p>
+    <w:p xmlns:wp14="http://schemas.microsoft.com/office/word/2010/wordml" wp14:textId="77777777">
       <w:pPr>
         <w:autoSpaceDE w:val="0"/>
         <w:autoSpaceDN w:val="0"/>
@@ -8617,7 +8617,7 @@
         <w:t>Press, 2004.</w:t>
       </w:r>
     </w:p>
-    <w:p>
+    <w:p xmlns:wp14="http://schemas.microsoft.com/office/word/2010/wordml" wp14:textId="77777777">
       <w:pPr>
         <w:autoSpaceDE w:val="0"/>
         <w:autoSpaceDN w:val="0"/>
@@ -8639,7 +8639,7 @@
         <w:t>Singapore, or Japan. China is only beginning to play a significant role in investing</w:t>
       </w:r>
     </w:p>
-    <w:p>
+    <w:p xmlns:wp14="http://schemas.microsoft.com/office/word/2010/wordml" wp14:textId="77777777">
       <w:pPr>
         <w:autoSpaceDE w:val="0"/>
         <w:autoSpaceDN w:val="0"/>
@@ -8670,7 +8670,7 @@
         <w:t>9</w:t>
       </w:r>
     </w:p>
-    <w:p>
+    <w:p xmlns:wp14="http://schemas.microsoft.com/office/word/2010/wordml" wp14:textId="77777777">
       <w:pPr>
         <w:autoSpaceDE w:val="0"/>
         <w:autoSpaceDN w:val="0"/>
@@ -8692,7 +8692,7 @@
         <w:t>Despite strong rhetorical emphasis, Bush administration policy has been pragmatic</w:t>
       </w:r>
     </w:p>
-    <w:p>
+    <w:p xmlns:wp14="http://schemas.microsoft.com/office/word/2010/wordml" wp14:textId="77777777">
       <w:pPr>
         <w:autoSpaceDE w:val="0"/>
         <w:autoSpaceDN w:val="0"/>
@@ -8714,7 +8714,7 @@
         <w:t>in promoting human rights, democracy and political values in Asia. As the</w:t>
       </w:r>
     </w:p>
-    <w:p>
+    <w:p xmlns:wp14="http://schemas.microsoft.com/office/word/2010/wordml" wp14:textId="77777777">
       <w:pPr>
         <w:autoSpaceDE w:val="0"/>
         <w:autoSpaceDN w:val="0"/>
@@ -8736,7 +8736,7 @@
         <w:t>United States sought allies and supporters in the global war on terrorism and other</w:t>
       </w:r>
     </w:p>
-    <w:p>
+    <w:p xmlns:wp14="http://schemas.microsoft.com/office/word/2010/wordml" wp14:textId="77777777">
       <w:pPr>
         <w:autoSpaceDE w:val="0"/>
         <w:autoSpaceDN w:val="0"/>
@@ -8758,7 +8758,7 @@
         <w:t>endeavors, it has moderated its approach in these areas, an adjustment generally</w:t>
       </w:r>
     </w:p>
-    <w:p>
+    <w:p xmlns:wp14="http://schemas.microsoft.com/office/word/2010/wordml" wp14:textId="77777777">
       <w:pPr>
         <w:autoSpaceDE w:val="0"/>
         <w:autoSpaceDN w:val="0"/>
@@ -8789,7 +8789,7 @@
         <w:t>10</w:t>
       </w:r>
     </w:p>
-    <w:p>
+    <w:p xmlns:wp14="http://schemas.microsoft.com/office/word/2010/wordml" wp14:textId="77777777">
       <w:pPr>
         <w:autoSpaceDE w:val="0"/>
         <w:autoSpaceDN w:val="0"/>
@@ -8811,7 +8811,7 @@
         <w:t>After the September 11, 2001 attacks on America, the United States mobilized</w:t>
       </w:r>
     </w:p>
-    <w:p>
+    <w:p xmlns:wp14="http://schemas.microsoft.com/office/word/2010/wordml" wp14:textId="77777777">
       <w:pPr>
         <w:autoSpaceDE w:val="0"/>
         <w:autoSpaceDN w:val="0"/>
@@ -8833,7 +8833,7 @@
         <w:t>military, political, and economic power that proved overwhelming to adversaries and</w:t>
       </w:r>
     </w:p>
-    <w:p>
+    <w:p xmlns:wp14="http://schemas.microsoft.com/office/word/2010/wordml" wp14:textId="77777777">
       <w:pPr>
         <w:autoSpaceDE w:val="0"/>
         <w:autoSpaceDN w:val="0"/>
@@ -8855,7 +8855,7 @@
         <w:t>duly impressed Asian states. US power contradicted earlier predictions of US decline;</w:t>
       </w:r>
     </w:p>
-    <w:p>
+    <w:p xmlns:wp14="http://schemas.microsoft.com/office/word/2010/wordml" wp14:textId="77777777">
       <w:pPr>
         <w:autoSpaceDE w:val="0"/>
         <w:autoSpaceDN w:val="0"/>
@@ -8877,7 +8877,7 @@
         <w:t>the United States became more powerful and influential in Asia and the Pacific</w:t>
       </w:r>
     </w:p>
-    <w:p>
+    <w:p xmlns:wp14="http://schemas.microsoft.com/office/word/2010/wordml" wp14:textId="77777777">
       <w:pPr>
         <w:autoSpaceDE w:val="0"/>
         <w:autoSpaceDN w:val="0"/>
@@ -8899,7 +8899,7 @@
         <w:t>than at any time since the Vietnam War and perhaps earlier.</w:t>
       </w:r>
     </w:p>
-    <w:p>
+    <w:p xmlns:wp14="http://schemas.microsoft.com/office/word/2010/wordml" wp14:textId="77777777">
       <w:pPr>
         <w:autoSpaceDE w:val="0"/>
         <w:autoSpaceDN w:val="0"/>
@@ -8921,7 +8921,7 @@
         <w:t>Amid criticism by some US non-government experts and grumblings in the ranks</w:t>
       </w:r>
     </w:p>
-    <w:p>
+    <w:p xmlns:wp14="http://schemas.microsoft.com/office/word/2010/wordml" wp14:textId="77777777">
       <w:pPr>
         <w:autoSpaceDE w:val="0"/>
         <w:autoSpaceDN w:val="0"/>
@@ -8943,7 +8943,7 @@
         <w:t>of the US military, US defense planners moved ahead with planned realignment</w:t>
       </w:r>
     </w:p>
-    <w:p>
+    <w:p xmlns:wp14="http://schemas.microsoft.com/office/word/2010/wordml" wp14:textId="77777777">
       <w:pPr>
         <w:autoSpaceDE w:val="0"/>
         <w:autoSpaceDN w:val="0"/>
@@ -8965,7 +8965,7 @@
         <w:t>and downsizing of US forces in Asia and elsewhere abroad, while sustaining large</w:t>
       </w:r>
     </w:p>
-    <w:p>
+    <w:p xmlns:wp14="http://schemas.microsoft.com/office/word/2010/wordml" wp14:textId="77777777">
       <w:pPr>
         <w:autoSpaceDE w:val="0"/>
         <w:autoSpaceDN w:val="0"/>
@@ -9005,7 +9005,7 @@
         <w:t>On balance, the changes did not appear to</w:t>
       </w:r>
     </w:p>
-    <w:p>
+    <w:p xmlns:wp14="http://schemas.microsoft.com/office/word/2010/wordml" wp14:textId="77777777">
       <w:pPr>
         <w:autoSpaceDE w:val="0"/>
         <w:autoSpaceDN w:val="0"/>
@@ -9027,7 +9027,7 @@
         <w:t>change the prevailing situation where some in the Asian region might wish to challenge</w:t>
       </w:r>
     </w:p>
-    <w:p>
+    <w:p xmlns:wp14="http://schemas.microsoft.com/office/word/2010/wordml" wp14:textId="77777777">
       <w:pPr>
         <w:autoSpaceDE w:val="0"/>
         <w:autoSpaceDN w:val="0"/>
@@ -9049,7 +9049,7 @@
         <w:t>or confront the United States, and might be more inclined to do so if the US</w:t>
       </w:r>
     </w:p>
-    <w:p>
+    <w:p xmlns:wp14="http://schemas.microsoft.com/office/word/2010/wordml" wp14:textId="77777777">
       <w:pPr>
         <w:autoSpaceDE w:val="0"/>
         <w:autoSpaceDN w:val="0"/>
@@ -9071,7 +9071,7 @@
         <w:t>were seen as ‘‘bogged down’’ in Iraq; but most remained reluctant to do so given the</w:t>
       </w:r>
     </w:p>
-    <w:p>
+    <w:p xmlns:wp14="http://schemas.microsoft.com/office/word/2010/wordml" wp14:textId="77777777">
       <w:pPr>
         <w:autoSpaceDE w:val="0"/>
         <w:autoSpaceDN w:val="0"/>
@@ -9093,7 +9093,7 @@
         <w:t>dangers they would face in opposition to the world’s dominant power, with a leadership</w:t>
       </w:r>
     </w:p>
-    <w:p>
+    <w:p xmlns:wp14="http://schemas.microsoft.com/office/word/2010/wordml" wp14:textId="77777777">
       <w:pPr>
         <w:autoSpaceDE w:val="0"/>
         <w:autoSpaceDN w:val="0"/>
@@ -9124,7 +9124,7 @@
         <w:t>12</w:t>
       </w:r>
     </w:p>
-    <w:p>
+    <w:p xmlns:wp14="http://schemas.microsoft.com/office/word/2010/wordml" wp14:textId="77777777">
       <w:pPr>
         <w:autoSpaceDE w:val="0"/>
         <w:autoSpaceDN w:val="0"/>
@@ -9146,7 +9146,7 @@
         <w:t>The major regional powers, including Japan and such rising powers as China and</w:t>
       </w:r>
     </w:p>
-    <w:p>
+    <w:p xmlns:wp14="http://schemas.microsoft.com/office/word/2010/wordml" wp14:textId="77777777">
       <w:pPr>
         <w:autoSpaceDE w:val="0"/>
         <w:autoSpaceDN w:val="0"/>
@@ -9168,7 +9168,7 @@
         <w:t>India, continued to be domestically preoccupied and are likely to remain so for some</w:t>
       </w:r>
     </w:p>
-    <w:p>
+    <w:p xmlns:wp14="http://schemas.microsoft.com/office/word/2010/wordml" wp14:textId="77777777">
       <w:pPr>
         <w:autoSpaceDE w:val="0"/>
         <w:autoSpaceDN w:val="0"/>
@@ -9208,7 +9208,7 @@
         <w:t>Focused on internal issues, they seek support from the United</w:t>
       </w:r>
     </w:p>
-    <w:p>
+    <w:p xmlns:wp14="http://schemas.microsoft.com/office/word/2010/wordml" wp14:textId="77777777">
       <w:pPr>
         <w:autoSpaceDE w:val="0"/>
         <w:autoSpaceDN w:val="0"/>
@@ -9230,7 +9230,7 @@
         <w:t>States and other powers, and do not seek difficulties in their foreign relations.</w:t>
       </w:r>
     </w:p>
-    <w:p>
+    <w:p xmlns:wp14="http://schemas.microsoft.com/office/word/2010/wordml" wp14:textId="77777777">
       <w:pPr>
         <w:autoSpaceDE w:val="0"/>
         <w:autoSpaceDN w:val="0"/>
@@ -9252,7 +9252,7 @@
         <w:t>Japan, China, India, Russia, and other Asian states are actively maneuvering and</w:t>
       </w:r>
     </w:p>
-    <w:p>
+    <w:p xmlns:wp14="http://schemas.microsoft.com/office/word/2010/wordml" wp14:textId="77777777">
       <w:pPr>
         <w:autoSpaceDE w:val="0"/>
         <w:autoSpaceDN w:val="0"/>
@@ -9274,7 +9274,7 @@
         <w:t>hedging, seeking new and more multifaceted arrangements to secure their interests</w:t>
       </w:r>
     </w:p>
-    <w:p>
+    <w:p xmlns:wp14="http://schemas.microsoft.com/office/word/2010/wordml" wp14:textId="77777777">
       <w:pPr>
         <w:autoSpaceDE w:val="0"/>
         <w:autoSpaceDN w:val="0"/>
@@ -9296,7 +9296,7 @@
         <w:t>in the uncertain regional environment. They sometimes cooperate together. However,</w:t>
       </w:r>
     </w:p>
-    <w:p>
+    <w:p xmlns:wp14="http://schemas.microsoft.com/office/word/2010/wordml" wp14:textId="77777777">
       <w:pPr>
         <w:autoSpaceDE w:val="0"/>
         <w:autoSpaceDN w:val="0"/>
@@ -9318,7 +9318,7 @@
         <w:t>the leading Asian powers reflect deep divisions and competition in Asian and</w:t>
       </w:r>
     </w:p>
-    <w:p>
+    <w:p xmlns:wp14="http://schemas.microsoft.com/office/word/2010/wordml" wp14:textId="77777777">
       <w:pPr>
         <w:autoSpaceDE w:val="0"/>
         <w:autoSpaceDN w:val="0"/>
@@ -9340,7 +9340,7 @@
         <w:t>world affairs. Their mutual suspicions and competing interests indicate that any</w:t>
       </w:r>
     </w:p>
-    <w:p>
+    <w:p xmlns:wp14="http://schemas.microsoft.com/office/word/2010/wordml" wp14:textId="77777777">
       <w:pPr>
         <w:autoSpaceDE w:val="0"/>
         <w:autoSpaceDN w:val="0"/>
@@ -9362,7 +9362,7 @@
         <w:t>meaningful cooperation among them seriously detrimental to US interests remains</w:t>
       </w:r>
     </w:p>
-    <w:p>
+    <w:p xmlns:wp14="http://schemas.microsoft.com/office/word/2010/wordml" wp14:textId="77777777">
       <w:pPr>
         <w:autoSpaceDE w:val="0"/>
         <w:autoSpaceDN w:val="0"/>
@@ -9384,7 +9384,7 @@
         <w:t>unlikely. Moreover, this situation of hedging and rivalry also means that should one</w:t>
       </w:r>
     </w:p>
-    <w:p>
+    <w:p xmlns:wp14="http://schemas.microsoft.com/office/word/2010/wordml" wp14:textId="77777777">
       <w:pPr>
         <w:autoSpaceDE w:val="0"/>
         <w:autoSpaceDN w:val="0"/>
@@ -9406,7 +9406,7 @@
         <w:t>of these Asian powers emerge as a dominant power, as China appears to be doing,</w:t>
       </w:r>
     </w:p>
-    <w:p>
+    <w:p xmlns:wp14="http://schemas.microsoft.com/office/word/2010/wordml" wp14:textId="77777777">
       <w:pPr>
         <w:autoSpaceDE w:val="0"/>
         <w:autoSpaceDN w:val="0"/>
@@ -9428,7 +9428,7 @@
         <w:t>the others have the option of aligning more closely with the United States and one</w:t>
       </w:r>
     </w:p>
-    <w:p>
+    <w:p xmlns:wp14="http://schemas.microsoft.com/office/word/2010/wordml" wp14:textId="77777777">
       <w:pPr>
         <w:autoSpaceDE w:val="0"/>
         <w:autoSpaceDN w:val="0"/>
@@ -9450,7 +9450,7 @@
         <w:t>another in order to protect their interests. The recent behavior of Japan, Russia,</w:t>
       </w:r>
     </w:p>
-    <w:p>
+    <w:p xmlns:wp14="http://schemas.microsoft.com/office/word/2010/wordml" wp14:textId="77777777">
       <w:pPr>
         <w:autoSpaceDE w:val="0"/>
         <w:autoSpaceDN w:val="0"/>
@@ -9472,7 +9472,7 @@
         <w:t>and India in improving relations with the United States seems to support this conclusion.</w:t>
       </w:r>
     </w:p>
-    <w:p>
+    <w:p xmlns:wp14="http://schemas.microsoft.com/office/word/2010/wordml" wp14:textId="77777777">
       <w:pPr>
         <w:autoSpaceDE w:val="0"/>
         <w:autoSpaceDN w:val="0"/>
@@ -9494,7 +9494,7 @@
         <w:t>14</w:t>
       </w:r>
     </w:p>
-    <w:p>
+    <w:p xmlns:wp14="http://schemas.microsoft.com/office/word/2010/wordml" wp14:textId="77777777">
       <w:pPr>
         <w:autoSpaceDE w:val="0"/>
         <w:autoSpaceDN w:val="0"/>
@@ -9516,7 +9516,7 @@
         <w:t>Another recent strength in US policy toward Asia has to do with managing US</w:t>
       </w:r>
     </w:p>
-    <w:p>
+    <w:p xmlns:wp14="http://schemas.microsoft.com/office/word/2010/wordml" wp14:textId="77777777">
       <w:pPr>
         <w:autoSpaceDE w:val="0"/>
         <w:autoSpaceDN w:val="0"/>
@@ -9538,7 +9538,7 @@
         <w:t>domestic pressures on US policy toward Asia. In general, US policy makers have</w:t>
       </w:r>
     </w:p>
-    <w:p>
+    <w:p xmlns:wp14="http://schemas.microsoft.com/office/word/2010/wordml" wp14:textId="77777777">
       <w:pPr>
         <w:autoSpaceDE w:val="0"/>
         <w:autoSpaceDN w:val="0"/>
@@ -9560,7 +9560,7 @@
         <w:t>done a better job in managing the often-strong US domestic pressures that in the</w:t>
       </w:r>
     </w:p>
-    <w:p>
+    <w:p xmlns:wp14="http://schemas.microsoft.com/office/word/2010/wordml" wp14:textId="77777777">
       <w:pPr>
         <w:autoSpaceDE w:val="0"/>
         <w:autoSpaceDN w:val="0"/>
@@ -9582,7 +9582,7 @@
         <w:t>post cold war period tended to drive US policy in extreme directions detrimental to</w:t>
       </w:r>
     </w:p>
-    <w:p>
+    <w:p xmlns:wp14="http://schemas.microsoft.com/office/word/2010/wordml" wp14:textId="77777777">
       <w:pPr>
         <w:autoSpaceDE w:val="0"/>
         <w:autoSpaceDN w:val="0"/>
@@ -9604,7 +9604,7 @@
         <w:t>a sound and balanced approach to Asia. President Bill Clinton’s engagement policy</w:t>
       </w:r>
     </w:p>
-    <w:p>
+    <w:p xmlns:wp14="http://schemas.microsoft.com/office/word/2010/wordml" wp14:textId="77777777">
       <w:pPr>
         <w:autoSpaceDE w:val="0"/>
         <w:autoSpaceDN w:val="0"/>
@@ -9626,7 +9626,7 @@
         <w:t>toward China in his second term was more coherent than the policy in his first term</w:t>
       </w:r>
     </w:p>
-    <w:p>
+    <w:p xmlns:wp14="http://schemas.microsoft.com/office/word/2010/wordml" wp14:textId="77777777">
       <w:pPr>
         <w:autoSpaceDE w:val="0"/>
         <w:autoSpaceDN w:val="0"/>
@@ -9648,7 +9648,7 @@
         <w:t>that appeared driven by competing US domestic interests. President George W.</w:t>
       </w:r>
     </w:p>
-    <w:p>
+    <w:p xmlns:wp14="http://schemas.microsoft.com/office/word/2010/wordml" wp14:textId="77777777">
       <w:pPr>
         <w:autoSpaceDE w:val="0"/>
         <w:autoSpaceDN w:val="0"/>
@@ -9670,7 +9670,7 @@
         <w:t>Bush’s policy is better suited to mainstream US opinion regarding China and has</w:t>
       </w:r>
     </w:p>
-    <w:p>
+    <w:p xmlns:wp14="http://schemas.microsoft.com/office/word/2010/wordml" wp14:textId="77777777">
       <w:pPr>
         <w:autoSpaceDE w:val="0"/>
         <w:autoSpaceDN w:val="0"/>
@@ -9692,7 +9692,7 @@
         <w:t>the added advantage of avoiding the need for significant US concessions toward</w:t>
       </w:r>
     </w:p>
-    <w:p>
+    <w:p xmlns:wp14="http://schemas.microsoft.com/office/word/2010/wordml" wp14:textId="77777777">
       <w:pPr>
         <w:autoSpaceDE w:val="0"/>
         <w:autoSpaceDN w:val="0"/>
@@ -9714,7 +9714,7 @@
         <w:t>VerDate Mar 21 2002 11:49 Nov 08, 2005 Jkt 000000 PO 00000 Frm 00033 Fmt 6633 Sfmt 6621 F:\WORK\AP\021705\98813.000 HINTREL1 PsN: SHIRL</w:t>
       </w:r>
     </w:p>
-    <w:p>
+    <w:p xmlns:wp14="http://schemas.microsoft.com/office/word/2010/wordml" wp14:textId="77777777">
       <w:pPr>
         <w:autoSpaceDE w:val="0"/>
         <w:autoSpaceDN w:val="0"/>
@@ -9736,7 +9736,7 @@
         <w:t>28</w:t>
       </w:r>
     </w:p>
-    <w:p>
+    <w:p xmlns:wp14="http://schemas.microsoft.com/office/word/2010/wordml" wp14:textId="77777777">
       <w:pPr>
         <w:autoSpaceDE w:val="0"/>
         <w:autoSpaceDN w:val="0"/>
@@ -9787,7 +9787,7 @@
         <w:t>October 21, 2002 (internet</w:t>
       </w:r>
     </w:p>
-    <w:p>
+    <w:p xmlns:wp14="http://schemas.microsoft.com/office/word/2010/wordml" wp14:textId="77777777">
       <w:pPr>
         <w:autoSpaceDE w:val="0"/>
         <w:autoSpaceDN w:val="0"/>
@@ -9809,7 +9809,7 @@
         <w:t>version)</w:t>
       </w:r>
     </w:p>
-    <w:p>
+    <w:p xmlns:wp14="http://schemas.microsoft.com/office/word/2010/wordml" wp14:textId="77777777">
       <w:pPr>
         <w:autoSpaceDE w:val="0"/>
         <w:autoSpaceDN w:val="0"/>
@@ -9831,7 +9831,7 @@
         <w:t>China on sensitive issues like Taiwan that seriously exacerbate the US domestic debate</w:t>
       </w:r>
     </w:p>
-    <w:p>
+    <w:p xmlns:wp14="http://schemas.microsoft.com/office/word/2010/wordml" wp14:textId="77777777">
       <w:pPr>
         <w:autoSpaceDE w:val="0"/>
         <w:autoSpaceDN w:val="0"/>
@@ -9862,7 +9862,7 @@
         <w:t>15</w:t>
       </w:r>
     </w:p>
-    <w:p>
+    <w:p xmlns:wp14="http://schemas.microsoft.com/office/word/2010/wordml" wp14:textId="77777777">
       <w:pPr>
         <w:autoSpaceDE w:val="0"/>
         <w:autoSpaceDN w:val="0"/>
@@ -9884,7 +9884,7 @@
         <w:t>Meanwhile the Bush administration has improved US relations with all the great</w:t>
       </w:r>
     </w:p>
-    <w:p>
+    <w:p xmlns:wp14="http://schemas.microsoft.com/office/word/2010/wordml" wp14:textId="77777777">
       <w:pPr>
         <w:autoSpaceDE w:val="0"/>
         <w:autoSpaceDN w:val="0"/>
@@ -9906,7 +9906,7 @@
         <w:t>powers in Asia. This strengthens US leadership in the region, and reinforces the US</w:t>
       </w:r>
     </w:p>
-    <w:p>
+    <w:p xmlns:wp14="http://schemas.microsoft.com/office/word/2010/wordml" wp14:textId="77777777">
       <w:pPr>
         <w:autoSpaceDE w:val="0"/>
         <w:autoSpaceDN w:val="0"/>
@@ -9928,7 +9928,7 @@
         <w:t>government’s ability to deal with crises and regional difficulties. The United States</w:t>
       </w:r>
     </w:p>
-    <w:p>
+    <w:p xmlns:wp14="http://schemas.microsoft.com/office/word/2010/wordml" wp14:textId="77777777">
       <w:pPr>
         <w:autoSpaceDE w:val="0"/>
         <w:autoSpaceDN w:val="0"/>
@@ -9950,7 +9950,7 @@
         <w:t>having good relations with Japan and China at the same time is very rare. The</w:t>
       </w:r>
     </w:p>
-    <w:p>
+    <w:p xmlns:wp14="http://schemas.microsoft.com/office/word/2010/wordml" wp14:textId="77777777">
       <w:pPr>
         <w:autoSpaceDE w:val="0"/>
         <w:autoSpaceDN w:val="0"/>
@@ -9972,7 +9972,7 @@
         <w:t>United States being the dominant power in South Asia and having good relations</w:t>
       </w:r>
     </w:p>
-    <w:p>
+    <w:p xmlns:wp14="http://schemas.microsoft.com/office/word/2010/wordml" wp14:textId="77777777">
       <w:pPr>
         <w:autoSpaceDE w:val="0"/>
         <w:autoSpaceDN w:val="0"/>
@@ -9994,7 +9994,7 @@
         <w:t>with both India and Pakistan is unprecedented, as is the current US maintenance</w:t>
       </w:r>
     </w:p>
-    <w:p>
+    <w:p xmlns:wp14="http://schemas.microsoft.com/office/word/2010/wordml" wp14:textId="77777777">
       <w:pPr>
         <w:autoSpaceDE w:val="0"/>
         <w:autoSpaceDN w:val="0"/>
@@ -10016,7 +10016,7 @@
         <w:t>of good relations with both Beijing and Taipei.</w:t>
       </w:r>
     </w:p>
-    <w:p>
+    <w:p xmlns:wp14="http://schemas.microsoft.com/office/word/2010/wordml" wp14:textId="77777777">
       <w:pPr>
         <w:autoSpaceDE w:val="0"/>
         <w:autoSpaceDN w:val="0"/>
@@ -10042,7 +10042,7 @@
         <w:t>Conclusion</w:t>
       </w:r>
     </w:p>
-    <w:p>
+    <w:p xmlns:wp14="http://schemas.microsoft.com/office/word/2010/wordml" wp14:textId="77777777">
       <w:pPr>
         <w:autoSpaceDE w:val="0"/>
         <w:autoSpaceDN w:val="0"/>
@@ -10064,7 +10064,7 @@
         <w:t>On balance, the Bush administration appears wise in pursuing a policy toward</w:t>
       </w:r>
     </w:p>
-    <w:p>
+    <w:p xmlns:wp14="http://schemas.microsoft.com/office/word/2010/wordml" wp14:textId="77777777">
       <w:pPr>
         <w:autoSpaceDE w:val="0"/>
         <w:autoSpaceDN w:val="0"/>
@@ -10086,7 +10086,7 @@
         <w:t>North Korea that preserves a leading role and influence for the United States in</w:t>
       </w:r>
     </w:p>
-    <w:p>
+    <w:p xmlns:wp14="http://schemas.microsoft.com/office/word/2010/wordml" wp14:textId="77777777">
       <w:pPr>
         <w:autoSpaceDE w:val="0"/>
         <w:autoSpaceDN w:val="0"/>
@@ -10108,7 +10108,7 @@
         <w:t>Asia that will be essential in US efforts to deal with the North Korean nuclear</w:t>
       </w:r>
     </w:p>
-    <w:p>
+    <w:p xmlns:wp14="http://schemas.microsoft.com/office/word/2010/wordml" wp14:textId="77777777">
       <w:pPr>
         <w:autoSpaceDE w:val="0"/>
         <w:autoSpaceDN w:val="0"/>
@@ -10131,7 +10131,7 @@
         <w:t>weapons problem in the years ahead. The policy also preserves broader US security,</w:t>
       </w:r>
     </w:p>
-    <w:p>
+    <w:p xmlns:wp14="http://schemas.microsoft.com/office/word/2010/wordml" wp14:textId="77777777">
       <w:pPr>
         <w:autoSpaceDE w:val="0"/>
         <w:autoSpaceDN w:val="0"/>
@@ -10153,7 +10153,7 @@
         <w:t>economic, and political interests in this very important world region.</w:t>
       </w:r>
     </w:p>
-    <w:p>
+    <w:p xmlns:wp14="http://schemas.microsoft.com/office/word/2010/wordml" wp14:textId="77777777">
       <w:pPr>
         <w:autoSpaceDE w:val="0"/>
         <w:autoSpaceDN w:val="0"/>
@@ -10175,7 +10175,7 @@
         <w:t>The North Korean announcement of the past week should not prompt unilateral</w:t>
       </w:r>
     </w:p>
-    <w:p>
+    <w:p xmlns:wp14="http://schemas.microsoft.com/office/word/2010/wordml" wp14:textId="77777777">
       <w:pPr>
         <w:autoSpaceDE w:val="0"/>
         <w:autoSpaceDN w:val="0"/>
@@ -10197,7 +10197,7 @@
         <w:t>US actions that would be likely to seriously alienate Asian powers and isolate the</w:t>
       </w:r>
     </w:p>
-    <w:p>
+    <w:p xmlns:wp14="http://schemas.microsoft.com/office/word/2010/wordml" wp14:textId="77777777">
       <w:pPr>
         <w:autoSpaceDE w:val="0"/>
         <w:autoSpaceDN w:val="0"/>
@@ -10219,7 +10219,7 @@
         <w:t>United States in the region. The steady and incremental US efforts to build international</w:t>
       </w:r>
     </w:p>
-    <w:p>
+    <w:p xmlns:wp14="http://schemas.microsoft.com/office/word/2010/wordml" wp14:textId="77777777">
       <w:pPr>
         <w:autoSpaceDE w:val="0"/>
         <w:autoSpaceDN w:val="0"/>
@@ -10241,7 +10241,7 @@
         <w:t>support to contain and pressure the North Korean regime to end nuclear</w:t>
       </w:r>
     </w:p>
-    <w:p>
+    <w:p xmlns:wp14="http://schemas.microsoft.com/office/word/2010/wordml" wp14:textId="77777777">
       <w:pPr>
         <w:autoSpaceDE w:val="0"/>
         <w:autoSpaceDN w:val="0"/>
@@ -10263,7 +10263,7 @@
         <w:t>weapons development seem more advisable under existing circumstances. In consultations</w:t>
       </w:r>
     </w:p>
-    <w:p>
+    <w:p xmlns:wp14="http://schemas.microsoft.com/office/word/2010/wordml" wp14:textId="77777777">
       <w:pPr>
         <w:autoSpaceDE w:val="0"/>
         <w:autoSpaceDN w:val="0"/>
@@ -10285,7 +10285,7 @@
         <w:t>with allies and associates who have been exposed to North Korean provocations</w:t>
       </w:r>
     </w:p>
-    <w:p>
+    <w:p xmlns:wp14="http://schemas.microsoft.com/office/word/2010/wordml" wp14:textId="77777777">
       <w:pPr>
         <w:autoSpaceDE w:val="0"/>
         <w:autoSpaceDN w:val="0"/>
@@ -10307,7 +10307,7 @@
         <w:t>and maneuvers in the Six Party Talks, the United States may eventually</w:t>
       </w:r>
     </w:p>
-    <w:p>
+    <w:p xmlns:wp14="http://schemas.microsoft.com/office/word/2010/wordml" wp14:textId="77777777">
       <w:pPr>
         <w:autoSpaceDE w:val="0"/>
         <w:autoSpaceDN w:val="0"/>
@@ -10329,7 +10329,7 @@
         <w:t>be able to come up with a way to conduct bilateral talks with North Korea with</w:t>
       </w:r>
     </w:p>
-    <w:p>
+    <w:p xmlns:wp14="http://schemas.microsoft.com/office/word/2010/wordml" wp14:textId="77777777">
       <w:pPr>
         <w:autoSpaceDE w:val="0"/>
         <w:autoSpaceDN w:val="0"/>
@@ -10351,7 +10351,7 @@
         <w:t>the supervision and support of other concerned powers, thereby avoiding North Korean</w:t>
       </w:r>
     </w:p>
-    <w:p>
+    <w:p xmlns:wp14="http://schemas.microsoft.com/office/word/2010/wordml" wp14:textId="77777777">
       <w:pPr>
         <w:autoSpaceDE w:val="0"/>
         <w:autoSpaceDN w:val="0"/>
@@ -10373,7 +10373,7 @@
         <w:t>manipulation of the talks to pressure the United States for concessions without</w:t>
       </w:r>
     </w:p>
-    <w:p>
+    <w:p xmlns:wp14="http://schemas.microsoft.com/office/word/2010/wordml" wp14:textId="77777777">
       <w:pPr>
         <w:autoSpaceDE w:val="0"/>
         <w:autoSpaceDN w:val="0"/>
@@ -10395,7 +10395,7 @@
         <w:t>North Korea truly ending nuclear weapons development.</w:t>
       </w:r>
     </w:p>
-    <w:p>
+    <w:p xmlns:wp14="http://schemas.microsoft.com/office/word/2010/wordml" wp14:textId="77777777">
       <w:pPr>
         <w:autoSpaceDE w:val="0"/>
         <w:autoSpaceDN w:val="0"/>
@@ -10417,7 +10417,7 @@
         <w:t>Strengthening internationally popular US-backed efforts to curb North Korean export</w:t>
       </w:r>
     </w:p>
-    <w:p>
+    <w:p xmlns:wp14="http://schemas.microsoft.com/office/word/2010/wordml" wp14:textId="77777777">
       <w:pPr>
         <w:autoSpaceDE w:val="0"/>
         <w:autoSpaceDN w:val="0"/>
@@ -10439,7 +10439,7 @@
         <w:t>of weapons of mass destruction represents a key element in a US containment</w:t>
       </w:r>
     </w:p>
-    <w:p>
+    <w:p xmlns:wp14="http://schemas.microsoft.com/office/word/2010/wordml" wp14:textId="77777777">
       <w:pPr>
         <w:autoSpaceDE w:val="0"/>
         <w:autoSpaceDN w:val="0"/>
@@ -10461,7 +10461,7 @@
         <w:t>policy. Unilateral use of US military force is a last resort risking disastrous consequences</w:t>
       </w:r>
     </w:p>
-    <w:p>
+    <w:p xmlns:wp14="http://schemas.microsoft.com/office/word/2010/wordml" wp14:textId="77777777">
       <w:pPr>
         <w:autoSpaceDE w:val="0"/>
         <w:autoSpaceDN w:val="0"/>
@@ -10483,8 +10483,8 @@
         <w:t>for South Korea and overall US interests in Asia.</w:t>
       </w:r>
     </w:p>
-    <w:p/>
-    <w:p>
+    <w:p xmlns:wp14="http://schemas.microsoft.com/office/word/2010/wordml" wp14:textId="77777777"/>
+    <w:p xmlns:wp14="http://schemas.microsoft.com/office/word/2010/wordml" wp14:textId="77777777">
       <w:pPr>
         <w:autoSpaceDE w:val="0"/>
         <w:autoSpaceDN w:val="0"/>
@@ -10506,7 +10506,7 @@
         <w:t>I tend to endorse Mr. Eberstadt’s view of North Korea’s</w:t>
       </w:r>
     </w:p>
-    <w:p>
+    <w:p xmlns:wp14="http://schemas.microsoft.com/office/word/2010/wordml" wp14:textId="77777777">
       <w:pPr>
         <w:autoSpaceDE w:val="0"/>
         <w:autoSpaceDN w:val="0"/>
@@ -10528,7 +10528,7 @@
         <w:t>intentions and so when you have these informal discussions</w:t>
       </w:r>
     </w:p>
-    <w:p>
+    <w:p xmlns:wp14="http://schemas.microsoft.com/office/word/2010/wordml" wp14:textId="77777777">
       <w:pPr>
         <w:autoSpaceDE w:val="0"/>
         <w:autoSpaceDN w:val="0"/>
@@ -10550,7 +10550,7 @@
         <w:t>with North Korea, you have to calculate that you are dealing with</w:t>
       </w:r>
     </w:p>
-    <w:p>
+    <w:p xmlns:wp14="http://schemas.microsoft.com/office/word/2010/wordml" wp14:textId="77777777">
       <w:pPr>
         <w:autoSpaceDE w:val="0"/>
         <w:autoSpaceDN w:val="0"/>
@@ -10572,7 +10572,7 @@
         <w:t>a regime that is pretty ruthless and therefore extremely manipulative.</w:t>
       </w:r>
     </w:p>
-    <w:p>
+    <w:p xmlns:wp14="http://schemas.microsoft.com/office/word/2010/wordml" wp14:textId="77777777">
       <w:pPr>
         <w:autoSpaceDE w:val="0"/>
         <w:autoSpaceDN w:val="0"/>
@@ -10594,7 +10594,7 @@
         <w:t>This has to be done, I think, carefully so that you don’t get exploited.</w:t>
       </w:r>
     </w:p>
-    <w:p>
+    <w:p xmlns:wp14="http://schemas.microsoft.com/office/word/2010/wordml" wp14:textId="77777777">
       <w:pPr>
         <w:autoSpaceDE w:val="0"/>
         <w:autoSpaceDN w:val="0"/>
@@ -10616,7 +10616,7 @@
         <w:t>I think it is extremely easy to get exploited by the North</w:t>
       </w:r>
     </w:p>
-    <w:p>
+    <w:p xmlns:wp14="http://schemas.microsoft.com/office/word/2010/wordml" wp14:textId="77777777">
       <w:pPr>
         <w:autoSpaceDE w:val="0"/>
         <w:autoSpaceDN w:val="0"/>
@@ -10638,7 +10638,7 @@
         <w:t>Korean regime.</w:t>
       </w:r>
     </w:p>
-    <w:p>
+    <w:p xmlns:wp14="http://schemas.microsoft.com/office/word/2010/wordml" wp14:textId="77777777">
       <w:pPr>
         <w:autoSpaceDE w:val="0"/>
         <w:autoSpaceDN w:val="0"/>
@@ -10660,7 +10660,7 @@
         <w:t>My sense is that this should be on the table. We should be discussing</w:t>
       </w:r>
     </w:p>
-    <w:p>
+    <w:p xmlns:wp14="http://schemas.microsoft.com/office/word/2010/wordml" wp14:textId="77777777">
       <w:pPr>
         <w:autoSpaceDE w:val="0"/>
         <w:autoSpaceDN w:val="0"/>
@@ -10682,7 +10682,7 @@
         <w:t>this and I think I would judge that this might be well done</w:t>
       </w:r>
     </w:p>
-    <w:p>
+    <w:p xmlns:wp14="http://schemas.microsoft.com/office/word/2010/wordml" wp14:textId="77777777">
       <w:pPr>
         <w:autoSpaceDE w:val="0"/>
         <w:autoSpaceDN w:val="0"/>
@@ -10704,7 +10704,7 @@
         <w:t>in coordination with the U.S. Government so that it isn’t so outof-</w:t>
       </w:r>
     </w:p>
-    <w:p>
+    <w:p xmlns:wp14="http://schemas.microsoft.com/office/word/2010/wordml" wp14:textId="77777777">
       <w:pPr>
         <w:autoSpaceDE w:val="0"/>
         <w:autoSpaceDN w:val="0"/>
@@ -10726,7 +10726,7 @@
         <w:t>the-box that the Administration would be surprised by it or so</w:t>
       </w:r>
     </w:p>
-    <w:p>
+    <w:p xmlns:wp14="http://schemas.microsoft.com/office/word/2010/wordml" wp14:textId="77777777">
       <w:pPr>
         <w:autoSpaceDE w:val="0"/>
         <w:autoSpaceDN w:val="0"/>
@@ -10748,8 +10748,8 @@
         <w:t>forth.</w:t>
       </w:r>
     </w:p>
-    <w:p/>
-    <w:p>
+    <w:p xmlns:wp14="http://schemas.microsoft.com/office/word/2010/wordml" wp14:textId="77777777"/>
+    <w:p xmlns:wp14="http://schemas.microsoft.com/office/word/2010/wordml" wp14:textId="77777777">
       <w:pPr>
         <w:autoSpaceDE w:val="0"/>
         <w:autoSpaceDN w:val="0"/>
@@ -10771,8 +10771,8 @@
         <w:t>I am sorry. I thought you were talking about a private——</w:t>
       </w:r>
     </w:p>
-    <w:p/>
-    <w:p>
+    <w:p xmlns:wp14="http://schemas.microsoft.com/office/word/2010/wordml" wp14:textId="77777777"/>
+    <w:p xmlns:wp14="http://schemas.microsoft.com/office/word/2010/wordml" wp14:textId="77777777">
       <w:pPr>
         <w:autoSpaceDE w:val="0"/>
         <w:autoSpaceDN w:val="0"/>
@@ -10794,8 +10794,8 @@
         <w:t>I see what you mean.</w:t>
       </w:r>
     </w:p>
-    <w:p/>
-    <w:p>
+    <w:p xmlns:wp14="http://schemas.microsoft.com/office/word/2010/wordml" wp14:textId="77777777"/>
+    <w:p xmlns:wp14="http://schemas.microsoft.com/office/word/2010/wordml" wp14:textId="77777777">
       <w:pPr>
         <w:autoSpaceDE w:val="0"/>
         <w:autoSpaceDN w:val="0"/>
@@ -10817,8 +10817,8 @@
         <w:t>I see.</w:t>
       </w:r>
     </w:p>
-    <w:p/>
-    <w:p>
+    <w:p xmlns:wp14="http://schemas.microsoft.com/office/word/2010/wordml" wp14:textId="77777777"/>
+    <w:p xmlns:wp14="http://schemas.microsoft.com/office/word/2010/wordml" wp14:textId="77777777">
       <w:pPr>
         <w:autoSpaceDE w:val="0"/>
         <w:autoSpaceDN w:val="0"/>
@@ -10840,7 +10840,7 @@
         <w:t>I see. The issue is much clearer to me now. That</w:t>
       </w:r>
     </w:p>
-    <w:p>
+    <w:p xmlns:wp14="http://schemas.microsoft.com/office/word/2010/wordml" wp14:textId="77777777">
       <w:pPr>
         <w:autoSpaceDE w:val="0"/>
         <w:autoSpaceDN w:val="0"/>
@@ -10862,7 +10862,7 @@
         <w:t>does seem sensible, sir. Yes. That does seem like a workable approach.</w:t>
       </w:r>
     </w:p>
-    <w:p>
+    <w:p xmlns:wp14="http://schemas.microsoft.com/office/word/2010/wordml" wp14:textId="77777777">
       <w:pPr>
         <w:autoSpaceDE w:val="0"/>
         <w:autoSpaceDN w:val="0"/>
@@ -10884,7 +10884,7 @@
         <w:t>The timing is very important and how you do this and not look</w:t>
       </w:r>
     </w:p>
-    <w:p>
+    <w:p xmlns:wp14="http://schemas.microsoft.com/office/word/2010/wordml" wp14:textId="77777777">
       <w:pPr>
         <w:autoSpaceDE w:val="0"/>
         <w:autoSpaceDN w:val="0"/>
@@ -10906,7 +10906,7 @@
         <w:t>like you are rewarding North Korea’s provocative behavior. I think</w:t>
       </w:r>
     </w:p>
-    <w:p>
+    <w:p xmlns:wp14="http://schemas.microsoft.com/office/word/2010/wordml" wp14:textId="77777777">
       <w:pPr>
         <w:autoSpaceDE w:val="0"/>
         <w:autoSpaceDN w:val="0"/>
@@ -10928,7 +10928,7 @@
         <w:t>the goal of the international effort to constrain North Korea is to</w:t>
       </w:r>
     </w:p>
-    <w:p>
+    <w:p xmlns:wp14="http://schemas.microsoft.com/office/word/2010/wordml" wp14:textId="77777777">
       <w:pPr>
         <w:autoSpaceDE w:val="0"/>
         <w:autoSpaceDN w:val="0"/>
@@ -10950,7 +10950,7 @@
         <w:t>constrain them from provocative actions. How do we do that? If</w:t>
       </w:r>
     </w:p>
-    <w:p>
+    <w:p xmlns:wp14="http://schemas.microsoft.com/office/word/2010/wordml" wp14:textId="77777777">
       <w:pPr>
         <w:autoSpaceDE w:val="0"/>
         <w:autoSpaceDN w:val="0"/>
@@ -10972,7 +10972,7 @@
         <w:t>this type of approach fits, I think it would work fine, but I think</w:t>
       </w:r>
     </w:p>
-    <w:p>
+    <w:p xmlns:wp14="http://schemas.microsoft.com/office/word/2010/wordml" wp14:textId="77777777">
       <w:pPr>
         <w:autoSpaceDE w:val="0"/>
         <w:autoSpaceDN w:val="0"/>
@@ -10994,8 +10994,8 @@
         <w:t>it——</w:t>
       </w:r>
     </w:p>
-    <w:p/>
-    <w:p>
+    <w:p xmlns:wp14="http://schemas.microsoft.com/office/word/2010/wordml" wp14:textId="77777777"/>
+    <w:p xmlns:wp14="http://schemas.microsoft.com/office/word/2010/wordml" wp14:textId="77777777">
       <w:pPr>
         <w:autoSpaceDE w:val="0"/>
         <w:autoSpaceDN w:val="0"/>
@@ -11017,7 +11017,7 @@
         <w:t>I tend to agree with you and I think it would have,</w:t>
       </w:r>
     </w:p>
-    <w:p>
+    <w:p xmlns:wp14="http://schemas.microsoft.com/office/word/2010/wordml" wp14:textId="77777777">
       <w:pPr>
         <w:autoSpaceDE w:val="0"/>
         <w:autoSpaceDN w:val="0"/>
@@ -11039,7 +11039,7 @@
         <w:t>under the right circumstances, a very good effect on our allies and</w:t>
       </w:r>
     </w:p>
-    <w:p>
+    <w:p xmlns:wp14="http://schemas.microsoft.com/office/word/2010/wordml" wp14:textId="77777777">
       <w:pPr>
         <w:autoSpaceDE w:val="0"/>
         <w:autoSpaceDN w:val="0"/>
@@ -11061,7 +11061,7 @@
         <w:t>associates in Asia, this kind of approach. I wouldn’t think right</w:t>
       </w:r>
     </w:p>
-    <w:p>
+    <w:p xmlns:wp14="http://schemas.microsoft.com/office/word/2010/wordml" wp14:textId="77777777">
       <w:pPr>
         <w:autoSpaceDE w:val="0"/>
         <w:autoSpaceDN w:val="0"/>
@@ -11083,8 +11083,8 @@
         <w:t>now is the time to do it, but I think over time.</w:t>
       </w:r>
     </w:p>
-    <w:p/>
-    <w:p>
+    <w:p xmlns:wp14="http://schemas.microsoft.com/office/word/2010/wordml" wp14:textId="77777777"/>
+    <w:p xmlns:wp14="http://schemas.microsoft.com/office/word/2010/wordml" wp14:textId="77777777">
       <w:pPr>
         <w:autoSpaceDE w:val="0"/>
         <w:autoSpaceDN w:val="0"/>
@@ -11106,7 +11106,7 @@
         <w:t>This is something to talk to them about to come up</w:t>
       </w:r>
     </w:p>
-    <w:p>
+    <w:p xmlns:wp14="http://schemas.microsoft.com/office/word/2010/wordml" wp14:textId="77777777">
       <w:pPr>
         <w:autoSpaceDE w:val="0"/>
         <w:autoSpaceDN w:val="0"/>
@@ -11128,7 +11128,7 @@
         <w:t>with something and maybe to have some efforts in that regard. I</w:t>
       </w:r>
     </w:p>
-    <w:p>
+    <w:p xmlns:wp14="http://schemas.microsoft.com/office/word/2010/wordml" wp14:textId="77777777">
       <w:pPr>
         <w:autoSpaceDE w:val="0"/>
         <w:autoSpaceDN w:val="0"/>
@@ -11150,7 +11150,7 @@
         <w:t>think that would help.</w:t>
       </w:r>
     </w:p>
-    <w:p>
+    <w:p xmlns:wp14="http://schemas.microsoft.com/office/word/2010/wordml" wp14:textId="77777777">
       <w:pPr>
         <w:autoSpaceDE w:val="0"/>
         <w:autoSpaceDN w:val="0"/>
@@ -11172,7 +11172,7 @@
         <w:t>Measuring it with North Korea. I worked as the National Intelligence</w:t>
       </w:r>
     </w:p>
-    <w:p>
+    <w:p xmlns:wp14="http://schemas.microsoft.com/office/word/2010/wordml" wp14:textId="77777777">
       <w:pPr>
         <w:autoSpaceDE w:val="0"/>
         <w:autoSpaceDN w:val="0"/>
@@ -11230,7 +11230,7 @@
         <w:t>years. I never could get a fix</w:t>
       </w:r>
     </w:p>
-    <w:p>
+    <w:p xmlns:wp14="http://schemas.microsoft.com/office/word/2010/wordml" wp14:textId="77777777">
       <w:pPr>
         <w:autoSpaceDE w:val="0"/>
         <w:autoSpaceDN w:val="0"/>
@@ -11252,7 +11252,7 @@
         <w:t>on what the North Korean regime wanted. I never could get a fix</w:t>
       </w:r>
     </w:p>
-    <w:p>
+    <w:p xmlns:wp14="http://schemas.microsoft.com/office/word/2010/wordml" wp14:textId="77777777">
       <w:pPr>
         <w:autoSpaceDE w:val="0"/>
         <w:autoSpaceDN w:val="0"/>
@@ -11274,7 +11274,7 @@
         <w:t>on why they were in power.</w:t>
       </w:r>
     </w:p>
-    <w:p>
+    <w:p xmlns:wp14="http://schemas.microsoft.com/office/word/2010/wordml" wp14:textId="77777777">
       <w:pPr>
         <w:autoSpaceDE w:val="0"/>
         <w:autoSpaceDN w:val="0"/>
@@ -11297,7 +11297,7 @@
         <w:t>There are lots of speculations, lots of analysis, and so what reaction</w:t>
       </w:r>
     </w:p>
-    <w:p>
+    <w:p xmlns:wp14="http://schemas.microsoft.com/office/word/2010/wordml" wp14:textId="77777777">
       <w:pPr>
         <w:autoSpaceDE w:val="0"/>
         <w:autoSpaceDN w:val="0"/>
@@ -11319,7 +11319,7 @@
         <w:t>this would have on the North Korean regime, I think you are</w:t>
       </w:r>
     </w:p>
-    <w:p>
+    <w:p xmlns:wp14="http://schemas.microsoft.com/office/word/2010/wordml" wp14:textId="77777777">
       <w:pPr>
         <w:autoSpaceDE w:val="0"/>
         <w:autoSpaceDN w:val="0"/>
@@ -11341,7 +11341,7 @@
         <w:t>dealing with something that is very vague. We really don’t know,</w:t>
       </w:r>
     </w:p>
-    <w:p>
+    <w:p xmlns:wp14="http://schemas.microsoft.com/office/word/2010/wordml" wp14:textId="77777777">
       <w:pPr>
         <w:autoSpaceDE w:val="0"/>
         <w:autoSpaceDN w:val="0"/>
@@ -11363,7 +11363,7 @@
         <w:t>it seems to me, and so as far as what they would do, the North</w:t>
       </w:r>
     </w:p>
-    <w:p>
+    <w:p xmlns:wp14="http://schemas.microsoft.com/office/word/2010/wordml" wp14:textId="77777777">
       <w:pPr>
         <w:autoSpaceDE w:val="0"/>
         <w:autoSpaceDN w:val="0"/>
@@ -11385,7 +11385,7 @@
         <w:t>Koreans would do, I think it is very difficult to predict.</w:t>
       </w:r>
     </w:p>
-    <w:p>
+    <w:p xmlns:wp14="http://schemas.microsoft.com/office/word/2010/wordml" wp14:textId="77777777">
       <w:pPr>
         <w:autoSpaceDE w:val="0"/>
         <w:autoSpaceDN w:val="0"/>
@@ -11407,7 +11407,7 @@
         <w:t>What effect it would have on our containment efforts and our</w:t>
       </w:r>
     </w:p>
-    <w:p>
+    <w:p xmlns:wp14="http://schemas.microsoft.com/office/word/2010/wordml" wp14:textId="77777777">
       <w:pPr>
         <w:autoSpaceDE w:val="0"/>
         <w:autoSpaceDN w:val="0"/>
@@ -11429,7 +11429,7 @@
         <w:t>multilateral efforts to constrain the North Koreans, I think would</w:t>
       </w:r>
     </w:p>
-    <w:p>
+    <w:p xmlns:wp14="http://schemas.microsoft.com/office/word/2010/wordml" wp14:textId="77777777">
       <w:pPr>
         <w:autoSpaceDE w:val="0"/>
         <w:autoSpaceDN w:val="0"/>
@@ -11451,8 +11451,8 @@
         <w:t>be positive.</w:t>
       </w:r>
     </w:p>
-    <w:p/>
-    <w:p>
+    <w:p xmlns:wp14="http://schemas.microsoft.com/office/word/2010/wordml" wp14:textId="77777777"/>
+    <w:p xmlns:wp14="http://schemas.microsoft.com/office/word/2010/wordml" wp14:textId="77777777">
       <w:pPr>
         <w:autoSpaceDE w:val="0"/>
         <w:autoSpaceDN w:val="0"/>
@@ -11474,7 +11474,7 @@
         <w:t>I would like to address your comment on China, if</w:t>
       </w:r>
     </w:p>
-    <w:p>
+    <w:p xmlns:wp14="http://schemas.microsoft.com/office/word/2010/wordml" wp14:textId="77777777">
       <w:pPr>
         <w:autoSpaceDE w:val="0"/>
         <w:autoSpaceDN w:val="0"/>
@@ -11496,7 +11496,7 @@
         <w:t>I might, just for a moment. I think it is important to keep in mind</w:t>
       </w:r>
     </w:p>
-    <w:p>
+    <w:p xmlns:wp14="http://schemas.microsoft.com/office/word/2010/wordml" wp14:textId="77777777">
       <w:pPr>
         <w:autoSpaceDE w:val="0"/>
         <w:autoSpaceDN w:val="0"/>
@@ -11518,7 +11518,7 @@
         <w:t>that China will adjust its policy in the region according to its own</w:t>
       </w:r>
     </w:p>
-    <w:p>
+    <w:p xmlns:wp14="http://schemas.microsoft.com/office/word/2010/wordml" wp14:textId="77777777">
       <w:pPr>
         <w:autoSpaceDE w:val="0"/>
         <w:autoSpaceDN w:val="0"/>
@@ -11540,7 +11540,7 @@
         <w:t>interest.</w:t>
       </w:r>
     </w:p>
-    <w:p>
+    <w:p xmlns:wp14="http://schemas.microsoft.com/office/word/2010/wordml" wp14:textId="77777777">
       <w:pPr>
         <w:autoSpaceDE w:val="0"/>
         <w:autoSpaceDN w:val="0"/>
@@ -11562,7 +11562,7 @@
         <w:t>We are not in the business of making deals with China. You did</w:t>
       </w:r>
     </w:p>
-    <w:p>
+    <w:p xmlns:wp14="http://schemas.microsoft.com/office/word/2010/wordml" wp14:textId="77777777">
       <w:pPr>
         <w:autoSpaceDE w:val="0"/>
         <w:autoSpaceDN w:val="0"/>
@@ -11584,7 +11584,7 @@
         <w:t>this for us. No. They do it for their own interests and I think this</w:t>
       </w:r>
     </w:p>
-    <w:p>
+    <w:p xmlns:wp14="http://schemas.microsoft.com/office/word/2010/wordml" wp14:textId="77777777">
       <w:pPr>
         <w:autoSpaceDE w:val="0"/>
         <w:autoSpaceDN w:val="0"/>
@@ -11606,7 +11606,7 @@
         <w:t>is illuminating, because the North Korean behavior makes it in</w:t>
       </w:r>
     </w:p>
-    <w:p>
+    <w:p xmlns:wp14="http://schemas.microsoft.com/office/word/2010/wordml" wp14:textId="77777777">
       <w:pPr>
         <w:autoSpaceDE w:val="0"/>
         <w:autoSpaceDN w:val="0"/>
@@ -11628,7 +11628,7 @@
         <w:t>China’s interest to be more active.</w:t>
       </w:r>
     </w:p>
-    <w:p>
+    <w:p xmlns:wp14="http://schemas.microsoft.com/office/word/2010/wordml" wp14:textId="77777777">
       <w:pPr>
         <w:autoSpaceDE w:val="0"/>
         <w:autoSpaceDN w:val="0"/>
@@ -11650,7 +11650,7 @@
         <w:t>The North Koreans are more dangerous. The Chinese have to</w:t>
       </w:r>
     </w:p>
-    <w:p>
+    <w:p xmlns:wp14="http://schemas.microsoft.com/office/word/2010/wordml" wp14:textId="77777777">
       <w:pPr>
         <w:autoSpaceDE w:val="0"/>
         <w:autoSpaceDN w:val="0"/>
@@ -11672,7 +11672,7 @@
         <w:t>react to this and I think this kind of dynamic is taking place</w:t>
       </w:r>
     </w:p>
-    <w:p>
+    <w:p xmlns:wp14="http://schemas.microsoft.com/office/word/2010/wordml" wp14:textId="77777777">
       <w:pPr>
         <w:autoSpaceDE w:val="0"/>
         <w:autoSpaceDN w:val="0"/>
@@ -11694,7 +11694,7 @@
         <w:t>throughout the region.</w:t>
       </w:r>
     </w:p>
-    <w:p>
+    <w:p xmlns:wp14="http://schemas.microsoft.com/office/word/2010/wordml" wp14:textId="77777777">
       <w:pPr>
         <w:autoSpaceDE w:val="0"/>
         <w:autoSpaceDN w:val="0"/>
@@ -11716,7 +11716,7 @@
         <w:t>It takes awhile for it to sink in to the region, but I think it</w:t>
       </w:r>
     </w:p>
-    <w:p>
+    <w:p xmlns:wp14="http://schemas.microsoft.com/office/word/2010/wordml" wp14:textId="77777777">
       <w:pPr>
         <w:autoSpaceDE w:val="0"/>
         <w:autoSpaceDN w:val="0"/>
@@ -11738,7 +11738,7 @@
         <w:t>makes it easier in that context. It makes it easier for the United</w:t>
       </w:r>
     </w:p>
-    <w:p>
+    <w:p xmlns:wp14="http://schemas.microsoft.com/office/word/2010/wordml" wp14:textId="77777777">
       <w:pPr>
         <w:autoSpaceDE w:val="0"/>
         <w:autoSpaceDN w:val="0"/>
@@ -11760,7 +11760,7 @@
         <w:t>States, if it follows a consultative approach. And I think in the case</w:t>
       </w:r>
     </w:p>
-    <w:p>
+    <w:p xmlns:wp14="http://schemas.microsoft.com/office/word/2010/wordml" wp14:textId="77777777">
       <w:pPr>
         <w:autoSpaceDE w:val="0"/>
         <w:autoSpaceDN w:val="0"/>
@@ -11782,7 +11782,7 @@
         <w:t>of North Korea, particularly in the last several years, the Bush Administration</w:t>
       </w:r>
     </w:p>
-    <w:p>
+    <w:p xmlns:wp14="http://schemas.microsoft.com/office/word/2010/wordml" wp14:textId="77777777">
       <w:pPr>
         <w:autoSpaceDE w:val="0"/>
         <w:autoSpaceDN w:val="0"/>
@@ -11804,7 +11804,7 @@
         <w:t>has been consultative. It hasn’t been unilateral or preemptive.</w:t>
       </w:r>
     </w:p>
-    <w:p>
+    <w:p xmlns:wp14="http://schemas.microsoft.com/office/word/2010/wordml" wp14:textId="77777777">
       <w:pPr>
         <w:autoSpaceDE w:val="0"/>
         <w:autoSpaceDN w:val="0"/>
@@ -11826,7 +11826,7 @@
         <w:t>In that context, it makes it easier for the United States to build</w:t>
       </w:r>
     </w:p>
-    <w:p>
+    <w:p xmlns:wp14="http://schemas.microsoft.com/office/word/2010/wordml" wp14:textId="77777777">
       <w:pPr>
         <w:autoSpaceDE w:val="0"/>
         <w:autoSpaceDN w:val="0"/>
@@ -11848,7 +11848,7 @@
         <w:t>up a united front to deal with this issue. North Korea is the problem,</w:t>
       </w:r>
     </w:p>
-    <w:p>
+    <w:p xmlns:wp14="http://schemas.microsoft.com/office/word/2010/wordml" wp14:textId="77777777">
       <w:pPr>
         <w:autoSpaceDE w:val="0"/>
         <w:autoSpaceDN w:val="0"/>
@@ -11870,8 +11870,8 @@
         <w:t>not the United States as far as China and the region are concerned.</w:t>
       </w:r>
     </w:p>
-    <w:p/>
-    <w:p>
+    <w:p xmlns:wp14="http://schemas.microsoft.com/office/word/2010/wordml" wp14:textId="77777777"/>
+    <w:p xmlns:wp14="http://schemas.microsoft.com/office/word/2010/wordml" wp14:textId="77777777">
       <w:pPr>
         <w:autoSpaceDE w:val="0"/>
         <w:autoSpaceDN w:val="0"/>
@@ -11893,7 +11893,7 @@
         <w:t>If I could add a couple of points on this. I somewhat</w:t>
       </w:r>
     </w:p>
-    <w:p>
+    <w:p xmlns:wp14="http://schemas.microsoft.com/office/word/2010/wordml" wp14:textId="77777777">
       <w:pPr>
         <w:autoSpaceDE w:val="0"/>
         <w:autoSpaceDN w:val="0"/>
@@ -11915,7 +11915,7 @@
         <w:t>disagree with Jon on the U.S. responsibility for taking all the actions</w:t>
       </w:r>
     </w:p>
-    <w:p>
+    <w:p xmlns:wp14="http://schemas.microsoft.com/office/word/2010/wordml" wp14:textId="77777777">
       <w:pPr>
         <w:autoSpaceDE w:val="0"/>
         <w:autoSpaceDN w:val="0"/>
@@ -11937,7 +11937,7 @@
         <w:t>first before the region can be expected to react positively to</w:t>
       </w:r>
     </w:p>
-    <w:p>
+    <w:p xmlns:wp14="http://schemas.microsoft.com/office/word/2010/wordml" wp14:textId="77777777">
       <w:pPr>
         <w:autoSpaceDE w:val="0"/>
         <w:autoSpaceDN w:val="0"/>
@@ -11959,7 +11959,7 @@
         <w:t>U.S. leadership.</w:t>
       </w:r>
     </w:p>
-    <w:p>
+    <w:p xmlns:wp14="http://schemas.microsoft.com/office/word/2010/wordml" wp14:textId="77777777">
       <w:pPr>
         <w:autoSpaceDE w:val="0"/>
         <w:autoSpaceDN w:val="0"/>
@@ -11981,7 +11981,7 @@
         <w:t>It seems to me that North Korea is doing a very good job of galvanizing</w:t>
       </w:r>
     </w:p>
-    <w:p>
+    <w:p xmlns:wp14="http://schemas.microsoft.com/office/word/2010/wordml" wp14:textId="77777777">
       <w:pPr>
         <w:autoSpaceDE w:val="0"/>
         <w:autoSpaceDN w:val="0"/>
@@ -12003,7 +12003,7 @@
         <w:t>the region on the need for cooperative efforts to deal with</w:t>
       </w:r>
     </w:p>
-    <w:p>
+    <w:p xmlns:wp14="http://schemas.microsoft.com/office/word/2010/wordml" wp14:textId="77777777">
       <w:pPr>
         <w:autoSpaceDE w:val="0"/>
         <w:autoSpaceDN w:val="0"/>
@@ -12025,7 +12025,7 @@
         <w:t>North Korea. As they pursue this kind of a path, they increasingly</w:t>
       </w:r>
     </w:p>
-    <w:p>
+    <w:p xmlns:wp14="http://schemas.microsoft.com/office/word/2010/wordml" wp14:textId="77777777">
       <w:pPr>
         <w:autoSpaceDE w:val="0"/>
         <w:autoSpaceDN w:val="0"/>
@@ -12047,7 +12047,7 @@
         <w:t>identify themselves as the regional problem and so here I would</w:t>
       </w:r>
     </w:p>
-    <w:p>
+    <w:p xmlns:wp14="http://schemas.microsoft.com/office/word/2010/wordml" wp14:textId="77777777">
       <w:pPr>
         <w:autoSpaceDE w:val="0"/>
         <w:autoSpaceDN w:val="0"/>
@@ -12069,7 +12069,7 @@
         <w:t>argue that perhaps Jon is right in looking at these U.S. initiatives.</w:t>
       </w:r>
     </w:p>
-    <w:p>
+    <w:p xmlns:wp14="http://schemas.microsoft.com/office/word/2010/wordml" wp14:textId="77777777">
       <w:pPr>
         <w:autoSpaceDE w:val="0"/>
         <w:autoSpaceDN w:val="0"/>
@@ -12091,7 +12091,7 @@
         <w:t>We certainly should look at things and maybe they will work, but</w:t>
       </w:r>
     </w:p>
-    <w:p>
+    <w:p xmlns:wp14="http://schemas.microsoft.com/office/word/2010/wordml" wp14:textId="77777777">
       <w:pPr>
         <w:autoSpaceDE w:val="0"/>
         <w:autoSpaceDN w:val="0"/>
@@ -12113,7 +12113,7 @@
         <w:t>I think what definitely will work is a very close United States consultative</w:t>
       </w:r>
     </w:p>
-    <w:p>
+    <w:p xmlns:wp14="http://schemas.microsoft.com/office/word/2010/wordml" wp14:textId="77777777">
       <w:pPr>
         <w:autoSpaceDE w:val="0"/>
         <w:autoSpaceDN w:val="0"/>
@@ -12135,7 +12135,7 @@
         <w:t>arrangement with the countries in the region, based on</w:t>
       </w:r>
     </w:p>
-    <w:p>
+    <w:p xmlns:wp14="http://schemas.microsoft.com/office/word/2010/wordml" wp14:textId="77777777">
       <w:pPr>
         <w:autoSpaceDE w:val="0"/>
         <w:autoSpaceDN w:val="0"/>
@@ -12157,7 +12157,7 @@
         <w:t>the notion that North Korea is a problem.</w:t>
       </w:r>
     </w:p>
-    <w:p>
+    <w:p xmlns:wp14="http://schemas.microsoft.com/office/word/2010/wordml" wp14:textId="77777777">
       <w:pPr>
         <w:autoSpaceDE w:val="0"/>
         <w:autoSpaceDN w:val="0"/>
@@ -12179,7 +12179,7 @@
         <w:t>I think if we are looking at this over the long haul, and I submit</w:t>
       </w:r>
     </w:p>
-    <w:p>
+    <w:p xmlns:wp14="http://schemas.microsoft.com/office/word/2010/wordml" wp14:textId="77777777">
       <w:pPr>
         <w:autoSpaceDE w:val="0"/>
         <w:autoSpaceDN w:val="0"/>
@@ -12201,7 +12201,7 @@
         <w:t>that this is a long haul problem, this is the way to deal with it,</w:t>
       </w:r>
     </w:p>
-    <w:p>
+    <w:p xmlns:wp14="http://schemas.microsoft.com/office/word/2010/wordml" wp14:textId="77777777">
       <w:pPr>
         <w:autoSpaceDE w:val="0"/>
         <w:autoSpaceDN w:val="0"/>
@@ -12223,7 +12223,7 @@
         <w:t>from a position of leadership, U.S. leadership in the region.</w:t>
       </w:r>
     </w:p>
-    <w:p>
+    <w:p xmlns:wp14="http://schemas.microsoft.com/office/word/2010/wordml" wp14:textId="77777777">
       <w:pPr>
         <w:autoSpaceDE w:val="0"/>
         <w:autoSpaceDN w:val="0"/>
@@ -12245,7 +12245,7 @@
         <w:t>We should definitely take those steps that will strengthen our</w:t>
       </w:r>
     </w:p>
-    <w:p>
+    <w:p xmlns:wp14="http://schemas.microsoft.com/office/word/2010/wordml" wp14:textId="77777777">
       <w:pPr>
         <w:autoSpaceDE w:val="0"/>
         <w:autoSpaceDN w:val="0"/>
@@ -12267,7 +12267,7 @@
         <w:t>leadership in the region that will add to a constrainment of North</w:t>
       </w:r>
     </w:p>
-    <w:p>
+    <w:p xmlns:wp14="http://schemas.microsoft.com/office/word/2010/wordml" wp14:textId="77777777">
       <w:pPr>
         <w:autoSpaceDE w:val="0"/>
         <w:autoSpaceDN w:val="0"/>
@@ -12289,7 +12289,7 @@
         <w:t>Korea provocative behavior.</w:t>
       </w:r>
     </w:p>
-    <w:p>
+    <w:p xmlns:wp14="http://schemas.microsoft.com/office/word/2010/wordml" wp14:textId="77777777">
       <w:pPr>
         <w:autoSpaceDE w:val="0"/>
         <w:autoSpaceDN w:val="0"/>
@@ -12311,7 +12311,7 @@
         <w:t>We have common ground with countries like China. We don’t</w:t>
       </w:r>
     </w:p>
-    <w:p>
+    <w:p xmlns:wp14="http://schemas.microsoft.com/office/word/2010/wordml" wp14:textId="77777777">
       <w:pPr>
         <w:autoSpaceDE w:val="0"/>
         <w:autoSpaceDN w:val="0"/>
@@ -12333,7 +12333,7 @@
         <w:t>want provocative behavior by North Korea, and so we should build</w:t>
       </w:r>
     </w:p>
-    <w:p>
+    <w:p xmlns:wp14="http://schemas.microsoft.com/office/word/2010/wordml" wp14:textId="77777777">
       <w:pPr>
         <w:autoSpaceDE w:val="0"/>
         <w:autoSpaceDN w:val="0"/>
@@ -12355,7 +12355,7 @@
         <w:t>on this and I think we can.</w:t>
       </w:r>
     </w:p>
-    <w:p>
+    <w:p xmlns:wp14="http://schemas.microsoft.com/office/word/2010/wordml" wp14:textId="77777777">
       <w:pPr>
         <w:autoSpaceDE w:val="0"/>
         <w:autoSpaceDN w:val="0"/>
@@ -12377,7 +12377,7 @@
         <w:t>It actually is more broad than that, when we look at things like</w:t>
       </w:r>
     </w:p>
-    <w:p>
+    <w:p xmlns:wp14="http://schemas.microsoft.com/office/word/2010/wordml" wp14:textId="77777777">
       <w:pPr>
         <w:autoSpaceDE w:val="0"/>
         <w:autoSpaceDN w:val="0"/>
@@ -12399,7 +12399,7 @@
         <w:t>the proliferation security initiative. And so these kinds of approaches</w:t>
       </w:r>
     </w:p>
-    <w:p>
+    <w:p xmlns:wp14="http://schemas.microsoft.com/office/word/2010/wordml" wp14:textId="77777777">
       <w:pPr>
         <w:autoSpaceDE w:val="0"/>
         <w:autoSpaceDN w:val="0"/>
@@ -12421,7 +12421,7 @@
         <w:t>are definitely areas of positive reinforcement for the</w:t>
       </w:r>
     </w:p>
-    <w:p>
+    <w:p xmlns:wp14="http://schemas.microsoft.com/office/word/2010/wordml" wp14:textId="77777777">
       <w:pPr>
         <w:autoSpaceDE w:val="0"/>
         <w:autoSpaceDN w:val="0"/>
@@ -12443,7 +12443,7 @@
         <w:t>United States.</w:t>
       </w:r>
     </w:p>
-    <w:p>
+    <w:p xmlns:wp14="http://schemas.microsoft.com/office/word/2010/wordml" wp14:textId="77777777">
       <w:pPr>
         <w:autoSpaceDE w:val="0"/>
         <w:autoSpaceDN w:val="0"/>
@@ -12465,7 +12465,7 @@
         <w:t>The areas of bilateral interaction with North Korea are more</w:t>
       </w:r>
     </w:p>
-    <w:p>
+    <w:p xmlns:wp14="http://schemas.microsoft.com/office/word/2010/wordml" wp14:textId="77777777">
       <w:pPr>
         <w:autoSpaceDE w:val="0"/>
         <w:autoSpaceDN w:val="0"/>
@@ -12488,7 +12488,7 @@
         <w:t>questionable. How the North Koreans will react, I think, is not well</w:t>
       </w:r>
     </w:p>
-    <w:p>
+    <w:p xmlns:wp14="http://schemas.microsoft.com/office/word/2010/wordml" wp14:textId="77777777">
       <w:pPr>
         <w:autoSpaceDE w:val="0"/>
         <w:autoSpaceDN w:val="0"/>
@@ -12510,17 +12510,18 @@
         <w:t>known and not easy to predict.</w:t>
       </w:r>
     </w:p>
-    <w:p/>
-    <w:p>
-      <w:bookmarkStart w:id="0" w:name="_GoBack"/>
+    <w:p xmlns:wp14="http://schemas.microsoft.com/office/word/2010/wordml" wp14:textId="77777777"/>
+    <w:p xmlns:wp14="http://schemas.microsoft.com/office/word/2010/wordml" wp14:textId="77777777">
+      <w:bookmarkStart w:name="_GoBack" w:id="0"/>
       <w:bookmarkEnd w:id="0"/>
     </w:p>
     <w:sectPr>
       <w:headerReference w:type="default" r:id="rId7"/>
-      <w:pgSz w:w="12240" w:h="15840"/>
+      <w:pgSz w:w="12240" w:h="15840" w:orient="portrait"/>
       <w:pgMar w:top="1440" w:right="1440" w:bottom="1440" w:left="1440" w:header="720" w:footer="720" w:gutter="0"/>
       <w:cols w:space="720"/>
       <w:docGrid w:linePitch="360"/>
+      <w:footerReference w:type="default" r:id="R2c130eae19544d57"/>
     </w:sectPr>
   </w:body>
 </w:document>
@@ -12529,33 +12530,101 @@
 <file path=word/endnotes.xml><?xml version="1.0" encoding="utf-8"?>
 <w:endnotes xmlns:wpc="http://schemas.microsoft.com/office/word/2010/wordprocessingCanvas" xmlns:mc="http://schemas.openxmlformats.org/markup-compatibility/2006" xmlns:o="urn:schemas-microsoft-com:office:office" xmlns:r="http://schemas.openxmlformats.org/officeDocument/2006/relationships" xmlns:m="http://schemas.openxmlformats.org/officeDocument/2006/math" xmlns:v="urn:schemas-microsoft-com:vml" xmlns:wp14="http://schemas.microsoft.com/office/word/2010/wordprocessingDrawing" xmlns:wp="http://schemas.openxmlformats.org/drawingml/2006/wordprocessingDrawing" xmlns:w10="urn:schemas-microsoft-com:office:word" xmlns:w="http://schemas.openxmlformats.org/wordprocessingml/2006/main" xmlns:w14="http://schemas.microsoft.com/office/word/2010/wordml" xmlns:wpg="http://schemas.microsoft.com/office/word/2010/wordprocessingGroup" xmlns:wpi="http://schemas.microsoft.com/office/word/2010/wordprocessingInk" xmlns:wne="http://schemas.microsoft.com/office/word/2006/wordml" xmlns:wps="http://schemas.microsoft.com/office/word/2010/wordprocessingShape" mc:Ignorable="w14 wp14">
   <w:endnote w:type="separator" w:id="-1">
-    <w:p>
+    <w:p xmlns:wp14="http://schemas.microsoft.com/office/word/2010/wordml" wp14:textId="77777777">
       <w:r>
         <w:separator/>
       </w:r>
     </w:p>
   </w:endnote>
   <w:endnote w:type="continuationSeparator" w:id="0">
-    <w:p>
+    <w:p xmlns:wp14="http://schemas.microsoft.com/office/word/2010/wordml" wp14:textId="77777777">
       <w:r>
         <w:continuationSeparator/>
       </w:r>
     </w:p>
   </w:endnote>
 </w:endnotes>
+</file>
+
+<file path=word/footer.xml><?xml version="1.0" encoding="utf-8"?>
+<w:ftr xmlns:w14="http://schemas.microsoft.com/office/word/2010/wordml" xmlns:w="http://schemas.openxmlformats.org/wordprocessingml/2006/main">
+  <w:tbl>
+    <w:tblPr>
+      <w:tblStyle w:val="TableNormal"/>
+      <w:bidiVisual w:val="0"/>
+      <w:tblW w:w="0" w:type="auto"/>
+      <w:tblLayout w:type="fixed"/>
+      <w:tblLook w:val="04A0" w:firstRow="1" w:lastRow="0" w:firstColumn="1" w:lastColumn="0" w:noHBand="0" w:noVBand="1"/>
+    </w:tblPr>
+    <w:tblGrid>
+      <w:gridCol w:w="3120"/>
+      <w:gridCol w:w="3120"/>
+      <w:gridCol w:w="3120"/>
+    </w:tblGrid>
+    <w:tr>
+      <w:tc>
+        <w:tcPr>
+          <w:tcW w:w="3120" w:type="dxa"/>
+          <w:tcMar/>
+        </w:tcPr>
+        <w:p>
+          <w:pPr>
+            <w:pStyle w:val="Header"/>
+            <w:bidi w:val="0"/>
+            <w:ind w:left="-115"/>
+            <w:jc w:val="left"/>
+          </w:pPr>
+        </w:p>
+      </w:tc>
+      <w:tc>
+        <w:tcPr>
+          <w:tcW w:w="3120" w:type="dxa"/>
+          <w:tcMar/>
+        </w:tcPr>
+        <w:p>
+          <w:pPr>
+            <w:pStyle w:val="Header"/>
+            <w:bidi w:val="0"/>
+            <w:jc w:val="center"/>
+          </w:pPr>
+        </w:p>
+      </w:tc>
+      <w:tc>
+        <w:tcPr>
+          <w:tcW w:w="3120" w:type="dxa"/>
+          <w:tcMar/>
+        </w:tcPr>
+        <w:p>
+          <w:pPr>
+            <w:pStyle w:val="Header"/>
+            <w:bidi w:val="0"/>
+            <w:ind w:right="-115"/>
+            <w:jc w:val="right"/>
+          </w:pPr>
+        </w:p>
+      </w:tc>
+    </w:tr>
+  </w:tbl>
+  <w:p>
+    <w:pPr>
+      <w:pStyle w:val="Footer"/>
+      <w:bidi w:val="0"/>
+    </w:pPr>
+  </w:p>
+</w:ftr>
 </file>
 
 <file path=word/footnotes.xml><?xml version="1.0" encoding="utf-8"?>
 <w:footnotes xmlns:wpc="http://schemas.microsoft.com/office/word/2010/wordprocessingCanvas" xmlns:mc="http://schemas.openxmlformats.org/markup-compatibility/2006" xmlns:o="urn:schemas-microsoft-com:office:office" xmlns:r="http://schemas.openxmlformats.org/officeDocument/2006/relationships" xmlns:m="http://schemas.openxmlformats.org/officeDocument/2006/math" xmlns:v="urn:schemas-microsoft-com:vml" xmlns:wp14="http://schemas.microsoft.com/office/word/2010/wordprocessingDrawing" xmlns:wp="http://schemas.openxmlformats.org/drawingml/2006/wordprocessingDrawing" xmlns:w10="urn:schemas-microsoft-com:office:word" xmlns:w="http://schemas.openxmlformats.org/wordprocessingml/2006/main" xmlns:w14="http://schemas.microsoft.com/office/word/2010/wordml" xmlns:wpg="http://schemas.microsoft.com/office/word/2010/wordprocessingGroup" xmlns:wpi="http://schemas.microsoft.com/office/word/2010/wordprocessingInk" xmlns:wne="http://schemas.microsoft.com/office/word/2006/wordml" xmlns:wps="http://schemas.microsoft.com/office/word/2010/wordprocessingShape" mc:Ignorable="w14 wp14">
   <w:footnote w:type="separator" w:id="-1">
-    <w:p>
+    <w:p xmlns:wp14="http://schemas.microsoft.com/office/word/2010/wordml" wp14:textId="77777777">
       <w:r>
         <w:separator/>
       </w:r>
     </w:p>
   </w:footnote>
   <w:footnote w:type="continuationSeparator" w:id="0">
-    <w:p>
+    <w:p xmlns:wp14="http://schemas.microsoft.com/office/word/2010/wordml" wp14:textId="77777777">
       <w:r>
         <w:continuationSeparator/>
       </w:r>
@@ -12566,7 +12635,7 @@
 
 <file path=word/header1.xml><?xml version="1.0" encoding="utf-8"?>
 <w:hdr xmlns:wpc="http://schemas.microsoft.com/office/word/2010/wordprocessingCanvas" xmlns:mc="http://schemas.openxmlformats.org/markup-compatibility/2006" xmlns:o="urn:schemas-microsoft-com:office:office" xmlns:r="http://schemas.openxmlformats.org/officeDocument/2006/relationships" xmlns:m="http://schemas.openxmlformats.org/officeDocument/2006/math" xmlns:v="urn:schemas-microsoft-com:vml" xmlns:wp14="http://schemas.microsoft.com/office/word/2010/wordprocessingDrawing" xmlns:wp="http://schemas.openxmlformats.org/drawingml/2006/wordprocessingDrawing" xmlns:w10="urn:schemas-microsoft-com:office:word" xmlns:w="http://schemas.openxmlformats.org/wordprocessingml/2006/main" xmlns:w14="http://schemas.microsoft.com/office/word/2010/wordml" xmlns:wpg="http://schemas.microsoft.com/office/word/2010/wordprocessingGroup" xmlns:wpi="http://schemas.microsoft.com/office/word/2010/wordprocessingInk" xmlns:wne="http://schemas.microsoft.com/office/word/2006/wordml" xmlns:wps="http://schemas.microsoft.com/office/word/2010/wordprocessingShape" mc:Ignorable="w14 wp14">
-  <w:p>
+  <w:p xmlns:wp14="http://schemas.microsoft.com/office/word/2010/wordml" wp14:textId="77777777">
     <w:pPr>
       <w:pStyle w:val="Header"/>
     </w:pPr>
@@ -12574,13 +12643,13 @@
       <w:t>Sutter</w:t>
     </w:r>
     <w:r>
-      <w:ptab w:relativeTo="margin" w:alignment="center" w:leader="none"/>
+      <w:ptab w:alignment="center" w:relativeTo="margin" w:leader="none"/>
     </w:r>
     <w:r>
       <w:t>North Korea</w:t>
     </w:r>
     <w:r>
-      <w:ptab w:relativeTo="margin" w:alignment="right" w:leader="none"/>
+      <w:ptab w:alignment="right" w:relativeTo="margin" w:leader="none"/>
     </w:r>
     <w:r>
       <w:t>Feb 17 2005</w:t>
@@ -12590,11 +12659,11 @@
 </file>
 
 <file path=word/styles.xml><?xml version="1.0" encoding="utf-8"?>
-<w:styles xmlns:mc="http://schemas.openxmlformats.org/markup-compatibility/2006" xmlns:r="http://schemas.openxmlformats.org/officeDocument/2006/relationships" xmlns:w="http://schemas.openxmlformats.org/wordprocessingml/2006/main" xmlns:w14="http://schemas.microsoft.com/office/word/2010/wordml" mc:Ignorable="w14">
+<w:styles xmlns:wp14="http://schemas.microsoft.com/office/word/2010/wordprocessingDrawing" xmlns:mc="http://schemas.openxmlformats.org/markup-compatibility/2006" xmlns:r="http://schemas.openxmlformats.org/officeDocument/2006/relationships" xmlns:w="http://schemas.openxmlformats.org/wordprocessingml/2006/main" xmlns:w14="http://schemas.microsoft.com/office/word/2010/wordml" mc:Ignorable="w14 wp14">
   <w:docDefaults>
     <w:rPrDefault>
       <w:rPr>
-        <w:rFonts w:asciiTheme="minorHAnsi" w:eastAsiaTheme="minorHAnsi" w:hAnsiTheme="minorHAnsi" w:cstheme="minorBidi"/>
+        <w:rFonts w:asciiTheme="minorHAnsi" w:hAnsiTheme="minorHAnsi" w:eastAsiaTheme="minorHAnsi" w:cstheme="minorBidi"/>
         <w:sz w:val="22"/>
         <w:szCs w:val="22"/>
         <w:lang w:val="en-US" w:eastAsia="en-US" w:bidi="ar-SA"/>
@@ -12603,8 +12672,8 @@
     <w:pPrDefault/>
   </w:docDefaults>
   <w:latentStyles w:defLockedState="0" w:defUIPriority="99" w:defSemiHidden="1" w:defUnhideWhenUsed="1" w:defQFormat="0" w:count="267">
-    <w:lsdException w:name="Normal" w:semiHidden="0" w:uiPriority="0" w:unhideWhenUsed="0" w:qFormat="1"/>
-    <w:lsdException w:name="heading 1" w:semiHidden="0" w:uiPriority="9" w:unhideWhenUsed="0" w:qFormat="1"/>
+    <w:lsdException w:name="Normal" w:uiPriority="0" w:semiHidden="0" w:unhideWhenUsed="0" w:qFormat="1"/>
+    <w:lsdException w:name="heading 1" w:uiPriority="9" w:semiHidden="0" w:unhideWhenUsed="0" w:qFormat="1"/>
     <w:lsdException w:name="heading 2" w:uiPriority="9" w:qFormat="1"/>
     <w:lsdException w:name="heading 3" w:uiPriority="9" w:qFormat="1"/>
     <w:lsdException w:name="heading 4" w:uiPriority="9" w:qFormat="1"/>
@@ -12623,136 +12692,136 @@
     <w:lsdException w:name="toc 8" w:uiPriority="39"/>
     <w:lsdException w:name="toc 9" w:uiPriority="39"/>
     <w:lsdException w:name="caption" w:uiPriority="35" w:qFormat="1"/>
-    <w:lsdException w:name="Title" w:semiHidden="0" w:uiPriority="10" w:unhideWhenUsed="0" w:qFormat="1"/>
+    <w:lsdException w:name="Title" w:uiPriority="10" w:semiHidden="0" w:unhideWhenUsed="0" w:qFormat="1"/>
     <w:lsdException w:name="Default Paragraph Font" w:uiPriority="1"/>
-    <w:lsdException w:name="Subtitle" w:semiHidden="0" w:uiPriority="11" w:unhideWhenUsed="0" w:qFormat="1"/>
-    <w:lsdException w:name="Strong" w:semiHidden="0" w:uiPriority="22" w:unhideWhenUsed="0" w:qFormat="1"/>
-    <w:lsdException w:name="Emphasis" w:semiHidden="0" w:uiPriority="20" w:unhideWhenUsed="0" w:qFormat="1"/>
-    <w:lsdException w:name="Table Grid" w:semiHidden="0" w:uiPriority="59" w:unhideWhenUsed="0"/>
+    <w:lsdException w:name="Subtitle" w:uiPriority="11" w:semiHidden="0" w:unhideWhenUsed="0" w:qFormat="1"/>
+    <w:lsdException w:name="Strong" w:uiPriority="22" w:semiHidden="0" w:unhideWhenUsed="0" w:qFormat="1"/>
+    <w:lsdException w:name="Emphasis" w:uiPriority="20" w:semiHidden="0" w:unhideWhenUsed="0" w:qFormat="1"/>
+    <w:lsdException w:name="Table Grid" w:uiPriority="59" w:semiHidden="0" w:unhideWhenUsed="0"/>
     <w:lsdException w:name="Placeholder Text" w:unhideWhenUsed="0"/>
-    <w:lsdException w:name="No Spacing" w:semiHidden="0" w:uiPriority="1" w:unhideWhenUsed="0" w:qFormat="1"/>
-    <w:lsdException w:name="Light Shading" w:semiHidden="0" w:uiPriority="60" w:unhideWhenUsed="0"/>
-    <w:lsdException w:name="Light List" w:semiHidden="0" w:uiPriority="61" w:unhideWhenUsed="0"/>
-    <w:lsdException w:name="Light Grid" w:semiHidden="0" w:uiPriority="62" w:unhideWhenUsed="0"/>
-    <w:lsdException w:name="Medium Shading 1" w:semiHidden="0" w:uiPriority="63" w:unhideWhenUsed="0"/>
-    <w:lsdException w:name="Medium Shading 2" w:semiHidden="0" w:uiPriority="64" w:unhideWhenUsed="0"/>
-    <w:lsdException w:name="Medium List 1" w:semiHidden="0" w:uiPriority="65" w:unhideWhenUsed="0"/>
-    <w:lsdException w:name="Medium List 2" w:semiHidden="0" w:uiPriority="66" w:unhideWhenUsed="0"/>
-    <w:lsdException w:name="Medium Grid 1" w:semiHidden="0" w:uiPriority="67" w:unhideWhenUsed="0"/>
-    <w:lsdException w:name="Medium Grid 2" w:semiHidden="0" w:uiPriority="68" w:unhideWhenUsed="0"/>
-    <w:lsdException w:name="Medium Grid 3" w:semiHidden="0" w:uiPriority="69" w:unhideWhenUsed="0"/>
-    <w:lsdException w:name="Dark List" w:semiHidden="0" w:uiPriority="70" w:unhideWhenUsed="0"/>
-    <w:lsdException w:name="Colorful Shading" w:semiHidden="0" w:uiPriority="71" w:unhideWhenUsed="0"/>
-    <w:lsdException w:name="Colorful List" w:semiHidden="0" w:uiPriority="72" w:unhideWhenUsed="0"/>
-    <w:lsdException w:name="Colorful Grid" w:semiHidden="0" w:uiPriority="73" w:unhideWhenUsed="0"/>
-    <w:lsdException w:name="Light Shading Accent 1" w:semiHidden="0" w:uiPriority="60" w:unhideWhenUsed="0"/>
-    <w:lsdException w:name="Light List Accent 1" w:semiHidden="0" w:uiPriority="61" w:unhideWhenUsed="0"/>
-    <w:lsdException w:name="Light Grid Accent 1" w:semiHidden="0" w:uiPriority="62" w:unhideWhenUsed="0"/>
-    <w:lsdException w:name="Medium Shading 1 Accent 1" w:semiHidden="0" w:uiPriority="63" w:unhideWhenUsed="0"/>
-    <w:lsdException w:name="Medium Shading 2 Accent 1" w:semiHidden="0" w:uiPriority="64" w:unhideWhenUsed="0"/>
-    <w:lsdException w:name="Medium List 1 Accent 1" w:semiHidden="0" w:uiPriority="65" w:unhideWhenUsed="0"/>
+    <w:lsdException w:name="No Spacing" w:uiPriority="1" w:semiHidden="0" w:unhideWhenUsed="0" w:qFormat="1"/>
+    <w:lsdException w:name="Light Shading" w:uiPriority="60" w:semiHidden="0" w:unhideWhenUsed="0"/>
+    <w:lsdException w:name="Light List" w:uiPriority="61" w:semiHidden="0" w:unhideWhenUsed="0"/>
+    <w:lsdException w:name="Light Grid" w:uiPriority="62" w:semiHidden="0" w:unhideWhenUsed="0"/>
+    <w:lsdException w:name="Medium Shading 1" w:uiPriority="63" w:semiHidden="0" w:unhideWhenUsed="0"/>
+    <w:lsdException w:name="Medium Shading 2" w:uiPriority="64" w:semiHidden="0" w:unhideWhenUsed="0"/>
+    <w:lsdException w:name="Medium List 1" w:uiPriority="65" w:semiHidden="0" w:unhideWhenUsed="0"/>
+    <w:lsdException w:name="Medium List 2" w:uiPriority="66" w:semiHidden="0" w:unhideWhenUsed="0"/>
+    <w:lsdException w:name="Medium Grid 1" w:uiPriority="67" w:semiHidden="0" w:unhideWhenUsed="0"/>
+    <w:lsdException w:name="Medium Grid 2" w:uiPriority="68" w:semiHidden="0" w:unhideWhenUsed="0"/>
+    <w:lsdException w:name="Medium Grid 3" w:uiPriority="69" w:semiHidden="0" w:unhideWhenUsed="0"/>
+    <w:lsdException w:name="Dark List" w:uiPriority="70" w:semiHidden="0" w:unhideWhenUsed="0"/>
+    <w:lsdException w:name="Colorful Shading" w:uiPriority="71" w:semiHidden="0" w:unhideWhenUsed="0"/>
+    <w:lsdException w:name="Colorful List" w:uiPriority="72" w:semiHidden="0" w:unhideWhenUsed="0"/>
+    <w:lsdException w:name="Colorful Grid" w:uiPriority="73" w:semiHidden="0" w:unhideWhenUsed="0"/>
+    <w:lsdException w:name="Light Shading Accent 1" w:uiPriority="60" w:semiHidden="0" w:unhideWhenUsed="0"/>
+    <w:lsdException w:name="Light List Accent 1" w:uiPriority="61" w:semiHidden="0" w:unhideWhenUsed="0"/>
+    <w:lsdException w:name="Light Grid Accent 1" w:uiPriority="62" w:semiHidden="0" w:unhideWhenUsed="0"/>
+    <w:lsdException w:name="Medium Shading 1 Accent 1" w:uiPriority="63" w:semiHidden="0" w:unhideWhenUsed="0"/>
+    <w:lsdException w:name="Medium Shading 2 Accent 1" w:uiPriority="64" w:semiHidden="0" w:unhideWhenUsed="0"/>
+    <w:lsdException w:name="Medium List 1 Accent 1" w:uiPriority="65" w:semiHidden="0" w:unhideWhenUsed="0"/>
     <w:lsdException w:name="Revision" w:unhideWhenUsed="0"/>
-    <w:lsdException w:name="List Paragraph" w:semiHidden="0" w:uiPriority="34" w:unhideWhenUsed="0" w:qFormat="1"/>
-    <w:lsdException w:name="Quote" w:semiHidden="0" w:uiPriority="29" w:unhideWhenUsed="0" w:qFormat="1"/>
-    <w:lsdException w:name="Intense Quote" w:semiHidden="0" w:uiPriority="30" w:unhideWhenUsed="0" w:qFormat="1"/>
-    <w:lsdException w:name="Medium List 2 Accent 1" w:semiHidden="0" w:uiPriority="66" w:unhideWhenUsed="0"/>
-    <w:lsdException w:name="Medium Grid 1 Accent 1" w:semiHidden="0" w:uiPriority="67" w:unhideWhenUsed="0"/>
-    <w:lsdException w:name="Medium Grid 2 Accent 1" w:semiHidden="0" w:uiPriority="68" w:unhideWhenUsed="0"/>
-    <w:lsdException w:name="Medium Grid 3 Accent 1" w:semiHidden="0" w:uiPriority="69" w:unhideWhenUsed="0"/>
-    <w:lsdException w:name="Dark List Accent 1" w:semiHidden="0" w:uiPriority="70" w:unhideWhenUsed="0"/>
-    <w:lsdException w:name="Colorful Shading Accent 1" w:semiHidden="0" w:uiPriority="71" w:unhideWhenUsed="0"/>
-    <w:lsdException w:name="Colorful List Accent 1" w:semiHidden="0" w:uiPriority="72" w:unhideWhenUsed="0"/>
-    <w:lsdException w:name="Colorful Grid Accent 1" w:semiHidden="0" w:uiPriority="73" w:unhideWhenUsed="0"/>
-    <w:lsdException w:name="Light Shading Accent 2" w:semiHidden="0" w:uiPriority="60" w:unhideWhenUsed="0"/>
-    <w:lsdException w:name="Light List Accent 2" w:semiHidden="0" w:uiPriority="61" w:unhideWhenUsed="0"/>
-    <w:lsdException w:name="Light Grid Accent 2" w:semiHidden="0" w:uiPriority="62" w:unhideWhenUsed="0"/>
-    <w:lsdException w:name="Medium Shading 1 Accent 2" w:semiHidden="0" w:uiPriority="63" w:unhideWhenUsed="0"/>
-    <w:lsdException w:name="Medium Shading 2 Accent 2" w:semiHidden="0" w:uiPriority="64" w:unhideWhenUsed="0"/>
-    <w:lsdException w:name="Medium List 1 Accent 2" w:semiHidden="0" w:uiPriority="65" w:unhideWhenUsed="0"/>
-    <w:lsdException w:name="Medium List 2 Accent 2" w:semiHidden="0" w:uiPriority="66" w:unhideWhenUsed="0"/>
-    <w:lsdException w:name="Medium Grid 1 Accent 2" w:semiHidden="0" w:uiPriority="67" w:unhideWhenUsed="0"/>
-    <w:lsdException w:name="Medium Grid 2 Accent 2" w:semiHidden="0" w:uiPriority="68" w:unhideWhenUsed="0"/>
-    <w:lsdException w:name="Medium Grid 3 Accent 2" w:semiHidden="0" w:uiPriority="69" w:unhideWhenUsed="0"/>
-    <w:lsdException w:name="Dark List Accent 2" w:semiHidden="0" w:uiPriority="70" w:unhideWhenUsed="0"/>
-    <w:lsdException w:name="Colorful Shading Accent 2" w:semiHidden="0" w:uiPriority="71" w:unhideWhenUsed="0"/>
-    <w:lsdException w:name="Colorful List Accent 2" w:semiHidden="0" w:uiPriority="72" w:unhideWhenUsed="0"/>
-    <w:lsdException w:name="Colorful Grid Accent 2" w:semiHidden="0" w:uiPriority="73" w:unhideWhenUsed="0"/>
-    <w:lsdException w:name="Light Shading Accent 3" w:semiHidden="0" w:uiPriority="60" w:unhideWhenUsed="0"/>
-    <w:lsdException w:name="Light List Accent 3" w:semiHidden="0" w:uiPriority="61" w:unhideWhenUsed="0"/>
-    <w:lsdException w:name="Light Grid Accent 3" w:semiHidden="0" w:uiPriority="62" w:unhideWhenUsed="0"/>
-    <w:lsdException w:name="Medium Shading 1 Accent 3" w:semiHidden="0" w:uiPriority="63" w:unhideWhenUsed="0"/>
-    <w:lsdException w:name="Medium Shading 2 Accent 3" w:semiHidden="0" w:uiPriority="64" w:unhideWhenUsed="0"/>
-    <w:lsdException w:name="Medium List 1 Accent 3" w:semiHidden="0" w:uiPriority="65" w:unhideWhenUsed="0"/>
-    <w:lsdException w:name="Medium List 2 Accent 3" w:semiHidden="0" w:uiPriority="66" w:unhideWhenUsed="0"/>
-    <w:lsdException w:name="Medium Grid 1 Accent 3" w:semiHidden="0" w:uiPriority="67" w:unhideWhenUsed="0"/>
-    <w:lsdException w:name="Medium Grid 2 Accent 3" w:semiHidden="0" w:uiPriority="68" w:unhideWhenUsed="0"/>
-    <w:lsdException w:name="Medium Grid 3 Accent 3" w:semiHidden="0" w:uiPriority="69" w:unhideWhenUsed="0"/>
-    <w:lsdException w:name="Dark List Accent 3" w:semiHidden="0" w:uiPriority="70" w:unhideWhenUsed="0"/>
-    <w:lsdException w:name="Colorful Shading Accent 3" w:semiHidden="0" w:uiPriority="71" w:unhideWhenUsed="0"/>
-    <w:lsdException w:name="Colorful List Accent 3" w:semiHidden="0" w:uiPriority="72" w:unhideWhenUsed="0"/>
-    <w:lsdException w:name="Colorful Grid Accent 3" w:semiHidden="0" w:uiPriority="73" w:unhideWhenUsed="0"/>
-    <w:lsdException w:name="Light Shading Accent 4" w:semiHidden="0" w:uiPriority="60" w:unhideWhenUsed="0"/>
-    <w:lsdException w:name="Light List Accent 4" w:semiHidden="0" w:uiPriority="61" w:unhideWhenUsed="0"/>
-    <w:lsdException w:name="Light Grid Accent 4" w:semiHidden="0" w:uiPriority="62" w:unhideWhenUsed="0"/>
-    <w:lsdException w:name="Medium Shading 1 Accent 4" w:semiHidden="0" w:uiPriority="63" w:unhideWhenUsed="0"/>
-    <w:lsdException w:name="Medium Shading 2 Accent 4" w:semiHidden="0" w:uiPriority="64" w:unhideWhenUsed="0"/>
-    <w:lsdException w:name="Medium List 1 Accent 4" w:semiHidden="0" w:uiPriority="65" w:unhideWhenUsed="0"/>
-    <w:lsdException w:name="Medium List 2 Accent 4" w:semiHidden="0" w:uiPriority="66" w:unhideWhenUsed="0"/>
-    <w:lsdException w:name="Medium Grid 1 Accent 4" w:semiHidden="0" w:uiPriority="67" w:unhideWhenUsed="0"/>
-    <w:lsdException w:name="Medium Grid 2 Accent 4" w:semiHidden="0" w:uiPriority="68" w:unhideWhenUsed="0"/>
-    <w:lsdException w:name="Medium Grid 3 Accent 4" w:semiHidden="0" w:uiPriority="69" w:unhideWhenUsed="0"/>
-    <w:lsdException w:name="Dark List Accent 4" w:semiHidden="0" w:uiPriority="70" w:unhideWhenUsed="0"/>
-    <w:lsdException w:name="Colorful Shading Accent 4" w:semiHidden="0" w:uiPriority="71" w:unhideWhenUsed="0"/>
-    <w:lsdException w:name="Colorful List Accent 4" w:semiHidden="0" w:uiPriority="72" w:unhideWhenUsed="0"/>
-    <w:lsdException w:name="Colorful Grid Accent 4" w:semiHidden="0" w:uiPriority="73" w:unhideWhenUsed="0"/>
-    <w:lsdException w:name="Light Shading Accent 5" w:semiHidden="0" w:uiPriority="60" w:unhideWhenUsed="0"/>
-    <w:lsdException w:name="Light List Accent 5" w:semiHidden="0" w:uiPriority="61" w:unhideWhenUsed="0"/>
-    <w:lsdException w:name="Light Grid Accent 5" w:semiHidden="0" w:uiPriority="62" w:unhideWhenUsed="0"/>
-    <w:lsdException w:name="Medium Shading 1 Accent 5" w:semiHidden="0" w:uiPriority="63" w:unhideWhenUsed="0"/>
-    <w:lsdException w:name="Medium Shading 2 Accent 5" w:semiHidden="0" w:uiPriority="64" w:unhideWhenUsed="0"/>
-    <w:lsdException w:name="Medium List 1 Accent 5" w:semiHidden="0" w:uiPriority="65" w:unhideWhenUsed="0"/>
-    <w:lsdException w:name="Medium List 2 Accent 5" w:semiHidden="0" w:uiPriority="66" w:unhideWhenUsed="0"/>
-    <w:lsdException w:name="Medium Grid 1 Accent 5" w:semiHidden="0" w:uiPriority="67" w:unhideWhenUsed="0"/>
-    <w:lsdException w:name="Medium Grid 2 Accent 5" w:semiHidden="0" w:uiPriority="68" w:unhideWhenUsed="0"/>
-    <w:lsdException w:name="Medium Grid 3 Accent 5" w:semiHidden="0" w:uiPriority="69" w:unhideWhenUsed="0"/>
-    <w:lsdException w:name="Dark List Accent 5" w:semiHidden="0" w:uiPriority="70" w:unhideWhenUsed="0"/>
-    <w:lsdException w:name="Colorful Shading Accent 5" w:semiHidden="0" w:uiPriority="71" w:unhideWhenUsed="0"/>
-    <w:lsdException w:name="Colorful List Accent 5" w:semiHidden="0" w:uiPriority="72" w:unhideWhenUsed="0"/>
-    <w:lsdException w:name="Colorful Grid Accent 5" w:semiHidden="0" w:uiPriority="73" w:unhideWhenUsed="0"/>
-    <w:lsdException w:name="Light Shading Accent 6" w:semiHidden="0" w:uiPriority="60" w:unhideWhenUsed="0"/>
-    <w:lsdException w:name="Light List Accent 6" w:semiHidden="0" w:uiPriority="61" w:unhideWhenUsed="0"/>
-    <w:lsdException w:name="Light Grid Accent 6" w:semiHidden="0" w:uiPriority="62" w:unhideWhenUsed="0"/>
-    <w:lsdException w:name="Medium Shading 1 Accent 6" w:semiHidden="0" w:uiPriority="63" w:unhideWhenUsed="0"/>
-    <w:lsdException w:name="Medium Shading 2 Accent 6" w:semiHidden="0" w:uiPriority="64" w:unhideWhenUsed="0"/>
-    <w:lsdException w:name="Medium List 1 Accent 6" w:semiHidden="0" w:uiPriority="65" w:unhideWhenUsed="0"/>
-    <w:lsdException w:name="Medium List 2 Accent 6" w:semiHidden="0" w:uiPriority="66" w:unhideWhenUsed="0"/>
-    <w:lsdException w:name="Medium Grid 1 Accent 6" w:semiHidden="0" w:uiPriority="67" w:unhideWhenUsed="0"/>
-    <w:lsdException w:name="Medium Grid 2 Accent 6" w:semiHidden="0" w:uiPriority="68" w:unhideWhenUsed="0"/>
-    <w:lsdException w:name="Medium Grid 3 Accent 6" w:semiHidden="0" w:uiPriority="69" w:unhideWhenUsed="0"/>
-    <w:lsdException w:name="Dark List Accent 6" w:semiHidden="0" w:uiPriority="70" w:unhideWhenUsed="0"/>
-    <w:lsdException w:name="Colorful Shading Accent 6" w:semiHidden="0" w:uiPriority="71" w:unhideWhenUsed="0"/>
-    <w:lsdException w:name="Colorful List Accent 6" w:semiHidden="0" w:uiPriority="72" w:unhideWhenUsed="0"/>
-    <w:lsdException w:name="Colorful Grid Accent 6" w:semiHidden="0" w:uiPriority="73" w:unhideWhenUsed="0"/>
-    <w:lsdException w:name="Subtle Emphasis" w:semiHidden="0" w:uiPriority="19" w:unhideWhenUsed="0" w:qFormat="1"/>
-    <w:lsdException w:name="Intense Emphasis" w:semiHidden="0" w:uiPriority="21" w:unhideWhenUsed="0" w:qFormat="1"/>
-    <w:lsdException w:name="Subtle Reference" w:semiHidden="0" w:uiPriority="31" w:unhideWhenUsed="0" w:qFormat="1"/>
-    <w:lsdException w:name="Intense Reference" w:semiHidden="0" w:uiPriority="32" w:unhideWhenUsed="0" w:qFormat="1"/>
-    <w:lsdException w:name="Book Title" w:semiHidden="0" w:uiPriority="33" w:unhideWhenUsed="0" w:qFormat="1"/>
+    <w:lsdException w:name="List Paragraph" w:uiPriority="34" w:semiHidden="0" w:unhideWhenUsed="0" w:qFormat="1"/>
+    <w:lsdException w:name="Quote" w:uiPriority="29" w:semiHidden="0" w:unhideWhenUsed="0" w:qFormat="1"/>
+    <w:lsdException w:name="Intense Quote" w:uiPriority="30" w:semiHidden="0" w:unhideWhenUsed="0" w:qFormat="1"/>
+    <w:lsdException w:name="Medium List 2 Accent 1" w:uiPriority="66" w:semiHidden="0" w:unhideWhenUsed="0"/>
+    <w:lsdException w:name="Medium Grid 1 Accent 1" w:uiPriority="67" w:semiHidden="0" w:unhideWhenUsed="0"/>
+    <w:lsdException w:name="Medium Grid 2 Accent 1" w:uiPriority="68" w:semiHidden="0" w:unhideWhenUsed="0"/>
+    <w:lsdException w:name="Medium Grid 3 Accent 1" w:uiPriority="69" w:semiHidden="0" w:unhideWhenUsed="0"/>
+    <w:lsdException w:name="Dark List Accent 1" w:uiPriority="70" w:semiHidden="0" w:unhideWhenUsed="0"/>
+    <w:lsdException w:name="Colorful Shading Accent 1" w:uiPriority="71" w:semiHidden="0" w:unhideWhenUsed="0"/>
+    <w:lsdException w:name="Colorful List Accent 1" w:uiPriority="72" w:semiHidden="0" w:unhideWhenUsed="0"/>
+    <w:lsdException w:name="Colorful Grid Accent 1" w:uiPriority="73" w:semiHidden="0" w:unhideWhenUsed="0"/>
+    <w:lsdException w:name="Light Shading Accent 2" w:uiPriority="60" w:semiHidden="0" w:unhideWhenUsed="0"/>
+    <w:lsdException w:name="Light List Accent 2" w:uiPriority="61" w:semiHidden="0" w:unhideWhenUsed="0"/>
+    <w:lsdException w:name="Light Grid Accent 2" w:uiPriority="62" w:semiHidden="0" w:unhideWhenUsed="0"/>
+    <w:lsdException w:name="Medium Shading 1 Accent 2" w:uiPriority="63" w:semiHidden="0" w:unhideWhenUsed="0"/>
+    <w:lsdException w:name="Medium Shading 2 Accent 2" w:uiPriority="64" w:semiHidden="0" w:unhideWhenUsed="0"/>
+    <w:lsdException w:name="Medium List 1 Accent 2" w:uiPriority="65" w:semiHidden="0" w:unhideWhenUsed="0"/>
+    <w:lsdException w:name="Medium List 2 Accent 2" w:uiPriority="66" w:semiHidden="0" w:unhideWhenUsed="0"/>
+    <w:lsdException w:name="Medium Grid 1 Accent 2" w:uiPriority="67" w:semiHidden="0" w:unhideWhenUsed="0"/>
+    <w:lsdException w:name="Medium Grid 2 Accent 2" w:uiPriority="68" w:semiHidden="0" w:unhideWhenUsed="0"/>
+    <w:lsdException w:name="Medium Grid 3 Accent 2" w:uiPriority="69" w:semiHidden="0" w:unhideWhenUsed="0"/>
+    <w:lsdException w:name="Dark List Accent 2" w:uiPriority="70" w:semiHidden="0" w:unhideWhenUsed="0"/>
+    <w:lsdException w:name="Colorful Shading Accent 2" w:uiPriority="71" w:semiHidden="0" w:unhideWhenUsed="0"/>
+    <w:lsdException w:name="Colorful List Accent 2" w:uiPriority="72" w:semiHidden="0" w:unhideWhenUsed="0"/>
+    <w:lsdException w:name="Colorful Grid Accent 2" w:uiPriority="73" w:semiHidden="0" w:unhideWhenUsed="0"/>
+    <w:lsdException w:name="Light Shading Accent 3" w:uiPriority="60" w:semiHidden="0" w:unhideWhenUsed="0"/>
+    <w:lsdException w:name="Light List Accent 3" w:uiPriority="61" w:semiHidden="0" w:unhideWhenUsed="0"/>
+    <w:lsdException w:name="Light Grid Accent 3" w:uiPriority="62" w:semiHidden="0" w:unhideWhenUsed="0"/>
+    <w:lsdException w:name="Medium Shading 1 Accent 3" w:uiPriority="63" w:semiHidden="0" w:unhideWhenUsed="0"/>
+    <w:lsdException w:name="Medium Shading 2 Accent 3" w:uiPriority="64" w:semiHidden="0" w:unhideWhenUsed="0"/>
+    <w:lsdException w:name="Medium List 1 Accent 3" w:uiPriority="65" w:semiHidden="0" w:unhideWhenUsed="0"/>
+    <w:lsdException w:name="Medium List 2 Accent 3" w:uiPriority="66" w:semiHidden="0" w:unhideWhenUsed="0"/>
+    <w:lsdException w:name="Medium Grid 1 Accent 3" w:uiPriority="67" w:semiHidden="0" w:unhideWhenUsed="0"/>
+    <w:lsdException w:name="Medium Grid 2 Accent 3" w:uiPriority="68" w:semiHidden="0" w:unhideWhenUsed="0"/>
+    <w:lsdException w:name="Medium Grid 3 Accent 3" w:uiPriority="69" w:semiHidden="0" w:unhideWhenUsed="0"/>
+    <w:lsdException w:name="Dark List Accent 3" w:uiPriority="70" w:semiHidden="0" w:unhideWhenUsed="0"/>
+    <w:lsdException w:name="Colorful Shading Accent 3" w:uiPriority="71" w:semiHidden="0" w:unhideWhenUsed="0"/>
+    <w:lsdException w:name="Colorful List Accent 3" w:uiPriority="72" w:semiHidden="0" w:unhideWhenUsed="0"/>
+    <w:lsdException w:name="Colorful Grid Accent 3" w:uiPriority="73" w:semiHidden="0" w:unhideWhenUsed="0"/>
+    <w:lsdException w:name="Light Shading Accent 4" w:uiPriority="60" w:semiHidden="0" w:unhideWhenUsed="0"/>
+    <w:lsdException w:name="Light List Accent 4" w:uiPriority="61" w:semiHidden="0" w:unhideWhenUsed="0"/>
+    <w:lsdException w:name="Light Grid Accent 4" w:uiPriority="62" w:semiHidden="0" w:unhideWhenUsed="0"/>
+    <w:lsdException w:name="Medium Shading 1 Accent 4" w:uiPriority="63" w:semiHidden="0" w:unhideWhenUsed="0"/>
+    <w:lsdException w:name="Medium Shading 2 Accent 4" w:uiPriority="64" w:semiHidden="0" w:unhideWhenUsed="0"/>
+    <w:lsdException w:name="Medium List 1 Accent 4" w:uiPriority="65" w:semiHidden="0" w:unhideWhenUsed="0"/>
+    <w:lsdException w:name="Medium List 2 Accent 4" w:uiPriority="66" w:semiHidden="0" w:unhideWhenUsed="0"/>
+    <w:lsdException w:name="Medium Grid 1 Accent 4" w:uiPriority="67" w:semiHidden="0" w:unhideWhenUsed="0"/>
+    <w:lsdException w:name="Medium Grid 2 Accent 4" w:uiPriority="68" w:semiHidden="0" w:unhideWhenUsed="0"/>
+    <w:lsdException w:name="Medium Grid 3 Accent 4" w:uiPriority="69" w:semiHidden="0" w:unhideWhenUsed="0"/>
+    <w:lsdException w:name="Dark List Accent 4" w:uiPriority="70" w:semiHidden="0" w:unhideWhenUsed="0"/>
+    <w:lsdException w:name="Colorful Shading Accent 4" w:uiPriority="71" w:semiHidden="0" w:unhideWhenUsed="0"/>
+    <w:lsdException w:name="Colorful List Accent 4" w:uiPriority="72" w:semiHidden="0" w:unhideWhenUsed="0"/>
+    <w:lsdException w:name="Colorful Grid Accent 4" w:uiPriority="73" w:semiHidden="0" w:unhideWhenUsed="0"/>
+    <w:lsdException w:name="Light Shading Accent 5" w:uiPriority="60" w:semiHidden="0" w:unhideWhenUsed="0"/>
+    <w:lsdException w:name="Light List Accent 5" w:uiPriority="61" w:semiHidden="0" w:unhideWhenUsed="0"/>
+    <w:lsdException w:name="Light Grid Accent 5" w:uiPriority="62" w:semiHidden="0" w:unhideWhenUsed="0"/>
+    <w:lsdException w:name="Medium Shading 1 Accent 5" w:uiPriority="63" w:semiHidden="0" w:unhideWhenUsed="0"/>
+    <w:lsdException w:name="Medium Shading 2 Accent 5" w:uiPriority="64" w:semiHidden="0" w:unhideWhenUsed="0"/>
+    <w:lsdException w:name="Medium List 1 Accent 5" w:uiPriority="65" w:semiHidden="0" w:unhideWhenUsed="0"/>
+    <w:lsdException w:name="Medium List 2 Accent 5" w:uiPriority="66" w:semiHidden="0" w:unhideWhenUsed="0"/>
+    <w:lsdException w:name="Medium Grid 1 Accent 5" w:uiPriority="67" w:semiHidden="0" w:unhideWhenUsed="0"/>
+    <w:lsdException w:name="Medium Grid 2 Accent 5" w:uiPriority="68" w:semiHidden="0" w:unhideWhenUsed="0"/>
+    <w:lsdException w:name="Medium Grid 3 Accent 5" w:uiPriority="69" w:semiHidden="0" w:unhideWhenUsed="0"/>
+    <w:lsdException w:name="Dark List Accent 5" w:uiPriority="70" w:semiHidden="0" w:unhideWhenUsed="0"/>
+    <w:lsdException w:name="Colorful Shading Accent 5" w:uiPriority="71" w:semiHidden="0" w:unhideWhenUsed="0"/>
+    <w:lsdException w:name="Colorful List Accent 5" w:uiPriority="72" w:semiHidden="0" w:unhideWhenUsed="0"/>
+    <w:lsdException w:name="Colorful Grid Accent 5" w:uiPriority="73" w:semiHidden="0" w:unhideWhenUsed="0"/>
+    <w:lsdException w:name="Light Shading Accent 6" w:uiPriority="60" w:semiHidden="0" w:unhideWhenUsed="0"/>
+    <w:lsdException w:name="Light List Accent 6" w:uiPriority="61" w:semiHidden="0" w:unhideWhenUsed="0"/>
+    <w:lsdException w:name="Light Grid Accent 6" w:uiPriority="62" w:semiHidden="0" w:unhideWhenUsed="0"/>
+    <w:lsdException w:name="Medium Shading 1 Accent 6" w:uiPriority="63" w:semiHidden="0" w:unhideWhenUsed="0"/>
+    <w:lsdException w:name="Medium Shading 2 Accent 6" w:uiPriority="64" w:semiHidden="0" w:unhideWhenUsed="0"/>
+    <w:lsdException w:name="Medium List 1 Accent 6" w:uiPriority="65" w:semiHidden="0" w:unhideWhenUsed="0"/>
+    <w:lsdException w:name="Medium List 2 Accent 6" w:uiPriority="66" w:semiHidden="0" w:unhideWhenUsed="0"/>
+    <w:lsdException w:name="Medium Grid 1 Accent 6" w:uiPriority="67" w:semiHidden="0" w:unhideWhenUsed="0"/>
+    <w:lsdException w:name="Medium Grid 2 Accent 6" w:uiPriority="68" w:semiHidden="0" w:unhideWhenUsed="0"/>
+    <w:lsdException w:name="Medium Grid 3 Accent 6" w:uiPriority="69" w:semiHidden="0" w:unhideWhenUsed="0"/>
+    <w:lsdException w:name="Dark List Accent 6" w:uiPriority="70" w:semiHidden="0" w:unhideWhenUsed="0"/>
+    <w:lsdException w:name="Colorful Shading Accent 6" w:uiPriority="71" w:semiHidden="0" w:unhideWhenUsed="0"/>
+    <w:lsdException w:name="Colorful List Accent 6" w:uiPriority="72" w:semiHidden="0" w:unhideWhenUsed="0"/>
+    <w:lsdException w:name="Colorful Grid Accent 6" w:uiPriority="73" w:semiHidden="0" w:unhideWhenUsed="0"/>
+    <w:lsdException w:name="Subtle Emphasis" w:uiPriority="19" w:semiHidden="0" w:unhideWhenUsed="0" w:qFormat="1"/>
+    <w:lsdException w:name="Intense Emphasis" w:uiPriority="21" w:semiHidden="0" w:unhideWhenUsed="0" w:qFormat="1"/>
+    <w:lsdException w:name="Subtle Reference" w:uiPriority="31" w:semiHidden="0" w:unhideWhenUsed="0" w:qFormat="1"/>
+    <w:lsdException w:name="Intense Reference" w:uiPriority="32" w:semiHidden="0" w:unhideWhenUsed="0" w:qFormat="1"/>
+    <w:lsdException w:name="Book Title" w:uiPriority="33" w:semiHidden="0" w:unhideWhenUsed="0" w:qFormat="1"/>
     <w:lsdException w:name="Bibliography" w:uiPriority="37"/>
     <w:lsdException w:name="TOC Heading" w:uiPriority="39" w:qFormat="1"/>
   </w:latentStyles>
-  <w:style w:type="paragraph" w:default="1" w:styleId="Normal">
+  <w:style w:type="paragraph" w:styleId="Normal" w:default="1">
     <w:name w:val="Normal"/>
     <w:qFormat/>
     <w:rsid w:val="00FC4FAC"/>
   </w:style>
-  <w:style w:type="character" w:default="1" w:styleId="DefaultParagraphFont">
+  <w:style w:type="character" w:styleId="DefaultParagraphFont" w:default="1">
     <w:name w:val="Default Paragraph Font"/>
     <w:uiPriority w:val="1"/>
     <w:semiHidden/>
     <w:unhideWhenUsed/>
   </w:style>
-  <w:style w:type="table" w:default="1" w:styleId="TableNormal">
+  <w:style w:type="table" w:styleId="TableNormal" w:default="1">
     <w:name w:val="Normal Table"/>
     <w:uiPriority w:val="99"/>
     <w:semiHidden/>
@@ -12767,7 +12836,7 @@
       </w:tblCellMar>
     </w:tblPr>
   </w:style>
-  <w:style w:type="numbering" w:default="1" w:styleId="NoList">
+  <w:style w:type="numbering" w:styleId="NoList" w:default="1">
     <w:name w:val="No List"/>
     <w:uiPriority w:val="99"/>
     <w:semiHidden/>
@@ -12787,7 +12856,7 @@
       </w:tabs>
     </w:pPr>
   </w:style>
-  <w:style w:type="character" w:customStyle="1" w:styleId="HeaderChar">
+  <w:style w:type="character" w:styleId="HeaderChar" w:customStyle="1">
     <w:name w:val="Header Char"/>
     <w:basedOn w:val="DefaultParagraphFont"/>
     <w:link w:val="Header"/>
@@ -12808,7 +12877,7 @@
       </w:tabs>
     </w:pPr>
   </w:style>
-  <w:style w:type="character" w:customStyle="1" w:styleId="FooterChar">
+  <w:style w:type="character" w:styleId="FooterChar" w:customStyle="1">
     <w:name w:val="Footer Char"/>
     <w:basedOn w:val="DefaultParagraphFont"/>
     <w:link w:val="Footer"/>
@@ -12829,7 +12898,7 @@
       <w:szCs w:val="16"/>
     </w:rPr>
   </w:style>
-  <w:style w:type="character" w:customStyle="1" w:styleId="BalloonTextChar">
+  <w:style w:type="character" w:styleId="BalloonTextChar" w:customStyle="1">
     <w:name w:val="Balloon Text Char"/>
     <w:basedOn w:val="DefaultParagraphFont"/>
     <w:link w:val="BalloonText"/>
@@ -12841,6 +12910,32 @@
       <w:sz w:val="16"/>
       <w:szCs w:val="16"/>
     </w:rPr>
+  </w:style>
+  <w:style xmlns:w="http://schemas.openxmlformats.org/wordprocessingml/2006/main" w:type="table" w:styleId="TableGrid">
+    <w:name xmlns:w="http://schemas.openxmlformats.org/wordprocessingml/2006/main" w:val="Table Grid"/>
+    <w:basedOn xmlns:w="http://schemas.openxmlformats.org/wordprocessingml/2006/main" w:val="TableNormal"/>
+    <w:uiPriority xmlns:w="http://schemas.openxmlformats.org/wordprocessingml/2006/main" w:val="59"/>
+    <w:rsid xmlns:w="http://schemas.openxmlformats.org/wordprocessingml/2006/main" w:val="00FB4123"/>
+    <w:pPr xmlns:w="http://schemas.openxmlformats.org/wordprocessingml/2006/main">
+      <w:spacing w:after="0" w:line="240" w:lineRule="auto"/>
+    </w:pPr>
+    <w:tblPr xmlns:w="http://schemas.openxmlformats.org/wordprocessingml/2006/main">
+      <w:tblInd w:w="0" w:type="dxa"/>
+      <w:tblBorders>
+        <w:top w:val="single" w:color="000000" w:themeColor="text1" w:sz="4" w:space="0"/>
+        <w:left w:val="single" w:color="000000" w:themeColor="text1" w:sz="4" w:space="0"/>
+        <w:bottom w:val="single" w:color="000000" w:themeColor="text1" w:sz="4" w:space="0"/>
+        <w:right w:val="single" w:color="000000" w:themeColor="text1" w:sz="4" w:space="0"/>
+        <w:insideH w:val="single" w:color="000000" w:themeColor="text1" w:sz="4" w:space="0"/>
+        <w:insideV w:val="single" w:color="000000" w:themeColor="text1" w:sz="4" w:space="0"/>
+      </w:tblBorders>
+      <w:tblCellMar>
+        <w:top w:w="0" w:type="dxa"/>
+        <w:left w:w="108" w:type="dxa"/>
+        <w:bottom w:w="0" w:type="dxa"/>
+        <w:right w:w="108" w:type="dxa"/>
+      </w:tblCellMar>
+    </w:tblPr>
   </w:style>
 </w:styles>
 </file>
